--- a/Housing Affordability Across England and Wales.docx
+++ b/Housing Affordability Across England and Wales.docx
@@ -13,14 +13,20 @@
         <w:rPr>
           <w:lang w:val="en-US"/>
         </w:rPr>
-        <w:t>Housing Affordability Across England and Wales – What Place gives the best bang for your buck?</w:t>
-      </w:r>
-    </w:p>
-    <w:p>
-      <w:pPr>
+        <w:t xml:space="preserve">Housing Affordability Across England and Wales </w:t>
+      </w:r>
+      <w:r>
         <w:rPr>
           <w:lang w:val="en-US"/>
         </w:rPr>
+        <w:t>And Its Relationship to amenities</w:t>
+      </w:r>
+    </w:p>
+    <w:p>
+      <w:pPr>
+        <w:rPr>
+          <w:lang w:val="en-US"/>
+        </w:rPr>
       </w:pPr>
     </w:p>
     <w:p>
@@ -35,6 +41,111 @@
           <w:lang w:val="en-US"/>
         </w:rPr>
         <w:t>Introduction</w:t>
+      </w:r>
+    </w:p>
+    <w:p>
+      <w:pPr>
+        <w:rPr>
+          <w:lang w:val="en-US"/>
+        </w:rPr>
+      </w:pPr>
+      <w:r>
+        <w:rPr>
+          <w:lang w:val="en-US"/>
+        </w:rPr>
+        <w:t xml:space="preserve">The UK is generally an expensive place in which to live </w:t>
+      </w:r>
+      <w:r>
+        <w:rPr>
+          <w:lang w:val="en-US"/>
+        </w:rPr>
+        <w:t>and work</w:t>
+      </w:r>
+      <w:r>
+        <w:rPr>
+          <w:lang w:val="en-US"/>
+        </w:rPr>
+        <w:t>– for England and Wales on average, full-time workers could expect to pay an estimated 7.8 times their annual workplace-based</w:t>
+      </w:r>
+      <w:r>
+        <w:rPr>
+          <w:lang w:val="en-US"/>
+        </w:rPr>
+        <w:t xml:space="preserve"> earnings on purchasing a home in 2018.  But despite this, housing affordability varies quite a lot across the country.  When deciding on where to live in the UK, a potential homeowner needs to take into consideration a variety of factors, including house prices, wage levels, availability of employment, and other factors such as access to leisure activities for instance.  The UK Office for National Statistics publish data on house prices and average wages by </w:t>
+      </w:r>
+      <w:proofErr w:type="gramStart"/>
+      <w:r>
+        <w:rPr>
+          <w:lang w:val="en-US"/>
+        </w:rPr>
+        <w:t>region,  and</w:t>
+      </w:r>
+      <w:proofErr w:type="gramEnd"/>
+      <w:r>
+        <w:rPr>
+          <w:lang w:val="en-US"/>
+        </w:rPr>
+        <w:t xml:space="preserve"> </w:t>
+      </w:r>
+      <w:r>
+        <w:rPr>
+          <w:lang w:val="en-US"/>
+        </w:rPr>
+        <w:t xml:space="preserve">the data provider </w:t>
+      </w:r>
+      <w:proofErr w:type="spellStart"/>
+      <w:r>
+        <w:rPr>
+          <w:lang w:val="en-US"/>
+        </w:rPr>
+        <w:t>FourSquare</w:t>
+      </w:r>
+      <w:proofErr w:type="spellEnd"/>
+      <w:r>
+        <w:rPr>
+          <w:lang w:val="en-US"/>
+        </w:rPr>
+        <w:t xml:space="preserve"> provide access to an API whereby one can obtain information on local amenities.  For this </w:t>
+      </w:r>
+      <w:proofErr w:type="gramStart"/>
+      <w:r>
+        <w:rPr>
+          <w:lang w:val="en-US"/>
+        </w:rPr>
+        <w:t>reason</w:t>
+      </w:r>
+      <w:proofErr w:type="gramEnd"/>
+      <w:r>
+        <w:rPr>
+          <w:lang w:val="en-US"/>
+        </w:rPr>
+        <w:t xml:space="preserve"> </w:t>
+      </w:r>
+      <w:r>
+        <w:rPr>
+          <w:lang w:val="en-US"/>
+        </w:rPr>
+        <w:t>I</w:t>
+      </w:r>
+      <w:r>
+        <w:rPr>
+          <w:lang w:val="en-US"/>
+        </w:rPr>
+        <w:t xml:space="preserve"> thought it would be instructive to plot out the ONS data alongside amenity information from </w:t>
+      </w:r>
+      <w:proofErr w:type="spellStart"/>
+      <w:r>
+        <w:rPr>
+          <w:lang w:val="en-US"/>
+        </w:rPr>
+        <w:t>FourSquare</w:t>
+      </w:r>
+      <w:proofErr w:type="spellEnd"/>
+      <w:r>
+        <w:rPr>
+          <w:lang w:val="en-US"/>
+        </w:rPr>
+        <w:t xml:space="preserve"> in order to try and see what areas provide a balance of affordability and access to amenities. </w:t>
       </w:r>
     </w:p>
     <w:p>
@@ -50,431 +161,6987 @@
         <w:rPr>
           <w:lang w:val="en-US"/>
         </w:rPr>
-        <w:t xml:space="preserve">The UK is generally an expensive place in which to live </w:t>
-      </w:r>
-      <w:r>
+        <w:t>The target audience for this study might be a person or family who has to move to a different area of the country, who would like to know more about the area they were moving to.  Another audience would be someone who was deciding on a place in which to live.  This sort of information could help them in their decision.</w:t>
+      </w:r>
+    </w:p>
+    <w:p>
+      <w:pPr>
         <w:rPr>
           <w:lang w:val="en-US"/>
         </w:rPr>
-        <w:t>and work</w:t>
-      </w:r>
-      <w:r>
+      </w:pPr>
+    </w:p>
+    <w:p>
+      <w:pPr>
+        <w:pStyle w:val="Heading2"/>
         <w:rPr>
           <w:lang w:val="en-US"/>
         </w:rPr>
-        <w:t>– for England and Wales on average, full-time workers could expect to pay an estimated 7.8 times their annual workplace-based</w:t>
-      </w:r>
+      </w:pPr>
       <w:r>
         <w:rPr>
           <w:lang w:val="en-US"/>
         </w:rPr>
-        <w:t xml:space="preserve"> earnings on purchasing a home in 2018.  But despite this, housing affordability varies quite a lot across the country.  When deciding on where to live in the UK, a potential homeowner needs to take into consideration a variety of factors, including house prices, wage levels, availability of employment, and other factors such as access to leisure activities for instance.  The UK Office for National Statistics publish data on house prices and average wages by </w:t>
+        <w:t>Datasets</w:t>
+      </w:r>
+    </w:p>
+    <w:p>
+      <w:pPr>
+        <w:pStyle w:val="Heading3"/>
+        <w:rPr>
+          <w:lang w:val="en-US"/>
+        </w:rPr>
+      </w:pPr>
+      <w:r>
+        <w:rPr>
+          <w:lang w:val="en-US"/>
+        </w:rPr>
+        <w:t xml:space="preserve">House Price </w:t>
+      </w:r>
+      <w:proofErr w:type="spellStart"/>
+      <w:r>
+        <w:rPr>
+          <w:lang w:val="en-US"/>
+        </w:rPr>
+        <w:t>Affordabilty</w:t>
+      </w:r>
+      <w:proofErr w:type="spellEnd"/>
+    </w:p>
+    <w:p>
+      <w:pPr>
+        <w:rPr>
+          <w:lang w:val="en-US"/>
+        </w:rPr>
+      </w:pPr>
+      <w:r>
+        <w:rPr>
+          <w:lang w:val="en-US"/>
+        </w:rPr>
+        <w:t xml:space="preserve">The Office for National Statistics provide a range of datasets regarding housing affordability across the UK, by region and local areas. These datasets go back over a number of years meaning it is possible it to use for trend analysis. </w:t>
       </w:r>
       <w:proofErr w:type="gramStart"/>
       <w:r>
         <w:rPr>
           <w:lang w:val="en-US"/>
         </w:rPr>
-        <w:t>region,  and</w:t>
+        <w:t>However</w:t>
       </w:r>
       <w:proofErr w:type="gramEnd"/>
       <w:r>
         <w:rPr>
           <w:lang w:val="en-US"/>
         </w:rPr>
+        <w:t xml:space="preserve"> we will focus only on the data for 2018. The nice thing about these datasets is that they have combined House Prices and Earnings together in order to arrive at a single ‘Affordability Index’ which denotes </w:t>
+      </w:r>
+      <w:r>
+        <w:rPr>
+          <w:lang w:val="en-US"/>
+        </w:rPr>
+        <w:t xml:space="preserve">whether an area is less or more affordable.  This Affordability Index is defined as the ratio of House Prices to Earnings.  </w:t>
+      </w:r>
+      <w:proofErr w:type="gramStart"/>
+      <w:r>
+        <w:rPr>
+          <w:lang w:val="en-US"/>
+        </w:rPr>
+        <w:t>Therefore</w:t>
+      </w:r>
+      <w:proofErr w:type="gramEnd"/>
+      <w:r>
+        <w:rPr>
+          <w:lang w:val="en-US"/>
+        </w:rPr>
+        <w:t xml:space="preserve"> a lower value of the index denotes a more affordable location.  </w:t>
+      </w:r>
+    </w:p>
+    <w:p>
+      <w:pPr>
+        <w:rPr>
+          <w:lang w:val="en-US"/>
+        </w:rPr>
+      </w:pPr>
+      <w:r>
+        <w:t>Earnings data used in the calculation of housing affordability are gross full-time annual earnings where available.</w:t>
+      </w:r>
+      <w:r>
         <w:t xml:space="preserve"> </w:t>
       </w:r>
       <w:r>
+        <w:t>Annualised weekly earnings are used when annual earnings are not available</w:t>
+      </w:r>
+      <w:r>
+        <w:t>.</w:t>
+      </w:r>
+    </w:p>
+    <w:p>
+      <w:r>
+        <w:t>The house price statistics report the prices paid for residential properties referring to a 12-month period with April in the middle (year-ending September). The earnings data from ASHE provide a snapshot of earnings at April in each yea</w:t>
+      </w:r>
+      <w:r>
+        <w:t>r.</w:t>
+      </w:r>
+    </w:p>
+    <w:p>
+      <w:r>
+        <w:t xml:space="preserve">The Affordability dataset can be downloaded from the ONS website in Excel format, and comprises </w:t>
+      </w:r>
+      <w:r>
+        <w:t>several sheets showing median, and lower quartile affordability ratios by areas of varying sizes covering England and Wales. Of particular interest are the sheets showing median ratios by County and by Local Authority District. I wanted to use the County level data for this report, but for reasons that will be discussed later, that approach had to be abandoned and the data at Local Authority level used instead.</w:t>
+      </w:r>
+    </w:p>
+    <w:p>
+      <w:r>
+        <w:t>An example of the data is shown below:</w:t>
+      </w:r>
+    </w:p>
+    <w:tbl>
+      <w:tblPr>
+        <w:tblW w:w="20980" w:type="dxa"/>
+        <w:tblInd w:w="-30" w:type="dxa"/>
+        <w:tblLayout w:type="fixed"/>
+        <w:tblLook w:val="0000" w:firstRow="0" w:lastRow="0" w:firstColumn="0" w:lastColumn="0" w:noHBand="0" w:noVBand="0"/>
+      </w:tblPr>
+      <w:tblGrid>
+        <w:gridCol w:w="2960"/>
+        <w:gridCol w:w="1060"/>
+        <w:gridCol w:w="1060"/>
+        <w:gridCol w:w="1060"/>
+        <w:gridCol w:w="1060"/>
+        <w:gridCol w:w="1060"/>
+        <w:gridCol w:w="1060"/>
+        <w:gridCol w:w="1060"/>
+        <w:gridCol w:w="1060"/>
+        <w:gridCol w:w="1060"/>
+        <w:gridCol w:w="1060"/>
+        <w:gridCol w:w="1060"/>
+        <w:gridCol w:w="1060"/>
+        <w:gridCol w:w="1060"/>
+        <w:gridCol w:w="1060"/>
+        <w:gridCol w:w="1060"/>
+        <w:gridCol w:w="1060"/>
+        <w:gridCol w:w="1060"/>
+      </w:tblGrid>
+      <w:tr>
+        <w:tblPrEx>
+          <w:tblCellMar>
+            <w:top w:w="0" w:type="dxa"/>
+            <w:bottom w:w="0" w:type="dxa"/>
+          </w:tblCellMar>
+        </w:tblPrEx>
+        <w:trPr>
+          <w:trHeight w:val="280"/>
+        </w:trPr>
+        <w:tc>
+          <w:tcPr>
+            <w:tcW w:w="2960" w:type="dxa"/>
+            <w:tcBorders>
+              <w:top w:val="single" w:sz="12" w:space="0" w:color="auto"/>
+              <w:left w:val="nil"/>
+              <w:bottom w:val="single" w:sz="6" w:space="0" w:color="auto"/>
+              <w:right w:val="nil"/>
+            </w:tcBorders>
+            <w:shd w:val="solid" w:color="FFFFFF" w:fill="auto"/>
+          </w:tcPr>
+          <w:p>
+            <w:pPr>
+              <w:autoSpaceDE w:val="0"/>
+              <w:autoSpaceDN w:val="0"/>
+              <w:adjustRightInd w:val="0"/>
+              <w:spacing w:after="0" w:line="240" w:lineRule="auto"/>
+              <w:jc w:val="left"/>
+              <w:rPr>
+                <w:rFonts w:ascii="Calibri" w:hAnsi="Calibri" w:cs="Calibri"/>
+                <w:b/>
+                <w:bCs/>
+                <w:color w:val="000000"/>
+                <w:sz w:val="22"/>
+                <w:szCs w:val="22"/>
+              </w:rPr>
+            </w:pPr>
+            <w:r>
+              <w:rPr>
+                <w:rFonts w:ascii="Calibri" w:hAnsi="Calibri" w:cs="Calibri"/>
+                <w:b/>
+                <w:bCs/>
+                <w:color w:val="000000"/>
+                <w:sz w:val="22"/>
+                <w:szCs w:val="22"/>
+              </w:rPr>
+              <w:t>Local authority name</w:t>
+            </w:r>
+          </w:p>
+        </w:tc>
+        <w:tc>
+          <w:tcPr>
+            <w:tcW w:w="1060" w:type="dxa"/>
+            <w:tcBorders>
+              <w:top w:val="single" w:sz="12" w:space="0" w:color="auto"/>
+              <w:left w:val="nil"/>
+              <w:bottom w:val="single" w:sz="6" w:space="0" w:color="auto"/>
+              <w:right w:val="nil"/>
+            </w:tcBorders>
+            <w:shd w:val="solid" w:color="FFFFFF" w:fill="auto"/>
+          </w:tcPr>
+          <w:p>
+            <w:pPr>
+              <w:autoSpaceDE w:val="0"/>
+              <w:autoSpaceDN w:val="0"/>
+              <w:adjustRightInd w:val="0"/>
+              <w:spacing w:after="0" w:line="240" w:lineRule="auto"/>
+              <w:jc w:val="right"/>
+              <w:rPr>
+                <w:rFonts w:ascii="Calibri" w:hAnsi="Calibri" w:cs="Calibri"/>
+                <w:b/>
+                <w:bCs/>
+                <w:color w:val="000000"/>
+                <w:sz w:val="22"/>
+                <w:szCs w:val="22"/>
+              </w:rPr>
+            </w:pPr>
+            <w:r>
+              <w:rPr>
+                <w:rFonts w:ascii="Calibri" w:hAnsi="Calibri" w:cs="Calibri"/>
+                <w:b/>
+                <w:bCs/>
+                <w:color w:val="000000"/>
+                <w:sz w:val="22"/>
+                <w:szCs w:val="22"/>
+              </w:rPr>
+              <w:t>2002</w:t>
+            </w:r>
+          </w:p>
+        </w:tc>
+        <w:tc>
+          <w:tcPr>
+            <w:tcW w:w="1060" w:type="dxa"/>
+            <w:tcBorders>
+              <w:top w:val="single" w:sz="12" w:space="0" w:color="auto"/>
+              <w:left w:val="nil"/>
+              <w:bottom w:val="single" w:sz="6" w:space="0" w:color="auto"/>
+              <w:right w:val="nil"/>
+            </w:tcBorders>
+            <w:shd w:val="solid" w:color="FFFFFF" w:fill="auto"/>
+          </w:tcPr>
+          <w:p>
+            <w:pPr>
+              <w:autoSpaceDE w:val="0"/>
+              <w:autoSpaceDN w:val="0"/>
+              <w:adjustRightInd w:val="0"/>
+              <w:spacing w:after="0" w:line="240" w:lineRule="auto"/>
+              <w:jc w:val="right"/>
+              <w:rPr>
+                <w:rFonts w:ascii="Calibri" w:hAnsi="Calibri" w:cs="Calibri"/>
+                <w:b/>
+                <w:bCs/>
+                <w:color w:val="000000"/>
+                <w:sz w:val="22"/>
+                <w:szCs w:val="22"/>
+              </w:rPr>
+            </w:pPr>
+            <w:r>
+              <w:rPr>
+                <w:rFonts w:ascii="Calibri" w:hAnsi="Calibri" w:cs="Calibri"/>
+                <w:b/>
+                <w:bCs/>
+                <w:color w:val="000000"/>
+                <w:sz w:val="22"/>
+                <w:szCs w:val="22"/>
+              </w:rPr>
+              <w:t>2003</w:t>
+            </w:r>
+          </w:p>
+        </w:tc>
+        <w:tc>
+          <w:tcPr>
+            <w:tcW w:w="1060" w:type="dxa"/>
+            <w:tcBorders>
+              <w:top w:val="single" w:sz="12" w:space="0" w:color="auto"/>
+              <w:left w:val="nil"/>
+              <w:bottom w:val="single" w:sz="6" w:space="0" w:color="auto"/>
+              <w:right w:val="nil"/>
+            </w:tcBorders>
+            <w:shd w:val="solid" w:color="FFFFFF" w:fill="auto"/>
+          </w:tcPr>
+          <w:p>
+            <w:pPr>
+              <w:autoSpaceDE w:val="0"/>
+              <w:autoSpaceDN w:val="0"/>
+              <w:adjustRightInd w:val="0"/>
+              <w:spacing w:after="0" w:line="240" w:lineRule="auto"/>
+              <w:jc w:val="right"/>
+              <w:rPr>
+                <w:rFonts w:ascii="Calibri" w:hAnsi="Calibri" w:cs="Calibri"/>
+                <w:b/>
+                <w:bCs/>
+                <w:color w:val="000000"/>
+                <w:sz w:val="22"/>
+                <w:szCs w:val="22"/>
+              </w:rPr>
+            </w:pPr>
+            <w:r>
+              <w:rPr>
+                <w:rFonts w:ascii="Calibri" w:hAnsi="Calibri" w:cs="Calibri"/>
+                <w:b/>
+                <w:bCs/>
+                <w:color w:val="000000"/>
+                <w:sz w:val="22"/>
+                <w:szCs w:val="22"/>
+              </w:rPr>
+              <w:t>2004</w:t>
+            </w:r>
+          </w:p>
+        </w:tc>
+        <w:tc>
+          <w:tcPr>
+            <w:tcW w:w="1060" w:type="dxa"/>
+            <w:tcBorders>
+              <w:top w:val="single" w:sz="12" w:space="0" w:color="auto"/>
+              <w:left w:val="nil"/>
+              <w:bottom w:val="single" w:sz="6" w:space="0" w:color="auto"/>
+              <w:right w:val="nil"/>
+            </w:tcBorders>
+            <w:shd w:val="solid" w:color="FFFFFF" w:fill="auto"/>
+          </w:tcPr>
+          <w:p>
+            <w:pPr>
+              <w:autoSpaceDE w:val="0"/>
+              <w:autoSpaceDN w:val="0"/>
+              <w:adjustRightInd w:val="0"/>
+              <w:spacing w:after="0" w:line="240" w:lineRule="auto"/>
+              <w:jc w:val="right"/>
+              <w:rPr>
+                <w:rFonts w:ascii="Calibri" w:hAnsi="Calibri" w:cs="Calibri"/>
+                <w:b/>
+                <w:bCs/>
+                <w:color w:val="000000"/>
+                <w:sz w:val="22"/>
+                <w:szCs w:val="22"/>
+              </w:rPr>
+            </w:pPr>
+            <w:r>
+              <w:rPr>
+                <w:rFonts w:ascii="Calibri" w:hAnsi="Calibri" w:cs="Calibri"/>
+                <w:b/>
+                <w:bCs/>
+                <w:color w:val="000000"/>
+                <w:sz w:val="22"/>
+                <w:szCs w:val="22"/>
+              </w:rPr>
+              <w:t>2005</w:t>
+            </w:r>
+          </w:p>
+        </w:tc>
+        <w:tc>
+          <w:tcPr>
+            <w:tcW w:w="1060" w:type="dxa"/>
+            <w:tcBorders>
+              <w:top w:val="single" w:sz="12" w:space="0" w:color="auto"/>
+              <w:left w:val="nil"/>
+              <w:bottom w:val="single" w:sz="6" w:space="0" w:color="auto"/>
+              <w:right w:val="nil"/>
+            </w:tcBorders>
+            <w:shd w:val="solid" w:color="FFFFFF" w:fill="auto"/>
+          </w:tcPr>
+          <w:p>
+            <w:pPr>
+              <w:autoSpaceDE w:val="0"/>
+              <w:autoSpaceDN w:val="0"/>
+              <w:adjustRightInd w:val="0"/>
+              <w:spacing w:after="0" w:line="240" w:lineRule="auto"/>
+              <w:jc w:val="right"/>
+              <w:rPr>
+                <w:rFonts w:ascii="Calibri" w:hAnsi="Calibri" w:cs="Calibri"/>
+                <w:b/>
+                <w:bCs/>
+                <w:color w:val="000000"/>
+                <w:sz w:val="22"/>
+                <w:szCs w:val="22"/>
+              </w:rPr>
+            </w:pPr>
+            <w:r>
+              <w:rPr>
+                <w:rFonts w:ascii="Calibri" w:hAnsi="Calibri" w:cs="Calibri"/>
+                <w:b/>
+                <w:bCs/>
+                <w:color w:val="000000"/>
+                <w:sz w:val="22"/>
+                <w:szCs w:val="22"/>
+              </w:rPr>
+              <w:t>2006</w:t>
+            </w:r>
+          </w:p>
+        </w:tc>
+        <w:tc>
+          <w:tcPr>
+            <w:tcW w:w="1060" w:type="dxa"/>
+            <w:tcBorders>
+              <w:top w:val="single" w:sz="12" w:space="0" w:color="auto"/>
+              <w:left w:val="nil"/>
+              <w:bottom w:val="single" w:sz="6" w:space="0" w:color="auto"/>
+              <w:right w:val="nil"/>
+            </w:tcBorders>
+            <w:shd w:val="solid" w:color="FFFFFF" w:fill="auto"/>
+          </w:tcPr>
+          <w:p>
+            <w:pPr>
+              <w:autoSpaceDE w:val="0"/>
+              <w:autoSpaceDN w:val="0"/>
+              <w:adjustRightInd w:val="0"/>
+              <w:spacing w:after="0" w:line="240" w:lineRule="auto"/>
+              <w:jc w:val="right"/>
+              <w:rPr>
+                <w:rFonts w:ascii="Calibri" w:hAnsi="Calibri" w:cs="Calibri"/>
+                <w:b/>
+                <w:bCs/>
+                <w:color w:val="000000"/>
+                <w:sz w:val="22"/>
+                <w:szCs w:val="22"/>
+              </w:rPr>
+            </w:pPr>
+            <w:r>
+              <w:rPr>
+                <w:rFonts w:ascii="Calibri" w:hAnsi="Calibri" w:cs="Calibri"/>
+                <w:b/>
+                <w:bCs/>
+                <w:color w:val="000000"/>
+                <w:sz w:val="22"/>
+                <w:szCs w:val="22"/>
+              </w:rPr>
+              <w:t>2007</w:t>
+            </w:r>
+          </w:p>
+        </w:tc>
+        <w:tc>
+          <w:tcPr>
+            <w:tcW w:w="1060" w:type="dxa"/>
+            <w:tcBorders>
+              <w:top w:val="single" w:sz="12" w:space="0" w:color="auto"/>
+              <w:left w:val="nil"/>
+              <w:bottom w:val="single" w:sz="6" w:space="0" w:color="auto"/>
+              <w:right w:val="nil"/>
+            </w:tcBorders>
+            <w:shd w:val="solid" w:color="FFFFFF" w:fill="auto"/>
+          </w:tcPr>
+          <w:p>
+            <w:pPr>
+              <w:autoSpaceDE w:val="0"/>
+              <w:autoSpaceDN w:val="0"/>
+              <w:adjustRightInd w:val="0"/>
+              <w:spacing w:after="0" w:line="240" w:lineRule="auto"/>
+              <w:jc w:val="right"/>
+              <w:rPr>
+                <w:rFonts w:ascii="Calibri" w:hAnsi="Calibri" w:cs="Calibri"/>
+                <w:b/>
+                <w:bCs/>
+                <w:color w:val="000000"/>
+                <w:sz w:val="22"/>
+                <w:szCs w:val="22"/>
+              </w:rPr>
+            </w:pPr>
+            <w:r>
+              <w:rPr>
+                <w:rFonts w:ascii="Calibri" w:hAnsi="Calibri" w:cs="Calibri"/>
+                <w:b/>
+                <w:bCs/>
+                <w:color w:val="000000"/>
+                <w:sz w:val="22"/>
+                <w:szCs w:val="22"/>
+              </w:rPr>
+              <w:t>2008</w:t>
+            </w:r>
+          </w:p>
+        </w:tc>
+        <w:tc>
+          <w:tcPr>
+            <w:tcW w:w="1060" w:type="dxa"/>
+            <w:tcBorders>
+              <w:top w:val="single" w:sz="12" w:space="0" w:color="auto"/>
+              <w:left w:val="nil"/>
+              <w:bottom w:val="single" w:sz="6" w:space="0" w:color="auto"/>
+              <w:right w:val="nil"/>
+            </w:tcBorders>
+            <w:shd w:val="solid" w:color="FFFFFF" w:fill="auto"/>
+          </w:tcPr>
+          <w:p>
+            <w:pPr>
+              <w:autoSpaceDE w:val="0"/>
+              <w:autoSpaceDN w:val="0"/>
+              <w:adjustRightInd w:val="0"/>
+              <w:spacing w:after="0" w:line="240" w:lineRule="auto"/>
+              <w:jc w:val="right"/>
+              <w:rPr>
+                <w:rFonts w:ascii="Calibri" w:hAnsi="Calibri" w:cs="Calibri"/>
+                <w:b/>
+                <w:bCs/>
+                <w:color w:val="000000"/>
+                <w:sz w:val="22"/>
+                <w:szCs w:val="22"/>
+              </w:rPr>
+            </w:pPr>
+            <w:r>
+              <w:rPr>
+                <w:rFonts w:ascii="Calibri" w:hAnsi="Calibri" w:cs="Calibri"/>
+                <w:b/>
+                <w:bCs/>
+                <w:color w:val="000000"/>
+                <w:sz w:val="22"/>
+                <w:szCs w:val="22"/>
+              </w:rPr>
+              <w:t>2009</w:t>
+            </w:r>
+          </w:p>
+        </w:tc>
+        <w:tc>
+          <w:tcPr>
+            <w:tcW w:w="1060" w:type="dxa"/>
+            <w:tcBorders>
+              <w:top w:val="single" w:sz="12" w:space="0" w:color="auto"/>
+              <w:left w:val="nil"/>
+              <w:bottom w:val="single" w:sz="6" w:space="0" w:color="auto"/>
+              <w:right w:val="nil"/>
+            </w:tcBorders>
+            <w:shd w:val="solid" w:color="FFFFFF" w:fill="auto"/>
+          </w:tcPr>
+          <w:p>
+            <w:pPr>
+              <w:autoSpaceDE w:val="0"/>
+              <w:autoSpaceDN w:val="0"/>
+              <w:adjustRightInd w:val="0"/>
+              <w:spacing w:after="0" w:line="240" w:lineRule="auto"/>
+              <w:jc w:val="right"/>
+              <w:rPr>
+                <w:rFonts w:ascii="Calibri" w:hAnsi="Calibri" w:cs="Calibri"/>
+                <w:b/>
+                <w:bCs/>
+                <w:color w:val="000000"/>
+                <w:sz w:val="22"/>
+                <w:szCs w:val="22"/>
+              </w:rPr>
+            </w:pPr>
+            <w:r>
+              <w:rPr>
+                <w:rFonts w:ascii="Calibri" w:hAnsi="Calibri" w:cs="Calibri"/>
+                <w:b/>
+                <w:bCs/>
+                <w:color w:val="000000"/>
+                <w:sz w:val="22"/>
+                <w:szCs w:val="22"/>
+              </w:rPr>
+              <w:t>2010</w:t>
+            </w:r>
+          </w:p>
+        </w:tc>
+        <w:tc>
+          <w:tcPr>
+            <w:tcW w:w="1060" w:type="dxa"/>
+            <w:tcBorders>
+              <w:top w:val="single" w:sz="12" w:space="0" w:color="auto"/>
+              <w:left w:val="nil"/>
+              <w:bottom w:val="single" w:sz="6" w:space="0" w:color="auto"/>
+              <w:right w:val="nil"/>
+            </w:tcBorders>
+            <w:shd w:val="solid" w:color="FFFFFF" w:fill="auto"/>
+          </w:tcPr>
+          <w:p>
+            <w:pPr>
+              <w:autoSpaceDE w:val="0"/>
+              <w:autoSpaceDN w:val="0"/>
+              <w:adjustRightInd w:val="0"/>
+              <w:spacing w:after="0" w:line="240" w:lineRule="auto"/>
+              <w:jc w:val="right"/>
+              <w:rPr>
+                <w:rFonts w:ascii="Calibri" w:hAnsi="Calibri" w:cs="Calibri"/>
+                <w:b/>
+                <w:bCs/>
+                <w:color w:val="000000"/>
+                <w:sz w:val="22"/>
+                <w:szCs w:val="22"/>
+              </w:rPr>
+            </w:pPr>
+            <w:r>
+              <w:rPr>
+                <w:rFonts w:ascii="Calibri" w:hAnsi="Calibri" w:cs="Calibri"/>
+                <w:b/>
+                <w:bCs/>
+                <w:color w:val="000000"/>
+                <w:sz w:val="22"/>
+                <w:szCs w:val="22"/>
+              </w:rPr>
+              <w:t>2011</w:t>
+            </w:r>
+          </w:p>
+        </w:tc>
+        <w:tc>
+          <w:tcPr>
+            <w:tcW w:w="1060" w:type="dxa"/>
+            <w:tcBorders>
+              <w:top w:val="single" w:sz="12" w:space="0" w:color="auto"/>
+              <w:left w:val="nil"/>
+              <w:bottom w:val="single" w:sz="6" w:space="0" w:color="auto"/>
+              <w:right w:val="nil"/>
+            </w:tcBorders>
+            <w:shd w:val="solid" w:color="FFFFFF" w:fill="auto"/>
+          </w:tcPr>
+          <w:p>
+            <w:pPr>
+              <w:autoSpaceDE w:val="0"/>
+              <w:autoSpaceDN w:val="0"/>
+              <w:adjustRightInd w:val="0"/>
+              <w:spacing w:after="0" w:line="240" w:lineRule="auto"/>
+              <w:jc w:val="right"/>
+              <w:rPr>
+                <w:rFonts w:ascii="Calibri" w:hAnsi="Calibri" w:cs="Calibri"/>
+                <w:b/>
+                <w:bCs/>
+                <w:color w:val="000000"/>
+                <w:sz w:val="22"/>
+                <w:szCs w:val="22"/>
+              </w:rPr>
+            </w:pPr>
+            <w:r>
+              <w:rPr>
+                <w:rFonts w:ascii="Calibri" w:hAnsi="Calibri" w:cs="Calibri"/>
+                <w:b/>
+                <w:bCs/>
+                <w:color w:val="000000"/>
+                <w:sz w:val="22"/>
+                <w:szCs w:val="22"/>
+              </w:rPr>
+              <w:t>2012</w:t>
+            </w:r>
+          </w:p>
+        </w:tc>
+        <w:tc>
+          <w:tcPr>
+            <w:tcW w:w="1060" w:type="dxa"/>
+            <w:tcBorders>
+              <w:top w:val="single" w:sz="12" w:space="0" w:color="auto"/>
+              <w:left w:val="nil"/>
+              <w:bottom w:val="single" w:sz="6" w:space="0" w:color="auto"/>
+              <w:right w:val="nil"/>
+            </w:tcBorders>
+            <w:shd w:val="solid" w:color="FFFFFF" w:fill="auto"/>
+          </w:tcPr>
+          <w:p>
+            <w:pPr>
+              <w:autoSpaceDE w:val="0"/>
+              <w:autoSpaceDN w:val="0"/>
+              <w:adjustRightInd w:val="0"/>
+              <w:spacing w:after="0" w:line="240" w:lineRule="auto"/>
+              <w:jc w:val="right"/>
+              <w:rPr>
+                <w:rFonts w:ascii="Calibri" w:hAnsi="Calibri" w:cs="Calibri"/>
+                <w:b/>
+                <w:bCs/>
+                <w:color w:val="000000"/>
+                <w:sz w:val="22"/>
+                <w:szCs w:val="22"/>
+              </w:rPr>
+            </w:pPr>
+            <w:r>
+              <w:rPr>
+                <w:rFonts w:ascii="Calibri" w:hAnsi="Calibri" w:cs="Calibri"/>
+                <w:b/>
+                <w:bCs/>
+                <w:color w:val="000000"/>
+                <w:sz w:val="22"/>
+                <w:szCs w:val="22"/>
+              </w:rPr>
+              <w:t>2013</w:t>
+            </w:r>
+          </w:p>
+        </w:tc>
+        <w:tc>
+          <w:tcPr>
+            <w:tcW w:w="1060" w:type="dxa"/>
+            <w:tcBorders>
+              <w:top w:val="single" w:sz="12" w:space="0" w:color="auto"/>
+              <w:left w:val="nil"/>
+              <w:bottom w:val="single" w:sz="6" w:space="0" w:color="auto"/>
+              <w:right w:val="nil"/>
+            </w:tcBorders>
+            <w:shd w:val="solid" w:color="FFFFFF" w:fill="auto"/>
+          </w:tcPr>
+          <w:p>
+            <w:pPr>
+              <w:autoSpaceDE w:val="0"/>
+              <w:autoSpaceDN w:val="0"/>
+              <w:adjustRightInd w:val="0"/>
+              <w:spacing w:after="0" w:line="240" w:lineRule="auto"/>
+              <w:jc w:val="right"/>
+              <w:rPr>
+                <w:rFonts w:ascii="Calibri" w:hAnsi="Calibri" w:cs="Calibri"/>
+                <w:b/>
+                <w:bCs/>
+                <w:color w:val="000000"/>
+                <w:sz w:val="22"/>
+                <w:szCs w:val="22"/>
+              </w:rPr>
+            </w:pPr>
+            <w:r>
+              <w:rPr>
+                <w:rFonts w:ascii="Calibri" w:hAnsi="Calibri" w:cs="Calibri"/>
+                <w:b/>
+                <w:bCs/>
+                <w:color w:val="000000"/>
+                <w:sz w:val="22"/>
+                <w:szCs w:val="22"/>
+              </w:rPr>
+              <w:t>2014</w:t>
+            </w:r>
+          </w:p>
+        </w:tc>
+        <w:tc>
+          <w:tcPr>
+            <w:tcW w:w="1060" w:type="dxa"/>
+            <w:tcBorders>
+              <w:top w:val="single" w:sz="12" w:space="0" w:color="auto"/>
+              <w:left w:val="nil"/>
+              <w:bottom w:val="single" w:sz="6" w:space="0" w:color="auto"/>
+              <w:right w:val="nil"/>
+            </w:tcBorders>
+            <w:shd w:val="solid" w:color="FFFFFF" w:fill="auto"/>
+          </w:tcPr>
+          <w:p>
+            <w:pPr>
+              <w:autoSpaceDE w:val="0"/>
+              <w:autoSpaceDN w:val="0"/>
+              <w:adjustRightInd w:val="0"/>
+              <w:spacing w:after="0" w:line="240" w:lineRule="auto"/>
+              <w:jc w:val="right"/>
+              <w:rPr>
+                <w:rFonts w:ascii="Calibri" w:hAnsi="Calibri" w:cs="Calibri"/>
+                <w:b/>
+                <w:bCs/>
+                <w:color w:val="000000"/>
+                <w:sz w:val="22"/>
+                <w:szCs w:val="22"/>
+              </w:rPr>
+            </w:pPr>
+            <w:r>
+              <w:rPr>
+                <w:rFonts w:ascii="Calibri" w:hAnsi="Calibri" w:cs="Calibri"/>
+                <w:b/>
+                <w:bCs/>
+                <w:color w:val="000000"/>
+                <w:sz w:val="22"/>
+                <w:szCs w:val="22"/>
+              </w:rPr>
+              <w:t>2015</w:t>
+            </w:r>
+          </w:p>
+        </w:tc>
+        <w:tc>
+          <w:tcPr>
+            <w:tcW w:w="1060" w:type="dxa"/>
+            <w:tcBorders>
+              <w:top w:val="single" w:sz="12" w:space="0" w:color="auto"/>
+              <w:left w:val="nil"/>
+              <w:bottom w:val="single" w:sz="6" w:space="0" w:color="auto"/>
+              <w:right w:val="nil"/>
+            </w:tcBorders>
+            <w:shd w:val="solid" w:color="FFFFFF" w:fill="auto"/>
+          </w:tcPr>
+          <w:p>
+            <w:pPr>
+              <w:autoSpaceDE w:val="0"/>
+              <w:autoSpaceDN w:val="0"/>
+              <w:adjustRightInd w:val="0"/>
+              <w:spacing w:after="0" w:line="240" w:lineRule="auto"/>
+              <w:jc w:val="right"/>
+              <w:rPr>
+                <w:rFonts w:ascii="Calibri" w:hAnsi="Calibri" w:cs="Calibri"/>
+                <w:b/>
+                <w:bCs/>
+                <w:color w:val="000000"/>
+                <w:sz w:val="22"/>
+                <w:szCs w:val="22"/>
+              </w:rPr>
+            </w:pPr>
+            <w:r>
+              <w:rPr>
+                <w:rFonts w:ascii="Calibri" w:hAnsi="Calibri" w:cs="Calibri"/>
+                <w:b/>
+                <w:bCs/>
+                <w:color w:val="000000"/>
+                <w:sz w:val="22"/>
+                <w:szCs w:val="22"/>
+              </w:rPr>
+              <w:t>2016</w:t>
+            </w:r>
+          </w:p>
+        </w:tc>
+        <w:tc>
+          <w:tcPr>
+            <w:tcW w:w="1060" w:type="dxa"/>
+            <w:tcBorders>
+              <w:top w:val="single" w:sz="12" w:space="0" w:color="auto"/>
+              <w:left w:val="nil"/>
+              <w:bottom w:val="single" w:sz="6" w:space="0" w:color="auto"/>
+              <w:right w:val="nil"/>
+            </w:tcBorders>
+            <w:shd w:val="solid" w:color="FFFFFF" w:fill="auto"/>
+          </w:tcPr>
+          <w:p>
+            <w:pPr>
+              <w:autoSpaceDE w:val="0"/>
+              <w:autoSpaceDN w:val="0"/>
+              <w:adjustRightInd w:val="0"/>
+              <w:spacing w:after="0" w:line="240" w:lineRule="auto"/>
+              <w:jc w:val="right"/>
+              <w:rPr>
+                <w:rFonts w:ascii="Calibri" w:hAnsi="Calibri" w:cs="Calibri"/>
+                <w:b/>
+                <w:bCs/>
+                <w:color w:val="000000"/>
+                <w:sz w:val="22"/>
+                <w:szCs w:val="22"/>
+              </w:rPr>
+            </w:pPr>
+            <w:r>
+              <w:rPr>
+                <w:rFonts w:ascii="Calibri" w:hAnsi="Calibri" w:cs="Calibri"/>
+                <w:b/>
+                <w:bCs/>
+                <w:color w:val="000000"/>
+                <w:sz w:val="22"/>
+                <w:szCs w:val="22"/>
+              </w:rPr>
+              <w:t>2017</w:t>
+            </w:r>
+          </w:p>
+        </w:tc>
+        <w:tc>
+          <w:tcPr>
+            <w:tcW w:w="1060" w:type="dxa"/>
+            <w:tcBorders>
+              <w:top w:val="single" w:sz="12" w:space="0" w:color="auto"/>
+              <w:left w:val="nil"/>
+              <w:bottom w:val="single" w:sz="6" w:space="0" w:color="auto"/>
+              <w:right w:val="nil"/>
+            </w:tcBorders>
+            <w:shd w:val="solid" w:color="FFFFFF" w:fill="auto"/>
+          </w:tcPr>
+          <w:p>
+            <w:pPr>
+              <w:autoSpaceDE w:val="0"/>
+              <w:autoSpaceDN w:val="0"/>
+              <w:adjustRightInd w:val="0"/>
+              <w:spacing w:after="0" w:line="240" w:lineRule="auto"/>
+              <w:jc w:val="right"/>
+              <w:rPr>
+                <w:rFonts w:ascii="Calibri" w:hAnsi="Calibri" w:cs="Calibri"/>
+                <w:b/>
+                <w:bCs/>
+                <w:color w:val="000000"/>
+                <w:sz w:val="22"/>
+                <w:szCs w:val="22"/>
+              </w:rPr>
+            </w:pPr>
+            <w:r>
+              <w:rPr>
+                <w:rFonts w:ascii="Calibri" w:hAnsi="Calibri" w:cs="Calibri"/>
+                <w:b/>
+                <w:bCs/>
+                <w:color w:val="000000"/>
+                <w:sz w:val="22"/>
+                <w:szCs w:val="22"/>
+              </w:rPr>
+              <w:t>2018</w:t>
+            </w:r>
+          </w:p>
+        </w:tc>
+      </w:tr>
+      <w:tr>
+        <w:tblPrEx>
+          <w:tblCellMar>
+            <w:top w:w="0" w:type="dxa"/>
+            <w:bottom w:w="0" w:type="dxa"/>
+          </w:tblCellMar>
+        </w:tblPrEx>
+        <w:trPr>
+          <w:trHeight w:val="280"/>
+        </w:trPr>
+        <w:tc>
+          <w:tcPr>
+            <w:tcW w:w="2960" w:type="dxa"/>
+            <w:tcBorders>
+              <w:top w:val="nil"/>
+              <w:left w:val="nil"/>
+              <w:bottom w:val="nil"/>
+              <w:right w:val="nil"/>
+            </w:tcBorders>
+            <w:shd w:val="solid" w:color="FFFFFF" w:fill="auto"/>
+          </w:tcPr>
+          <w:p>
+            <w:pPr>
+              <w:autoSpaceDE w:val="0"/>
+              <w:autoSpaceDN w:val="0"/>
+              <w:adjustRightInd w:val="0"/>
+              <w:spacing w:after="0" w:line="240" w:lineRule="auto"/>
+              <w:jc w:val="left"/>
+              <w:rPr>
+                <w:rFonts w:ascii="Calibri" w:hAnsi="Calibri" w:cs="Calibri"/>
+                <w:color w:val="000000"/>
+                <w:sz w:val="22"/>
+                <w:szCs w:val="22"/>
+              </w:rPr>
+            </w:pPr>
+            <w:r>
+              <w:rPr>
+                <w:rFonts w:ascii="Calibri" w:hAnsi="Calibri" w:cs="Calibri"/>
+                <w:color w:val="000000"/>
+                <w:sz w:val="22"/>
+                <w:szCs w:val="22"/>
+              </w:rPr>
+              <w:t>County Durham</w:t>
+            </w:r>
+          </w:p>
+        </w:tc>
+        <w:tc>
+          <w:tcPr>
+            <w:tcW w:w="1060" w:type="dxa"/>
+            <w:tcBorders>
+              <w:top w:val="single" w:sz="6" w:space="0" w:color="auto"/>
+              <w:left w:val="nil"/>
+              <w:bottom w:val="nil"/>
+              <w:right w:val="nil"/>
+            </w:tcBorders>
+            <w:shd w:val="solid" w:color="FFFFFF" w:fill="auto"/>
+          </w:tcPr>
+          <w:p>
+            <w:pPr>
+              <w:autoSpaceDE w:val="0"/>
+              <w:autoSpaceDN w:val="0"/>
+              <w:adjustRightInd w:val="0"/>
+              <w:spacing w:after="0" w:line="240" w:lineRule="auto"/>
+              <w:jc w:val="right"/>
+              <w:rPr>
+                <w:rFonts w:ascii="Calibri" w:hAnsi="Calibri" w:cs="Calibri"/>
+                <w:color w:val="000000"/>
+                <w:sz w:val="22"/>
+                <w:szCs w:val="22"/>
+              </w:rPr>
+            </w:pPr>
+            <w:r>
+              <w:rPr>
+                <w:rFonts w:ascii="Calibri" w:hAnsi="Calibri" w:cs="Calibri"/>
+                <w:color w:val="000000"/>
+                <w:sz w:val="22"/>
+                <w:szCs w:val="22"/>
+              </w:rPr>
+              <w:t>:</w:t>
+            </w:r>
+          </w:p>
+        </w:tc>
+        <w:tc>
+          <w:tcPr>
+            <w:tcW w:w="1060" w:type="dxa"/>
+            <w:tcBorders>
+              <w:top w:val="single" w:sz="6" w:space="0" w:color="auto"/>
+              <w:left w:val="nil"/>
+              <w:bottom w:val="nil"/>
+              <w:right w:val="nil"/>
+            </w:tcBorders>
+            <w:shd w:val="solid" w:color="FFFFFF" w:fill="auto"/>
+          </w:tcPr>
+          <w:p>
+            <w:pPr>
+              <w:autoSpaceDE w:val="0"/>
+              <w:autoSpaceDN w:val="0"/>
+              <w:adjustRightInd w:val="0"/>
+              <w:spacing w:after="0" w:line="240" w:lineRule="auto"/>
+              <w:jc w:val="right"/>
+              <w:rPr>
+                <w:rFonts w:ascii="Calibri" w:hAnsi="Calibri" w:cs="Calibri"/>
+                <w:color w:val="000000"/>
+                <w:sz w:val="22"/>
+                <w:szCs w:val="22"/>
+              </w:rPr>
+            </w:pPr>
+            <w:r>
+              <w:rPr>
+                <w:rFonts w:ascii="Calibri" w:hAnsi="Calibri" w:cs="Calibri"/>
+                <w:color w:val="000000"/>
+                <w:sz w:val="22"/>
+                <w:szCs w:val="22"/>
+              </w:rPr>
+              <w:t>:</w:t>
+            </w:r>
+          </w:p>
+        </w:tc>
+        <w:tc>
+          <w:tcPr>
+            <w:tcW w:w="1060" w:type="dxa"/>
+            <w:tcBorders>
+              <w:top w:val="single" w:sz="6" w:space="0" w:color="auto"/>
+              <w:left w:val="nil"/>
+              <w:bottom w:val="nil"/>
+              <w:right w:val="nil"/>
+            </w:tcBorders>
+            <w:shd w:val="solid" w:color="FFFFFF" w:fill="auto"/>
+          </w:tcPr>
+          <w:p>
+            <w:pPr>
+              <w:autoSpaceDE w:val="0"/>
+              <w:autoSpaceDN w:val="0"/>
+              <w:adjustRightInd w:val="0"/>
+              <w:spacing w:after="0" w:line="240" w:lineRule="auto"/>
+              <w:jc w:val="right"/>
+              <w:rPr>
+                <w:rFonts w:ascii="Calibri" w:hAnsi="Calibri" w:cs="Calibri"/>
+                <w:color w:val="000000"/>
+                <w:sz w:val="22"/>
+                <w:szCs w:val="22"/>
+              </w:rPr>
+            </w:pPr>
+            <w:r>
+              <w:rPr>
+                <w:rFonts w:ascii="Calibri" w:hAnsi="Calibri" w:cs="Calibri"/>
+                <w:color w:val="000000"/>
+                <w:sz w:val="22"/>
+                <w:szCs w:val="22"/>
+              </w:rPr>
+              <w:t>:</w:t>
+            </w:r>
+          </w:p>
+        </w:tc>
+        <w:tc>
+          <w:tcPr>
+            <w:tcW w:w="1060" w:type="dxa"/>
+            <w:tcBorders>
+              <w:top w:val="single" w:sz="6" w:space="0" w:color="auto"/>
+              <w:left w:val="nil"/>
+              <w:bottom w:val="nil"/>
+              <w:right w:val="nil"/>
+            </w:tcBorders>
+            <w:shd w:val="solid" w:color="FFFFFF" w:fill="auto"/>
+          </w:tcPr>
+          <w:p>
+            <w:pPr>
+              <w:autoSpaceDE w:val="0"/>
+              <w:autoSpaceDN w:val="0"/>
+              <w:adjustRightInd w:val="0"/>
+              <w:spacing w:after="0" w:line="240" w:lineRule="auto"/>
+              <w:jc w:val="right"/>
+              <w:rPr>
+                <w:rFonts w:ascii="Calibri" w:hAnsi="Calibri" w:cs="Calibri"/>
+                <w:color w:val="000000"/>
+                <w:sz w:val="22"/>
+                <w:szCs w:val="22"/>
+              </w:rPr>
+            </w:pPr>
+            <w:r>
+              <w:rPr>
+                <w:rFonts w:ascii="Calibri" w:hAnsi="Calibri" w:cs="Calibri"/>
+                <w:color w:val="000000"/>
+                <w:sz w:val="22"/>
+                <w:szCs w:val="22"/>
+              </w:rPr>
+              <w:t>:</w:t>
+            </w:r>
+          </w:p>
+        </w:tc>
+        <w:tc>
+          <w:tcPr>
+            <w:tcW w:w="1060" w:type="dxa"/>
+            <w:tcBorders>
+              <w:top w:val="single" w:sz="6" w:space="0" w:color="auto"/>
+              <w:left w:val="nil"/>
+              <w:bottom w:val="nil"/>
+              <w:right w:val="nil"/>
+            </w:tcBorders>
+            <w:shd w:val="solid" w:color="FFFFFF" w:fill="auto"/>
+          </w:tcPr>
+          <w:p>
+            <w:pPr>
+              <w:autoSpaceDE w:val="0"/>
+              <w:autoSpaceDN w:val="0"/>
+              <w:adjustRightInd w:val="0"/>
+              <w:spacing w:after="0" w:line="240" w:lineRule="auto"/>
+              <w:jc w:val="right"/>
+              <w:rPr>
+                <w:rFonts w:ascii="Calibri" w:hAnsi="Calibri" w:cs="Calibri"/>
+                <w:color w:val="000000"/>
+                <w:sz w:val="22"/>
+                <w:szCs w:val="22"/>
+              </w:rPr>
+            </w:pPr>
+            <w:r>
+              <w:rPr>
+                <w:rFonts w:ascii="Calibri" w:hAnsi="Calibri" w:cs="Calibri"/>
+                <w:color w:val="000000"/>
+                <w:sz w:val="22"/>
+                <w:szCs w:val="22"/>
+              </w:rPr>
+              <w:t>:</w:t>
+            </w:r>
+          </w:p>
+        </w:tc>
+        <w:tc>
+          <w:tcPr>
+            <w:tcW w:w="1060" w:type="dxa"/>
+            <w:tcBorders>
+              <w:top w:val="single" w:sz="6" w:space="0" w:color="auto"/>
+              <w:left w:val="nil"/>
+              <w:bottom w:val="nil"/>
+              <w:right w:val="nil"/>
+            </w:tcBorders>
+            <w:shd w:val="solid" w:color="FFFFFF" w:fill="auto"/>
+          </w:tcPr>
+          <w:p>
+            <w:pPr>
+              <w:autoSpaceDE w:val="0"/>
+              <w:autoSpaceDN w:val="0"/>
+              <w:adjustRightInd w:val="0"/>
+              <w:spacing w:after="0" w:line="240" w:lineRule="auto"/>
+              <w:jc w:val="right"/>
+              <w:rPr>
+                <w:rFonts w:ascii="Calibri" w:hAnsi="Calibri" w:cs="Calibri"/>
+                <w:color w:val="000000"/>
+                <w:sz w:val="22"/>
+                <w:szCs w:val="22"/>
+              </w:rPr>
+            </w:pPr>
+            <w:r>
+              <w:rPr>
+                <w:rFonts w:ascii="Calibri" w:hAnsi="Calibri" w:cs="Calibri"/>
+                <w:color w:val="000000"/>
+                <w:sz w:val="22"/>
+                <w:szCs w:val="22"/>
+              </w:rPr>
+              <w:t>:</w:t>
+            </w:r>
+          </w:p>
+        </w:tc>
+        <w:tc>
+          <w:tcPr>
+            <w:tcW w:w="1060" w:type="dxa"/>
+            <w:tcBorders>
+              <w:top w:val="single" w:sz="6" w:space="0" w:color="auto"/>
+              <w:left w:val="nil"/>
+              <w:bottom w:val="nil"/>
+              <w:right w:val="nil"/>
+            </w:tcBorders>
+            <w:shd w:val="solid" w:color="FFFFFF" w:fill="auto"/>
+          </w:tcPr>
+          <w:p>
+            <w:pPr>
+              <w:autoSpaceDE w:val="0"/>
+              <w:autoSpaceDN w:val="0"/>
+              <w:adjustRightInd w:val="0"/>
+              <w:spacing w:after="0" w:line="240" w:lineRule="auto"/>
+              <w:jc w:val="right"/>
+              <w:rPr>
+                <w:rFonts w:ascii="Calibri" w:hAnsi="Calibri" w:cs="Calibri"/>
+                <w:color w:val="000000"/>
+                <w:sz w:val="22"/>
+                <w:szCs w:val="22"/>
+              </w:rPr>
+            </w:pPr>
+            <w:r>
+              <w:rPr>
+                <w:rFonts w:ascii="Calibri" w:hAnsi="Calibri" w:cs="Calibri"/>
+                <w:color w:val="000000"/>
+                <w:sz w:val="22"/>
+                <w:szCs w:val="22"/>
+              </w:rPr>
+              <w:t>5.12</w:t>
+            </w:r>
+          </w:p>
+        </w:tc>
+        <w:tc>
+          <w:tcPr>
+            <w:tcW w:w="1060" w:type="dxa"/>
+            <w:tcBorders>
+              <w:top w:val="single" w:sz="6" w:space="0" w:color="auto"/>
+              <w:left w:val="nil"/>
+              <w:bottom w:val="nil"/>
+              <w:right w:val="nil"/>
+            </w:tcBorders>
+            <w:shd w:val="solid" w:color="FFFFFF" w:fill="auto"/>
+          </w:tcPr>
+          <w:p>
+            <w:pPr>
+              <w:autoSpaceDE w:val="0"/>
+              <w:autoSpaceDN w:val="0"/>
+              <w:adjustRightInd w:val="0"/>
+              <w:spacing w:after="0" w:line="240" w:lineRule="auto"/>
+              <w:jc w:val="right"/>
+              <w:rPr>
+                <w:rFonts w:ascii="Calibri" w:hAnsi="Calibri" w:cs="Calibri"/>
+                <w:color w:val="000000"/>
+                <w:sz w:val="22"/>
+                <w:szCs w:val="22"/>
+              </w:rPr>
+            </w:pPr>
+            <w:r>
+              <w:rPr>
+                <w:rFonts w:ascii="Calibri" w:hAnsi="Calibri" w:cs="Calibri"/>
+                <w:color w:val="000000"/>
+                <w:sz w:val="22"/>
+                <w:szCs w:val="22"/>
+              </w:rPr>
+              <w:t>4.68</w:t>
+            </w:r>
+          </w:p>
+        </w:tc>
+        <w:tc>
+          <w:tcPr>
+            <w:tcW w:w="1060" w:type="dxa"/>
+            <w:tcBorders>
+              <w:top w:val="single" w:sz="6" w:space="0" w:color="auto"/>
+              <w:left w:val="nil"/>
+              <w:bottom w:val="nil"/>
+              <w:right w:val="nil"/>
+            </w:tcBorders>
+            <w:shd w:val="solid" w:color="FFFFFF" w:fill="auto"/>
+          </w:tcPr>
+          <w:p>
+            <w:pPr>
+              <w:autoSpaceDE w:val="0"/>
+              <w:autoSpaceDN w:val="0"/>
+              <w:adjustRightInd w:val="0"/>
+              <w:spacing w:after="0" w:line="240" w:lineRule="auto"/>
+              <w:jc w:val="right"/>
+              <w:rPr>
+                <w:rFonts w:ascii="Calibri" w:hAnsi="Calibri" w:cs="Calibri"/>
+                <w:color w:val="000000"/>
+                <w:sz w:val="22"/>
+                <w:szCs w:val="22"/>
+              </w:rPr>
+            </w:pPr>
+            <w:r>
+              <w:rPr>
+                <w:rFonts w:ascii="Calibri" w:hAnsi="Calibri" w:cs="Calibri"/>
+                <w:color w:val="000000"/>
+                <w:sz w:val="22"/>
+                <w:szCs w:val="22"/>
+              </w:rPr>
+              <w:t>4.84</w:t>
+            </w:r>
+          </w:p>
+        </w:tc>
+        <w:tc>
+          <w:tcPr>
+            <w:tcW w:w="1060" w:type="dxa"/>
+            <w:tcBorders>
+              <w:top w:val="single" w:sz="6" w:space="0" w:color="auto"/>
+              <w:left w:val="nil"/>
+              <w:bottom w:val="nil"/>
+              <w:right w:val="nil"/>
+            </w:tcBorders>
+            <w:shd w:val="solid" w:color="FFFFFF" w:fill="auto"/>
+          </w:tcPr>
+          <w:p>
+            <w:pPr>
+              <w:autoSpaceDE w:val="0"/>
+              <w:autoSpaceDN w:val="0"/>
+              <w:adjustRightInd w:val="0"/>
+              <w:spacing w:after="0" w:line="240" w:lineRule="auto"/>
+              <w:jc w:val="right"/>
+              <w:rPr>
+                <w:rFonts w:ascii="Calibri" w:hAnsi="Calibri" w:cs="Calibri"/>
+                <w:color w:val="000000"/>
+                <w:sz w:val="22"/>
+                <w:szCs w:val="22"/>
+              </w:rPr>
+            </w:pPr>
+            <w:r>
+              <w:rPr>
+                <w:rFonts w:ascii="Calibri" w:hAnsi="Calibri" w:cs="Calibri"/>
+                <w:color w:val="000000"/>
+                <w:sz w:val="22"/>
+                <w:szCs w:val="22"/>
+              </w:rPr>
+              <w:t>4.38</w:t>
+            </w:r>
+          </w:p>
+        </w:tc>
+        <w:tc>
+          <w:tcPr>
+            <w:tcW w:w="1060" w:type="dxa"/>
+            <w:tcBorders>
+              <w:top w:val="single" w:sz="6" w:space="0" w:color="auto"/>
+              <w:left w:val="nil"/>
+              <w:bottom w:val="nil"/>
+              <w:right w:val="nil"/>
+            </w:tcBorders>
+            <w:shd w:val="solid" w:color="FFFFFF" w:fill="auto"/>
+          </w:tcPr>
+          <w:p>
+            <w:pPr>
+              <w:autoSpaceDE w:val="0"/>
+              <w:autoSpaceDN w:val="0"/>
+              <w:adjustRightInd w:val="0"/>
+              <w:spacing w:after="0" w:line="240" w:lineRule="auto"/>
+              <w:jc w:val="right"/>
+              <w:rPr>
+                <w:rFonts w:ascii="Calibri" w:hAnsi="Calibri" w:cs="Calibri"/>
+                <w:color w:val="000000"/>
+                <w:sz w:val="22"/>
+                <w:szCs w:val="22"/>
+              </w:rPr>
+            </w:pPr>
+            <w:r>
+              <w:rPr>
+                <w:rFonts w:ascii="Calibri" w:hAnsi="Calibri" w:cs="Calibri"/>
+                <w:color w:val="000000"/>
+                <w:sz w:val="22"/>
+                <w:szCs w:val="22"/>
+              </w:rPr>
+              <w:t>4.20</w:t>
+            </w:r>
+          </w:p>
+        </w:tc>
+        <w:tc>
+          <w:tcPr>
+            <w:tcW w:w="1060" w:type="dxa"/>
+            <w:tcBorders>
+              <w:top w:val="single" w:sz="6" w:space="0" w:color="auto"/>
+              <w:left w:val="nil"/>
+              <w:bottom w:val="nil"/>
+              <w:right w:val="nil"/>
+            </w:tcBorders>
+            <w:shd w:val="solid" w:color="FFFFFF" w:fill="auto"/>
+          </w:tcPr>
+          <w:p>
+            <w:pPr>
+              <w:autoSpaceDE w:val="0"/>
+              <w:autoSpaceDN w:val="0"/>
+              <w:adjustRightInd w:val="0"/>
+              <w:spacing w:after="0" w:line="240" w:lineRule="auto"/>
+              <w:jc w:val="right"/>
+              <w:rPr>
+                <w:rFonts w:ascii="Calibri" w:hAnsi="Calibri" w:cs="Calibri"/>
+                <w:color w:val="000000"/>
+                <w:sz w:val="22"/>
+                <w:szCs w:val="22"/>
+              </w:rPr>
+            </w:pPr>
+            <w:r>
+              <w:rPr>
+                <w:rFonts w:ascii="Calibri" w:hAnsi="Calibri" w:cs="Calibri"/>
+                <w:color w:val="000000"/>
+                <w:sz w:val="22"/>
+                <w:szCs w:val="22"/>
+              </w:rPr>
+              <w:t>4.36</w:t>
+            </w:r>
+          </w:p>
+        </w:tc>
+        <w:tc>
+          <w:tcPr>
+            <w:tcW w:w="1060" w:type="dxa"/>
+            <w:tcBorders>
+              <w:top w:val="single" w:sz="6" w:space="0" w:color="auto"/>
+              <w:left w:val="nil"/>
+              <w:bottom w:val="nil"/>
+              <w:right w:val="nil"/>
+            </w:tcBorders>
+            <w:shd w:val="solid" w:color="FFFFFF" w:fill="auto"/>
+          </w:tcPr>
+          <w:p>
+            <w:pPr>
+              <w:autoSpaceDE w:val="0"/>
+              <w:autoSpaceDN w:val="0"/>
+              <w:adjustRightInd w:val="0"/>
+              <w:spacing w:after="0" w:line="240" w:lineRule="auto"/>
+              <w:jc w:val="right"/>
+              <w:rPr>
+                <w:rFonts w:ascii="Calibri" w:hAnsi="Calibri" w:cs="Calibri"/>
+                <w:color w:val="000000"/>
+                <w:sz w:val="22"/>
+                <w:szCs w:val="22"/>
+              </w:rPr>
+            </w:pPr>
+            <w:r>
+              <w:rPr>
+                <w:rFonts w:ascii="Calibri" w:hAnsi="Calibri" w:cs="Calibri"/>
+                <w:color w:val="000000"/>
+                <w:sz w:val="22"/>
+                <w:szCs w:val="22"/>
+              </w:rPr>
+              <w:t>4.46</w:t>
+            </w:r>
+          </w:p>
+        </w:tc>
+        <w:tc>
+          <w:tcPr>
+            <w:tcW w:w="1060" w:type="dxa"/>
+            <w:tcBorders>
+              <w:top w:val="single" w:sz="6" w:space="0" w:color="auto"/>
+              <w:left w:val="nil"/>
+              <w:bottom w:val="nil"/>
+              <w:right w:val="nil"/>
+            </w:tcBorders>
+            <w:shd w:val="solid" w:color="FFFFFF" w:fill="auto"/>
+          </w:tcPr>
+          <w:p>
+            <w:pPr>
+              <w:autoSpaceDE w:val="0"/>
+              <w:autoSpaceDN w:val="0"/>
+              <w:adjustRightInd w:val="0"/>
+              <w:spacing w:after="0" w:line="240" w:lineRule="auto"/>
+              <w:jc w:val="right"/>
+              <w:rPr>
+                <w:rFonts w:ascii="Calibri" w:hAnsi="Calibri" w:cs="Calibri"/>
+                <w:color w:val="000000"/>
+                <w:sz w:val="22"/>
+                <w:szCs w:val="22"/>
+              </w:rPr>
+            </w:pPr>
+            <w:r>
+              <w:rPr>
+                <w:rFonts w:ascii="Calibri" w:hAnsi="Calibri" w:cs="Calibri"/>
+                <w:color w:val="000000"/>
+                <w:sz w:val="22"/>
+                <w:szCs w:val="22"/>
+              </w:rPr>
+              <w:t>4.45</w:t>
+            </w:r>
+          </w:p>
+        </w:tc>
+        <w:tc>
+          <w:tcPr>
+            <w:tcW w:w="1060" w:type="dxa"/>
+            <w:tcBorders>
+              <w:top w:val="single" w:sz="6" w:space="0" w:color="auto"/>
+              <w:left w:val="nil"/>
+              <w:bottom w:val="nil"/>
+              <w:right w:val="nil"/>
+            </w:tcBorders>
+            <w:shd w:val="solid" w:color="FFFFFF" w:fill="auto"/>
+          </w:tcPr>
+          <w:p>
+            <w:pPr>
+              <w:autoSpaceDE w:val="0"/>
+              <w:autoSpaceDN w:val="0"/>
+              <w:adjustRightInd w:val="0"/>
+              <w:spacing w:after="0" w:line="240" w:lineRule="auto"/>
+              <w:jc w:val="right"/>
+              <w:rPr>
+                <w:rFonts w:ascii="Calibri" w:hAnsi="Calibri" w:cs="Calibri"/>
+                <w:color w:val="000000"/>
+                <w:sz w:val="22"/>
+                <w:szCs w:val="22"/>
+              </w:rPr>
+            </w:pPr>
+            <w:r>
+              <w:rPr>
+                <w:rFonts w:ascii="Calibri" w:hAnsi="Calibri" w:cs="Calibri"/>
+                <w:color w:val="000000"/>
+                <w:sz w:val="22"/>
+                <w:szCs w:val="22"/>
+              </w:rPr>
+              <w:t>4.44</w:t>
+            </w:r>
+          </w:p>
+        </w:tc>
+        <w:tc>
+          <w:tcPr>
+            <w:tcW w:w="1060" w:type="dxa"/>
+            <w:tcBorders>
+              <w:top w:val="single" w:sz="6" w:space="0" w:color="auto"/>
+              <w:left w:val="nil"/>
+              <w:bottom w:val="nil"/>
+              <w:right w:val="nil"/>
+            </w:tcBorders>
+            <w:shd w:val="solid" w:color="FFFFFF" w:fill="auto"/>
+          </w:tcPr>
+          <w:p>
+            <w:pPr>
+              <w:autoSpaceDE w:val="0"/>
+              <w:autoSpaceDN w:val="0"/>
+              <w:adjustRightInd w:val="0"/>
+              <w:spacing w:after="0" w:line="240" w:lineRule="auto"/>
+              <w:jc w:val="right"/>
+              <w:rPr>
+                <w:rFonts w:ascii="Calibri" w:hAnsi="Calibri" w:cs="Calibri"/>
+                <w:color w:val="000000"/>
+                <w:sz w:val="22"/>
+                <w:szCs w:val="22"/>
+              </w:rPr>
+            </w:pPr>
+            <w:r>
+              <w:rPr>
+                <w:rFonts w:ascii="Calibri" w:hAnsi="Calibri" w:cs="Calibri"/>
+                <w:color w:val="000000"/>
+                <w:sz w:val="22"/>
+                <w:szCs w:val="22"/>
+              </w:rPr>
+              <w:t>4.44</w:t>
+            </w:r>
+          </w:p>
+        </w:tc>
+        <w:tc>
+          <w:tcPr>
+            <w:tcW w:w="1060" w:type="dxa"/>
+            <w:tcBorders>
+              <w:top w:val="single" w:sz="6" w:space="0" w:color="auto"/>
+              <w:left w:val="nil"/>
+              <w:bottom w:val="nil"/>
+              <w:right w:val="nil"/>
+            </w:tcBorders>
+            <w:shd w:val="solid" w:color="FFFFFF" w:fill="auto"/>
+          </w:tcPr>
+          <w:p>
+            <w:pPr>
+              <w:autoSpaceDE w:val="0"/>
+              <w:autoSpaceDN w:val="0"/>
+              <w:adjustRightInd w:val="0"/>
+              <w:spacing w:after="0" w:line="240" w:lineRule="auto"/>
+              <w:jc w:val="right"/>
+              <w:rPr>
+                <w:rFonts w:ascii="Calibri" w:hAnsi="Calibri" w:cs="Calibri"/>
+                <w:color w:val="000000"/>
+                <w:sz w:val="22"/>
+                <w:szCs w:val="22"/>
+              </w:rPr>
+            </w:pPr>
+            <w:r>
+              <w:rPr>
+                <w:rFonts w:ascii="Calibri" w:hAnsi="Calibri" w:cs="Calibri"/>
+                <w:color w:val="000000"/>
+                <w:sz w:val="22"/>
+                <w:szCs w:val="22"/>
+              </w:rPr>
+              <w:t>4.38</w:t>
+            </w:r>
+          </w:p>
+        </w:tc>
+      </w:tr>
+      <w:tr>
+        <w:tblPrEx>
+          <w:tblCellMar>
+            <w:top w:w="0" w:type="dxa"/>
+            <w:bottom w:w="0" w:type="dxa"/>
+          </w:tblCellMar>
+        </w:tblPrEx>
+        <w:trPr>
+          <w:trHeight w:val="280"/>
+        </w:trPr>
+        <w:tc>
+          <w:tcPr>
+            <w:tcW w:w="2960" w:type="dxa"/>
+            <w:tcBorders>
+              <w:top w:val="nil"/>
+              <w:left w:val="nil"/>
+              <w:bottom w:val="nil"/>
+              <w:right w:val="nil"/>
+            </w:tcBorders>
+            <w:shd w:val="solid" w:color="FFFFFF" w:fill="auto"/>
+          </w:tcPr>
+          <w:p>
+            <w:pPr>
+              <w:autoSpaceDE w:val="0"/>
+              <w:autoSpaceDN w:val="0"/>
+              <w:adjustRightInd w:val="0"/>
+              <w:spacing w:after="0" w:line="240" w:lineRule="auto"/>
+              <w:jc w:val="left"/>
+              <w:rPr>
+                <w:rFonts w:ascii="Calibri" w:hAnsi="Calibri" w:cs="Calibri"/>
+                <w:color w:val="000000"/>
+                <w:sz w:val="22"/>
+                <w:szCs w:val="22"/>
+              </w:rPr>
+            </w:pPr>
+            <w:r>
+              <w:rPr>
+                <w:rFonts w:ascii="Calibri" w:hAnsi="Calibri" w:cs="Calibri"/>
+                <w:color w:val="000000"/>
+                <w:sz w:val="22"/>
+                <w:szCs w:val="22"/>
+              </w:rPr>
+              <w:lastRenderedPageBreak/>
+              <w:t>Darlington</w:t>
+            </w:r>
+          </w:p>
+        </w:tc>
+        <w:tc>
+          <w:tcPr>
+            <w:tcW w:w="1060" w:type="dxa"/>
+            <w:tcBorders>
+              <w:top w:val="nil"/>
+              <w:left w:val="nil"/>
+              <w:bottom w:val="nil"/>
+              <w:right w:val="nil"/>
+            </w:tcBorders>
+            <w:shd w:val="solid" w:color="FFFFFF" w:fill="auto"/>
+          </w:tcPr>
+          <w:p>
+            <w:pPr>
+              <w:autoSpaceDE w:val="0"/>
+              <w:autoSpaceDN w:val="0"/>
+              <w:adjustRightInd w:val="0"/>
+              <w:spacing w:after="0" w:line="240" w:lineRule="auto"/>
+              <w:jc w:val="right"/>
+              <w:rPr>
+                <w:rFonts w:ascii="Calibri" w:hAnsi="Calibri" w:cs="Calibri"/>
+                <w:color w:val="000000"/>
+                <w:sz w:val="22"/>
+                <w:szCs w:val="22"/>
+              </w:rPr>
+            </w:pPr>
+            <w:r>
+              <w:rPr>
+                <w:rFonts w:ascii="Calibri" w:hAnsi="Calibri" w:cs="Calibri"/>
+                <w:color w:val="000000"/>
+                <w:sz w:val="22"/>
+                <w:szCs w:val="22"/>
+              </w:rPr>
+              <w:t>3.42</w:t>
+            </w:r>
+          </w:p>
+        </w:tc>
+        <w:tc>
+          <w:tcPr>
+            <w:tcW w:w="1060" w:type="dxa"/>
+            <w:tcBorders>
+              <w:top w:val="nil"/>
+              <w:left w:val="nil"/>
+              <w:bottom w:val="nil"/>
+              <w:right w:val="nil"/>
+            </w:tcBorders>
+            <w:shd w:val="solid" w:color="FFFFFF" w:fill="auto"/>
+          </w:tcPr>
+          <w:p>
+            <w:pPr>
+              <w:autoSpaceDE w:val="0"/>
+              <w:autoSpaceDN w:val="0"/>
+              <w:adjustRightInd w:val="0"/>
+              <w:spacing w:after="0" w:line="240" w:lineRule="auto"/>
+              <w:jc w:val="right"/>
+              <w:rPr>
+                <w:rFonts w:ascii="Calibri" w:hAnsi="Calibri" w:cs="Calibri"/>
+                <w:color w:val="000000"/>
+                <w:sz w:val="22"/>
+                <w:szCs w:val="22"/>
+              </w:rPr>
+            </w:pPr>
+            <w:r>
+              <w:rPr>
+                <w:rFonts w:ascii="Calibri" w:hAnsi="Calibri" w:cs="Calibri"/>
+                <w:color w:val="000000"/>
+                <w:sz w:val="22"/>
+                <w:szCs w:val="22"/>
+              </w:rPr>
+              <w:t>4.06</w:t>
+            </w:r>
+          </w:p>
+        </w:tc>
+        <w:tc>
+          <w:tcPr>
+            <w:tcW w:w="1060" w:type="dxa"/>
+            <w:tcBorders>
+              <w:top w:val="nil"/>
+              <w:left w:val="nil"/>
+              <w:bottom w:val="nil"/>
+              <w:right w:val="nil"/>
+            </w:tcBorders>
+            <w:shd w:val="solid" w:color="FFFFFF" w:fill="auto"/>
+          </w:tcPr>
+          <w:p>
+            <w:pPr>
+              <w:autoSpaceDE w:val="0"/>
+              <w:autoSpaceDN w:val="0"/>
+              <w:adjustRightInd w:val="0"/>
+              <w:spacing w:after="0" w:line="240" w:lineRule="auto"/>
+              <w:jc w:val="right"/>
+              <w:rPr>
+                <w:rFonts w:ascii="Calibri" w:hAnsi="Calibri" w:cs="Calibri"/>
+                <w:color w:val="000000"/>
+                <w:sz w:val="22"/>
+                <w:szCs w:val="22"/>
+              </w:rPr>
+            </w:pPr>
+            <w:r>
+              <w:rPr>
+                <w:rFonts w:ascii="Calibri" w:hAnsi="Calibri" w:cs="Calibri"/>
+                <w:color w:val="000000"/>
+                <w:sz w:val="22"/>
+                <w:szCs w:val="22"/>
+              </w:rPr>
+              <w:t>5.12</w:t>
+            </w:r>
+          </w:p>
+        </w:tc>
+        <w:tc>
+          <w:tcPr>
+            <w:tcW w:w="1060" w:type="dxa"/>
+            <w:tcBorders>
+              <w:top w:val="nil"/>
+              <w:left w:val="nil"/>
+              <w:bottom w:val="nil"/>
+              <w:right w:val="nil"/>
+            </w:tcBorders>
+            <w:shd w:val="solid" w:color="FFFFFF" w:fill="auto"/>
+          </w:tcPr>
+          <w:p>
+            <w:pPr>
+              <w:autoSpaceDE w:val="0"/>
+              <w:autoSpaceDN w:val="0"/>
+              <w:adjustRightInd w:val="0"/>
+              <w:spacing w:after="0" w:line="240" w:lineRule="auto"/>
+              <w:jc w:val="right"/>
+              <w:rPr>
+                <w:rFonts w:ascii="Calibri" w:hAnsi="Calibri" w:cs="Calibri"/>
+                <w:color w:val="000000"/>
+                <w:sz w:val="22"/>
+                <w:szCs w:val="22"/>
+              </w:rPr>
+            </w:pPr>
+            <w:r>
+              <w:rPr>
+                <w:rFonts w:ascii="Calibri" w:hAnsi="Calibri" w:cs="Calibri"/>
+                <w:color w:val="000000"/>
+                <w:sz w:val="22"/>
+                <w:szCs w:val="22"/>
+              </w:rPr>
+              <w:t>5.97</w:t>
+            </w:r>
+          </w:p>
+        </w:tc>
+        <w:tc>
+          <w:tcPr>
+            <w:tcW w:w="1060" w:type="dxa"/>
+            <w:tcBorders>
+              <w:top w:val="nil"/>
+              <w:left w:val="nil"/>
+              <w:bottom w:val="nil"/>
+              <w:right w:val="nil"/>
+            </w:tcBorders>
+            <w:shd w:val="solid" w:color="FFFFFF" w:fill="auto"/>
+          </w:tcPr>
+          <w:p>
+            <w:pPr>
+              <w:autoSpaceDE w:val="0"/>
+              <w:autoSpaceDN w:val="0"/>
+              <w:adjustRightInd w:val="0"/>
+              <w:spacing w:after="0" w:line="240" w:lineRule="auto"/>
+              <w:jc w:val="right"/>
+              <w:rPr>
+                <w:rFonts w:ascii="Calibri" w:hAnsi="Calibri" w:cs="Calibri"/>
+                <w:color w:val="000000"/>
+                <w:sz w:val="22"/>
+                <w:szCs w:val="22"/>
+              </w:rPr>
+            </w:pPr>
+            <w:r>
+              <w:rPr>
+                <w:rFonts w:ascii="Calibri" w:hAnsi="Calibri" w:cs="Calibri"/>
+                <w:color w:val="000000"/>
+                <w:sz w:val="22"/>
+                <w:szCs w:val="22"/>
+              </w:rPr>
+              <w:t>5.94</w:t>
+            </w:r>
+          </w:p>
+        </w:tc>
+        <w:tc>
+          <w:tcPr>
+            <w:tcW w:w="1060" w:type="dxa"/>
+            <w:tcBorders>
+              <w:top w:val="nil"/>
+              <w:left w:val="nil"/>
+              <w:bottom w:val="nil"/>
+              <w:right w:val="nil"/>
+            </w:tcBorders>
+            <w:shd w:val="solid" w:color="FFFFFF" w:fill="auto"/>
+          </w:tcPr>
+          <w:p>
+            <w:pPr>
+              <w:autoSpaceDE w:val="0"/>
+              <w:autoSpaceDN w:val="0"/>
+              <w:adjustRightInd w:val="0"/>
+              <w:spacing w:after="0" w:line="240" w:lineRule="auto"/>
+              <w:jc w:val="right"/>
+              <w:rPr>
+                <w:rFonts w:ascii="Calibri" w:hAnsi="Calibri" w:cs="Calibri"/>
+                <w:color w:val="000000"/>
+                <w:sz w:val="22"/>
+                <w:szCs w:val="22"/>
+              </w:rPr>
+            </w:pPr>
+            <w:r>
+              <w:rPr>
+                <w:rFonts w:ascii="Calibri" w:hAnsi="Calibri" w:cs="Calibri"/>
+                <w:color w:val="000000"/>
+                <w:sz w:val="22"/>
+                <w:szCs w:val="22"/>
+              </w:rPr>
+              <w:t>5.49</w:t>
+            </w:r>
+          </w:p>
+        </w:tc>
+        <w:tc>
+          <w:tcPr>
+            <w:tcW w:w="1060" w:type="dxa"/>
+            <w:tcBorders>
+              <w:top w:val="nil"/>
+              <w:left w:val="nil"/>
+              <w:bottom w:val="nil"/>
+              <w:right w:val="nil"/>
+            </w:tcBorders>
+            <w:shd w:val="solid" w:color="FFFFFF" w:fill="auto"/>
+          </w:tcPr>
+          <w:p>
+            <w:pPr>
+              <w:autoSpaceDE w:val="0"/>
+              <w:autoSpaceDN w:val="0"/>
+              <w:adjustRightInd w:val="0"/>
+              <w:spacing w:after="0" w:line="240" w:lineRule="auto"/>
+              <w:jc w:val="right"/>
+              <w:rPr>
+                <w:rFonts w:ascii="Calibri" w:hAnsi="Calibri" w:cs="Calibri"/>
+                <w:color w:val="000000"/>
+                <w:sz w:val="22"/>
+                <w:szCs w:val="22"/>
+              </w:rPr>
+            </w:pPr>
+            <w:r>
+              <w:rPr>
+                <w:rFonts w:ascii="Calibri" w:hAnsi="Calibri" w:cs="Calibri"/>
+                <w:color w:val="000000"/>
+                <w:sz w:val="22"/>
+                <w:szCs w:val="22"/>
+              </w:rPr>
+              <w:t>5.88</w:t>
+            </w:r>
+          </w:p>
+        </w:tc>
+        <w:tc>
+          <w:tcPr>
+            <w:tcW w:w="1060" w:type="dxa"/>
+            <w:tcBorders>
+              <w:top w:val="nil"/>
+              <w:left w:val="nil"/>
+              <w:bottom w:val="nil"/>
+              <w:right w:val="nil"/>
+            </w:tcBorders>
+            <w:shd w:val="solid" w:color="FFFFFF" w:fill="auto"/>
+          </w:tcPr>
+          <w:p>
+            <w:pPr>
+              <w:autoSpaceDE w:val="0"/>
+              <w:autoSpaceDN w:val="0"/>
+              <w:adjustRightInd w:val="0"/>
+              <w:spacing w:after="0" w:line="240" w:lineRule="auto"/>
+              <w:jc w:val="right"/>
+              <w:rPr>
+                <w:rFonts w:ascii="Calibri" w:hAnsi="Calibri" w:cs="Calibri"/>
+                <w:color w:val="000000"/>
+                <w:sz w:val="22"/>
+                <w:szCs w:val="22"/>
+              </w:rPr>
+            </w:pPr>
+            <w:r>
+              <w:rPr>
+                <w:rFonts w:ascii="Calibri" w:hAnsi="Calibri" w:cs="Calibri"/>
+                <w:color w:val="000000"/>
+                <w:sz w:val="22"/>
+                <w:szCs w:val="22"/>
+              </w:rPr>
+              <w:t>5.46</w:t>
+            </w:r>
+          </w:p>
+        </w:tc>
+        <w:tc>
+          <w:tcPr>
+            <w:tcW w:w="1060" w:type="dxa"/>
+            <w:tcBorders>
+              <w:top w:val="nil"/>
+              <w:left w:val="nil"/>
+              <w:bottom w:val="nil"/>
+              <w:right w:val="nil"/>
+            </w:tcBorders>
+            <w:shd w:val="solid" w:color="FFFFFF" w:fill="auto"/>
+          </w:tcPr>
+          <w:p>
+            <w:pPr>
+              <w:autoSpaceDE w:val="0"/>
+              <w:autoSpaceDN w:val="0"/>
+              <w:adjustRightInd w:val="0"/>
+              <w:spacing w:after="0" w:line="240" w:lineRule="auto"/>
+              <w:jc w:val="right"/>
+              <w:rPr>
+                <w:rFonts w:ascii="Calibri" w:hAnsi="Calibri" w:cs="Calibri"/>
+                <w:color w:val="000000"/>
+                <w:sz w:val="22"/>
+                <w:szCs w:val="22"/>
+              </w:rPr>
+            </w:pPr>
+            <w:r>
+              <w:rPr>
+                <w:rFonts w:ascii="Calibri" w:hAnsi="Calibri" w:cs="Calibri"/>
+                <w:color w:val="000000"/>
+                <w:sz w:val="22"/>
+                <w:szCs w:val="22"/>
+              </w:rPr>
+              <w:t>5.45</w:t>
+            </w:r>
+          </w:p>
+        </w:tc>
+        <w:tc>
+          <w:tcPr>
+            <w:tcW w:w="1060" w:type="dxa"/>
+            <w:tcBorders>
+              <w:top w:val="nil"/>
+              <w:left w:val="nil"/>
+              <w:bottom w:val="nil"/>
+              <w:right w:val="nil"/>
+            </w:tcBorders>
+            <w:shd w:val="solid" w:color="FFFFFF" w:fill="auto"/>
+          </w:tcPr>
+          <w:p>
+            <w:pPr>
+              <w:autoSpaceDE w:val="0"/>
+              <w:autoSpaceDN w:val="0"/>
+              <w:adjustRightInd w:val="0"/>
+              <w:spacing w:after="0" w:line="240" w:lineRule="auto"/>
+              <w:jc w:val="right"/>
+              <w:rPr>
+                <w:rFonts w:ascii="Calibri" w:hAnsi="Calibri" w:cs="Calibri"/>
+                <w:color w:val="000000"/>
+                <w:sz w:val="22"/>
+                <w:szCs w:val="22"/>
+              </w:rPr>
+            </w:pPr>
+            <w:r>
+              <w:rPr>
+                <w:rFonts w:ascii="Calibri" w:hAnsi="Calibri" w:cs="Calibri"/>
+                <w:color w:val="000000"/>
+                <w:sz w:val="22"/>
+                <w:szCs w:val="22"/>
+              </w:rPr>
+              <w:t>5.16</w:t>
+            </w:r>
+          </w:p>
+        </w:tc>
+        <w:tc>
+          <w:tcPr>
+            <w:tcW w:w="1060" w:type="dxa"/>
+            <w:tcBorders>
+              <w:top w:val="nil"/>
+              <w:left w:val="nil"/>
+              <w:bottom w:val="nil"/>
+              <w:right w:val="nil"/>
+            </w:tcBorders>
+            <w:shd w:val="solid" w:color="FFFFFF" w:fill="auto"/>
+          </w:tcPr>
+          <w:p>
+            <w:pPr>
+              <w:autoSpaceDE w:val="0"/>
+              <w:autoSpaceDN w:val="0"/>
+              <w:adjustRightInd w:val="0"/>
+              <w:spacing w:after="0" w:line="240" w:lineRule="auto"/>
+              <w:jc w:val="right"/>
+              <w:rPr>
+                <w:rFonts w:ascii="Calibri" w:hAnsi="Calibri" w:cs="Calibri"/>
+                <w:color w:val="000000"/>
+                <w:sz w:val="22"/>
+                <w:szCs w:val="22"/>
+              </w:rPr>
+            </w:pPr>
+            <w:r>
+              <w:rPr>
+                <w:rFonts w:ascii="Calibri" w:hAnsi="Calibri" w:cs="Calibri"/>
+                <w:color w:val="000000"/>
+                <w:sz w:val="22"/>
+                <w:szCs w:val="22"/>
+              </w:rPr>
+              <w:t>5.26</w:t>
+            </w:r>
+          </w:p>
+        </w:tc>
+        <w:tc>
+          <w:tcPr>
+            <w:tcW w:w="1060" w:type="dxa"/>
+            <w:tcBorders>
+              <w:top w:val="nil"/>
+              <w:left w:val="nil"/>
+              <w:bottom w:val="nil"/>
+              <w:right w:val="nil"/>
+            </w:tcBorders>
+            <w:shd w:val="solid" w:color="FFFFFF" w:fill="auto"/>
+          </w:tcPr>
+          <w:p>
+            <w:pPr>
+              <w:autoSpaceDE w:val="0"/>
+              <w:autoSpaceDN w:val="0"/>
+              <w:adjustRightInd w:val="0"/>
+              <w:spacing w:after="0" w:line="240" w:lineRule="auto"/>
+              <w:jc w:val="right"/>
+              <w:rPr>
+                <w:rFonts w:ascii="Calibri" w:hAnsi="Calibri" w:cs="Calibri"/>
+                <w:color w:val="000000"/>
+                <w:sz w:val="22"/>
+                <w:szCs w:val="22"/>
+              </w:rPr>
+            </w:pPr>
+            <w:r>
+              <w:rPr>
+                <w:rFonts w:ascii="Calibri" w:hAnsi="Calibri" w:cs="Calibri"/>
+                <w:color w:val="000000"/>
+                <w:sz w:val="22"/>
+                <w:szCs w:val="22"/>
+              </w:rPr>
+              <w:t>5.34</w:t>
+            </w:r>
+          </w:p>
+        </w:tc>
+        <w:tc>
+          <w:tcPr>
+            <w:tcW w:w="1060" w:type="dxa"/>
+            <w:tcBorders>
+              <w:top w:val="nil"/>
+              <w:left w:val="nil"/>
+              <w:bottom w:val="nil"/>
+              <w:right w:val="nil"/>
+            </w:tcBorders>
+            <w:shd w:val="solid" w:color="FFFFFF" w:fill="auto"/>
+          </w:tcPr>
+          <w:p>
+            <w:pPr>
+              <w:autoSpaceDE w:val="0"/>
+              <w:autoSpaceDN w:val="0"/>
+              <w:adjustRightInd w:val="0"/>
+              <w:spacing w:after="0" w:line="240" w:lineRule="auto"/>
+              <w:jc w:val="right"/>
+              <w:rPr>
+                <w:rFonts w:ascii="Calibri" w:hAnsi="Calibri" w:cs="Calibri"/>
+                <w:color w:val="000000"/>
+                <w:sz w:val="22"/>
+                <w:szCs w:val="22"/>
+              </w:rPr>
+            </w:pPr>
+            <w:r>
+              <w:rPr>
+                <w:rFonts w:ascii="Calibri" w:hAnsi="Calibri" w:cs="Calibri"/>
+                <w:color w:val="000000"/>
+                <w:sz w:val="22"/>
+                <w:szCs w:val="22"/>
+              </w:rPr>
+              <w:t>4.76</w:t>
+            </w:r>
+          </w:p>
+        </w:tc>
+        <w:tc>
+          <w:tcPr>
+            <w:tcW w:w="1060" w:type="dxa"/>
+            <w:tcBorders>
+              <w:top w:val="nil"/>
+              <w:left w:val="nil"/>
+              <w:bottom w:val="nil"/>
+              <w:right w:val="nil"/>
+            </w:tcBorders>
+            <w:shd w:val="solid" w:color="FFFFFF" w:fill="auto"/>
+          </w:tcPr>
+          <w:p>
+            <w:pPr>
+              <w:autoSpaceDE w:val="0"/>
+              <w:autoSpaceDN w:val="0"/>
+              <w:adjustRightInd w:val="0"/>
+              <w:spacing w:after="0" w:line="240" w:lineRule="auto"/>
+              <w:jc w:val="right"/>
+              <w:rPr>
+                <w:rFonts w:ascii="Calibri" w:hAnsi="Calibri" w:cs="Calibri"/>
+                <w:color w:val="000000"/>
+                <w:sz w:val="22"/>
+                <w:szCs w:val="22"/>
+              </w:rPr>
+            </w:pPr>
+            <w:r>
+              <w:rPr>
+                <w:rFonts w:ascii="Calibri" w:hAnsi="Calibri" w:cs="Calibri"/>
+                <w:color w:val="000000"/>
+                <w:sz w:val="22"/>
+                <w:szCs w:val="22"/>
+              </w:rPr>
+              <w:t>5.18</w:t>
+            </w:r>
+          </w:p>
+        </w:tc>
+        <w:tc>
+          <w:tcPr>
+            <w:tcW w:w="1060" w:type="dxa"/>
+            <w:tcBorders>
+              <w:top w:val="nil"/>
+              <w:left w:val="nil"/>
+              <w:bottom w:val="nil"/>
+              <w:right w:val="nil"/>
+            </w:tcBorders>
+            <w:shd w:val="solid" w:color="FFFFFF" w:fill="auto"/>
+          </w:tcPr>
+          <w:p>
+            <w:pPr>
+              <w:autoSpaceDE w:val="0"/>
+              <w:autoSpaceDN w:val="0"/>
+              <w:adjustRightInd w:val="0"/>
+              <w:spacing w:after="0" w:line="240" w:lineRule="auto"/>
+              <w:jc w:val="right"/>
+              <w:rPr>
+                <w:rFonts w:ascii="Calibri" w:hAnsi="Calibri" w:cs="Calibri"/>
+                <w:color w:val="000000"/>
+                <w:sz w:val="22"/>
+                <w:szCs w:val="22"/>
+              </w:rPr>
+            </w:pPr>
+            <w:r>
+              <w:rPr>
+                <w:rFonts w:ascii="Calibri" w:hAnsi="Calibri" w:cs="Calibri"/>
+                <w:color w:val="000000"/>
+                <w:sz w:val="22"/>
+                <w:szCs w:val="22"/>
+              </w:rPr>
+              <w:t>4.84</w:t>
+            </w:r>
+          </w:p>
+        </w:tc>
+        <w:tc>
+          <w:tcPr>
+            <w:tcW w:w="1060" w:type="dxa"/>
+            <w:tcBorders>
+              <w:top w:val="nil"/>
+              <w:left w:val="nil"/>
+              <w:bottom w:val="nil"/>
+              <w:right w:val="nil"/>
+            </w:tcBorders>
+            <w:shd w:val="solid" w:color="FFFFFF" w:fill="auto"/>
+          </w:tcPr>
+          <w:p>
+            <w:pPr>
+              <w:autoSpaceDE w:val="0"/>
+              <w:autoSpaceDN w:val="0"/>
+              <w:adjustRightInd w:val="0"/>
+              <w:spacing w:after="0" w:line="240" w:lineRule="auto"/>
+              <w:jc w:val="right"/>
+              <w:rPr>
+                <w:rFonts w:ascii="Calibri" w:hAnsi="Calibri" w:cs="Calibri"/>
+                <w:color w:val="000000"/>
+                <w:sz w:val="22"/>
+                <w:szCs w:val="22"/>
+              </w:rPr>
+            </w:pPr>
+            <w:r>
+              <w:rPr>
+                <w:rFonts w:ascii="Calibri" w:hAnsi="Calibri" w:cs="Calibri"/>
+                <w:color w:val="000000"/>
+                <w:sz w:val="22"/>
+                <w:szCs w:val="22"/>
+              </w:rPr>
+              <w:t>4.96</w:t>
+            </w:r>
+          </w:p>
+        </w:tc>
+        <w:tc>
+          <w:tcPr>
+            <w:tcW w:w="1060" w:type="dxa"/>
+            <w:tcBorders>
+              <w:top w:val="nil"/>
+              <w:left w:val="nil"/>
+              <w:bottom w:val="nil"/>
+              <w:right w:val="nil"/>
+            </w:tcBorders>
+            <w:shd w:val="solid" w:color="FFFFFF" w:fill="auto"/>
+          </w:tcPr>
+          <w:p>
+            <w:pPr>
+              <w:autoSpaceDE w:val="0"/>
+              <w:autoSpaceDN w:val="0"/>
+              <w:adjustRightInd w:val="0"/>
+              <w:spacing w:after="0" w:line="240" w:lineRule="auto"/>
+              <w:jc w:val="right"/>
+              <w:rPr>
+                <w:rFonts w:ascii="Calibri" w:hAnsi="Calibri" w:cs="Calibri"/>
+                <w:color w:val="000000"/>
+                <w:sz w:val="22"/>
+                <w:szCs w:val="22"/>
+              </w:rPr>
+            </w:pPr>
+            <w:r>
+              <w:rPr>
+                <w:rFonts w:ascii="Calibri" w:hAnsi="Calibri" w:cs="Calibri"/>
+                <w:color w:val="000000"/>
+                <w:sz w:val="22"/>
+                <w:szCs w:val="22"/>
+              </w:rPr>
+              <w:t>5.29</w:t>
+            </w:r>
+          </w:p>
+        </w:tc>
+      </w:tr>
+      <w:tr>
+        <w:tblPrEx>
+          <w:tblCellMar>
+            <w:top w:w="0" w:type="dxa"/>
+            <w:bottom w:w="0" w:type="dxa"/>
+          </w:tblCellMar>
+        </w:tblPrEx>
+        <w:trPr>
+          <w:trHeight w:val="280"/>
+        </w:trPr>
+        <w:tc>
+          <w:tcPr>
+            <w:tcW w:w="2960" w:type="dxa"/>
+            <w:tcBorders>
+              <w:top w:val="nil"/>
+              <w:left w:val="nil"/>
+              <w:bottom w:val="nil"/>
+              <w:right w:val="nil"/>
+            </w:tcBorders>
+            <w:shd w:val="solid" w:color="FFFFFF" w:fill="auto"/>
+          </w:tcPr>
+          <w:p>
+            <w:pPr>
+              <w:autoSpaceDE w:val="0"/>
+              <w:autoSpaceDN w:val="0"/>
+              <w:adjustRightInd w:val="0"/>
+              <w:spacing w:after="0" w:line="240" w:lineRule="auto"/>
+              <w:jc w:val="left"/>
+              <w:rPr>
+                <w:rFonts w:ascii="Calibri" w:hAnsi="Calibri" w:cs="Calibri"/>
+                <w:color w:val="000000"/>
+                <w:sz w:val="22"/>
+                <w:szCs w:val="22"/>
+              </w:rPr>
+            </w:pPr>
+            <w:r>
+              <w:rPr>
+                <w:rFonts w:ascii="Calibri" w:hAnsi="Calibri" w:cs="Calibri"/>
+                <w:color w:val="000000"/>
+                <w:sz w:val="22"/>
+                <w:szCs w:val="22"/>
+              </w:rPr>
+              <w:t>Hartlepool</w:t>
+            </w:r>
+          </w:p>
+        </w:tc>
+        <w:tc>
+          <w:tcPr>
+            <w:tcW w:w="1060" w:type="dxa"/>
+            <w:tcBorders>
+              <w:top w:val="nil"/>
+              <w:left w:val="nil"/>
+              <w:bottom w:val="nil"/>
+              <w:right w:val="nil"/>
+            </w:tcBorders>
+            <w:shd w:val="solid" w:color="FFFFFF" w:fill="auto"/>
+          </w:tcPr>
+          <w:p>
+            <w:pPr>
+              <w:autoSpaceDE w:val="0"/>
+              <w:autoSpaceDN w:val="0"/>
+              <w:adjustRightInd w:val="0"/>
+              <w:spacing w:after="0" w:line="240" w:lineRule="auto"/>
+              <w:jc w:val="right"/>
+              <w:rPr>
+                <w:rFonts w:ascii="Calibri" w:hAnsi="Calibri" w:cs="Calibri"/>
+                <w:color w:val="000000"/>
+                <w:sz w:val="22"/>
+                <w:szCs w:val="22"/>
+              </w:rPr>
+            </w:pPr>
+            <w:r>
+              <w:rPr>
+                <w:rFonts w:ascii="Calibri" w:hAnsi="Calibri" w:cs="Calibri"/>
+                <w:color w:val="000000"/>
+                <w:sz w:val="22"/>
+                <w:szCs w:val="22"/>
+              </w:rPr>
+              <w:t>2.86</w:t>
+            </w:r>
+          </w:p>
+        </w:tc>
+        <w:tc>
+          <w:tcPr>
+            <w:tcW w:w="1060" w:type="dxa"/>
+            <w:tcBorders>
+              <w:top w:val="nil"/>
+              <w:left w:val="nil"/>
+              <w:bottom w:val="nil"/>
+              <w:right w:val="nil"/>
+            </w:tcBorders>
+            <w:shd w:val="solid" w:color="FFFFFF" w:fill="auto"/>
+          </w:tcPr>
+          <w:p>
+            <w:pPr>
+              <w:autoSpaceDE w:val="0"/>
+              <w:autoSpaceDN w:val="0"/>
+              <w:adjustRightInd w:val="0"/>
+              <w:spacing w:after="0" w:line="240" w:lineRule="auto"/>
+              <w:jc w:val="right"/>
+              <w:rPr>
+                <w:rFonts w:ascii="Calibri" w:hAnsi="Calibri" w:cs="Calibri"/>
+                <w:color w:val="000000"/>
+                <w:sz w:val="22"/>
+                <w:szCs w:val="22"/>
+              </w:rPr>
+            </w:pPr>
+            <w:r>
+              <w:rPr>
+                <w:rFonts w:ascii="Calibri" w:hAnsi="Calibri" w:cs="Calibri"/>
+                <w:color w:val="000000"/>
+                <w:sz w:val="22"/>
+                <w:szCs w:val="22"/>
+              </w:rPr>
+              <w:t>3.02</w:t>
+            </w:r>
+          </w:p>
+        </w:tc>
+        <w:tc>
+          <w:tcPr>
+            <w:tcW w:w="1060" w:type="dxa"/>
+            <w:tcBorders>
+              <w:top w:val="nil"/>
+              <w:left w:val="nil"/>
+              <w:bottom w:val="nil"/>
+              <w:right w:val="nil"/>
+            </w:tcBorders>
+            <w:shd w:val="solid" w:color="FFFFFF" w:fill="auto"/>
+          </w:tcPr>
+          <w:p>
+            <w:pPr>
+              <w:autoSpaceDE w:val="0"/>
+              <w:autoSpaceDN w:val="0"/>
+              <w:adjustRightInd w:val="0"/>
+              <w:spacing w:after="0" w:line="240" w:lineRule="auto"/>
+              <w:jc w:val="right"/>
+              <w:rPr>
+                <w:rFonts w:ascii="Calibri" w:hAnsi="Calibri" w:cs="Calibri"/>
+                <w:color w:val="000000"/>
+                <w:sz w:val="22"/>
+                <w:szCs w:val="22"/>
+              </w:rPr>
+            </w:pPr>
+            <w:r>
+              <w:rPr>
+                <w:rFonts w:ascii="Calibri" w:hAnsi="Calibri" w:cs="Calibri"/>
+                <w:color w:val="000000"/>
+                <w:sz w:val="22"/>
+                <w:szCs w:val="22"/>
+              </w:rPr>
+              <w:t>2.82</w:t>
+            </w:r>
+          </w:p>
+        </w:tc>
+        <w:tc>
+          <w:tcPr>
+            <w:tcW w:w="1060" w:type="dxa"/>
+            <w:tcBorders>
+              <w:top w:val="nil"/>
+              <w:left w:val="nil"/>
+              <w:bottom w:val="nil"/>
+              <w:right w:val="nil"/>
+            </w:tcBorders>
+            <w:shd w:val="solid" w:color="FFFFFF" w:fill="auto"/>
+          </w:tcPr>
+          <w:p>
+            <w:pPr>
+              <w:autoSpaceDE w:val="0"/>
+              <w:autoSpaceDN w:val="0"/>
+              <w:adjustRightInd w:val="0"/>
+              <w:spacing w:after="0" w:line="240" w:lineRule="auto"/>
+              <w:jc w:val="right"/>
+              <w:rPr>
+                <w:rFonts w:ascii="Calibri" w:hAnsi="Calibri" w:cs="Calibri"/>
+                <w:color w:val="000000"/>
+                <w:sz w:val="22"/>
+                <w:szCs w:val="22"/>
+              </w:rPr>
+            </w:pPr>
+            <w:r>
+              <w:rPr>
+                <w:rFonts w:ascii="Calibri" w:hAnsi="Calibri" w:cs="Calibri"/>
+                <w:color w:val="000000"/>
+                <w:sz w:val="22"/>
+                <w:szCs w:val="22"/>
+              </w:rPr>
+              <w:t>2.86</w:t>
+            </w:r>
+          </w:p>
+        </w:tc>
+        <w:tc>
+          <w:tcPr>
+            <w:tcW w:w="1060" w:type="dxa"/>
+            <w:tcBorders>
+              <w:top w:val="nil"/>
+              <w:left w:val="nil"/>
+              <w:bottom w:val="nil"/>
+              <w:right w:val="nil"/>
+            </w:tcBorders>
+            <w:shd w:val="solid" w:color="FFFFFF" w:fill="auto"/>
+          </w:tcPr>
+          <w:p>
+            <w:pPr>
+              <w:autoSpaceDE w:val="0"/>
+              <w:autoSpaceDN w:val="0"/>
+              <w:adjustRightInd w:val="0"/>
+              <w:spacing w:after="0" w:line="240" w:lineRule="auto"/>
+              <w:jc w:val="right"/>
+              <w:rPr>
+                <w:rFonts w:ascii="Calibri" w:hAnsi="Calibri" w:cs="Calibri"/>
+                <w:color w:val="000000"/>
+                <w:sz w:val="22"/>
+                <w:szCs w:val="22"/>
+              </w:rPr>
+            </w:pPr>
+            <w:r>
+              <w:rPr>
+                <w:rFonts w:ascii="Calibri" w:hAnsi="Calibri" w:cs="Calibri"/>
+                <w:color w:val="000000"/>
+                <w:sz w:val="22"/>
+                <w:szCs w:val="22"/>
+              </w:rPr>
+              <w:t>4.14</w:t>
+            </w:r>
+          </w:p>
+        </w:tc>
+        <w:tc>
+          <w:tcPr>
+            <w:tcW w:w="1060" w:type="dxa"/>
+            <w:tcBorders>
+              <w:top w:val="nil"/>
+              <w:left w:val="nil"/>
+              <w:bottom w:val="nil"/>
+              <w:right w:val="nil"/>
+            </w:tcBorders>
+            <w:shd w:val="solid" w:color="FFFFFF" w:fill="auto"/>
+          </w:tcPr>
+          <w:p>
+            <w:pPr>
+              <w:autoSpaceDE w:val="0"/>
+              <w:autoSpaceDN w:val="0"/>
+              <w:adjustRightInd w:val="0"/>
+              <w:spacing w:after="0" w:line="240" w:lineRule="auto"/>
+              <w:jc w:val="right"/>
+              <w:rPr>
+                <w:rFonts w:ascii="Calibri" w:hAnsi="Calibri" w:cs="Calibri"/>
+                <w:color w:val="000000"/>
+                <w:sz w:val="22"/>
+                <w:szCs w:val="22"/>
+              </w:rPr>
+            </w:pPr>
+            <w:r>
+              <w:rPr>
+                <w:rFonts w:ascii="Calibri" w:hAnsi="Calibri" w:cs="Calibri"/>
+                <w:color w:val="000000"/>
+                <w:sz w:val="22"/>
+                <w:szCs w:val="22"/>
+              </w:rPr>
+              <w:t>4.63</w:t>
+            </w:r>
+          </w:p>
+        </w:tc>
+        <w:tc>
+          <w:tcPr>
+            <w:tcW w:w="1060" w:type="dxa"/>
+            <w:tcBorders>
+              <w:top w:val="nil"/>
+              <w:left w:val="nil"/>
+              <w:bottom w:val="nil"/>
+              <w:right w:val="nil"/>
+            </w:tcBorders>
+            <w:shd w:val="solid" w:color="FFFFFF" w:fill="auto"/>
+          </w:tcPr>
+          <w:p>
+            <w:pPr>
+              <w:autoSpaceDE w:val="0"/>
+              <w:autoSpaceDN w:val="0"/>
+              <w:adjustRightInd w:val="0"/>
+              <w:spacing w:after="0" w:line="240" w:lineRule="auto"/>
+              <w:jc w:val="right"/>
+              <w:rPr>
+                <w:rFonts w:ascii="Calibri" w:hAnsi="Calibri" w:cs="Calibri"/>
+                <w:color w:val="000000"/>
+                <w:sz w:val="22"/>
+                <w:szCs w:val="22"/>
+              </w:rPr>
+            </w:pPr>
+            <w:r>
+              <w:rPr>
+                <w:rFonts w:ascii="Calibri" w:hAnsi="Calibri" w:cs="Calibri"/>
+                <w:color w:val="000000"/>
+                <w:sz w:val="22"/>
+                <w:szCs w:val="22"/>
+              </w:rPr>
+              <w:t>4.70</w:t>
+            </w:r>
+          </w:p>
+        </w:tc>
+        <w:tc>
+          <w:tcPr>
+            <w:tcW w:w="1060" w:type="dxa"/>
+            <w:tcBorders>
+              <w:top w:val="nil"/>
+              <w:left w:val="nil"/>
+              <w:bottom w:val="nil"/>
+              <w:right w:val="nil"/>
+            </w:tcBorders>
+            <w:shd w:val="solid" w:color="FFFFFF" w:fill="auto"/>
+          </w:tcPr>
+          <w:p>
+            <w:pPr>
+              <w:autoSpaceDE w:val="0"/>
+              <w:autoSpaceDN w:val="0"/>
+              <w:adjustRightInd w:val="0"/>
+              <w:spacing w:after="0" w:line="240" w:lineRule="auto"/>
+              <w:jc w:val="right"/>
+              <w:rPr>
+                <w:rFonts w:ascii="Calibri" w:hAnsi="Calibri" w:cs="Calibri"/>
+                <w:color w:val="000000"/>
+                <w:sz w:val="22"/>
+                <w:szCs w:val="22"/>
+              </w:rPr>
+            </w:pPr>
+            <w:r>
+              <w:rPr>
+                <w:rFonts w:ascii="Calibri" w:hAnsi="Calibri" w:cs="Calibri"/>
+                <w:color w:val="000000"/>
+                <w:sz w:val="22"/>
+                <w:szCs w:val="22"/>
+              </w:rPr>
+              <w:t>3.98</w:t>
+            </w:r>
+          </w:p>
+        </w:tc>
+        <w:tc>
+          <w:tcPr>
+            <w:tcW w:w="1060" w:type="dxa"/>
+            <w:tcBorders>
+              <w:top w:val="nil"/>
+              <w:left w:val="nil"/>
+              <w:bottom w:val="nil"/>
+              <w:right w:val="nil"/>
+            </w:tcBorders>
+            <w:shd w:val="solid" w:color="FFFFFF" w:fill="auto"/>
+          </w:tcPr>
+          <w:p>
+            <w:pPr>
+              <w:autoSpaceDE w:val="0"/>
+              <w:autoSpaceDN w:val="0"/>
+              <w:adjustRightInd w:val="0"/>
+              <w:spacing w:after="0" w:line="240" w:lineRule="auto"/>
+              <w:jc w:val="right"/>
+              <w:rPr>
+                <w:rFonts w:ascii="Calibri" w:hAnsi="Calibri" w:cs="Calibri"/>
+                <w:color w:val="000000"/>
+                <w:sz w:val="22"/>
+                <w:szCs w:val="22"/>
+              </w:rPr>
+            </w:pPr>
+            <w:r>
+              <w:rPr>
+                <w:rFonts w:ascii="Calibri" w:hAnsi="Calibri" w:cs="Calibri"/>
+                <w:color w:val="000000"/>
+                <w:sz w:val="22"/>
+                <w:szCs w:val="22"/>
+              </w:rPr>
+              <w:t>4.75</w:t>
+            </w:r>
+          </w:p>
+        </w:tc>
+        <w:tc>
+          <w:tcPr>
+            <w:tcW w:w="1060" w:type="dxa"/>
+            <w:tcBorders>
+              <w:top w:val="nil"/>
+              <w:left w:val="nil"/>
+              <w:bottom w:val="nil"/>
+              <w:right w:val="nil"/>
+            </w:tcBorders>
+            <w:shd w:val="solid" w:color="FFFFFF" w:fill="auto"/>
+          </w:tcPr>
+          <w:p>
+            <w:pPr>
+              <w:autoSpaceDE w:val="0"/>
+              <w:autoSpaceDN w:val="0"/>
+              <w:adjustRightInd w:val="0"/>
+              <w:spacing w:after="0" w:line="240" w:lineRule="auto"/>
+              <w:jc w:val="right"/>
+              <w:rPr>
+                <w:rFonts w:ascii="Calibri" w:hAnsi="Calibri" w:cs="Calibri"/>
+                <w:color w:val="000000"/>
+                <w:sz w:val="22"/>
+                <w:szCs w:val="22"/>
+              </w:rPr>
+            </w:pPr>
+            <w:r>
+              <w:rPr>
+                <w:rFonts w:ascii="Calibri" w:hAnsi="Calibri" w:cs="Calibri"/>
+                <w:color w:val="000000"/>
+                <w:sz w:val="22"/>
+                <w:szCs w:val="22"/>
+              </w:rPr>
+              <w:t>4.32</w:t>
+            </w:r>
+          </w:p>
+        </w:tc>
+        <w:tc>
+          <w:tcPr>
+            <w:tcW w:w="1060" w:type="dxa"/>
+            <w:tcBorders>
+              <w:top w:val="nil"/>
+              <w:left w:val="nil"/>
+              <w:bottom w:val="nil"/>
+              <w:right w:val="nil"/>
+            </w:tcBorders>
+            <w:shd w:val="solid" w:color="FFFFFF" w:fill="auto"/>
+          </w:tcPr>
+          <w:p>
+            <w:pPr>
+              <w:autoSpaceDE w:val="0"/>
+              <w:autoSpaceDN w:val="0"/>
+              <w:adjustRightInd w:val="0"/>
+              <w:spacing w:after="0" w:line="240" w:lineRule="auto"/>
+              <w:jc w:val="right"/>
+              <w:rPr>
+                <w:rFonts w:ascii="Calibri" w:hAnsi="Calibri" w:cs="Calibri"/>
+                <w:color w:val="000000"/>
+                <w:sz w:val="22"/>
+                <w:szCs w:val="22"/>
+              </w:rPr>
+            </w:pPr>
+            <w:r>
+              <w:rPr>
+                <w:rFonts w:ascii="Calibri" w:hAnsi="Calibri" w:cs="Calibri"/>
+                <w:color w:val="000000"/>
+                <w:sz w:val="22"/>
+                <w:szCs w:val="22"/>
+              </w:rPr>
+              <w:t>3.98</w:t>
+            </w:r>
+          </w:p>
+        </w:tc>
+        <w:tc>
+          <w:tcPr>
+            <w:tcW w:w="1060" w:type="dxa"/>
+            <w:tcBorders>
+              <w:top w:val="nil"/>
+              <w:left w:val="nil"/>
+              <w:bottom w:val="nil"/>
+              <w:right w:val="nil"/>
+            </w:tcBorders>
+            <w:shd w:val="solid" w:color="FFFFFF" w:fill="auto"/>
+          </w:tcPr>
+          <w:p>
+            <w:pPr>
+              <w:autoSpaceDE w:val="0"/>
+              <w:autoSpaceDN w:val="0"/>
+              <w:adjustRightInd w:val="0"/>
+              <w:spacing w:after="0" w:line="240" w:lineRule="auto"/>
+              <w:jc w:val="right"/>
+              <w:rPr>
+                <w:rFonts w:ascii="Calibri" w:hAnsi="Calibri" w:cs="Calibri"/>
+                <w:color w:val="000000"/>
+                <w:sz w:val="22"/>
+                <w:szCs w:val="22"/>
+              </w:rPr>
+            </w:pPr>
+            <w:r>
+              <w:rPr>
+                <w:rFonts w:ascii="Calibri" w:hAnsi="Calibri" w:cs="Calibri"/>
+                <w:color w:val="000000"/>
+                <w:sz w:val="22"/>
+                <w:szCs w:val="22"/>
+              </w:rPr>
+              <w:t>4.79</w:t>
+            </w:r>
+          </w:p>
+        </w:tc>
+        <w:tc>
+          <w:tcPr>
+            <w:tcW w:w="1060" w:type="dxa"/>
+            <w:tcBorders>
+              <w:top w:val="nil"/>
+              <w:left w:val="nil"/>
+              <w:bottom w:val="nil"/>
+              <w:right w:val="nil"/>
+            </w:tcBorders>
+            <w:shd w:val="solid" w:color="FFFFFF" w:fill="auto"/>
+          </w:tcPr>
+          <w:p>
+            <w:pPr>
+              <w:autoSpaceDE w:val="0"/>
+              <w:autoSpaceDN w:val="0"/>
+              <w:adjustRightInd w:val="0"/>
+              <w:spacing w:after="0" w:line="240" w:lineRule="auto"/>
+              <w:jc w:val="right"/>
+              <w:rPr>
+                <w:rFonts w:ascii="Calibri" w:hAnsi="Calibri" w:cs="Calibri"/>
+                <w:color w:val="000000"/>
+                <w:sz w:val="22"/>
+                <w:szCs w:val="22"/>
+              </w:rPr>
+            </w:pPr>
+            <w:r>
+              <w:rPr>
+                <w:rFonts w:ascii="Calibri" w:hAnsi="Calibri" w:cs="Calibri"/>
+                <w:color w:val="000000"/>
+                <w:sz w:val="22"/>
+                <w:szCs w:val="22"/>
+              </w:rPr>
+              <w:t>4.69</w:t>
+            </w:r>
+          </w:p>
+        </w:tc>
+        <w:tc>
+          <w:tcPr>
+            <w:tcW w:w="1060" w:type="dxa"/>
+            <w:tcBorders>
+              <w:top w:val="nil"/>
+              <w:left w:val="nil"/>
+              <w:bottom w:val="nil"/>
+              <w:right w:val="nil"/>
+            </w:tcBorders>
+            <w:shd w:val="solid" w:color="FFFFFF" w:fill="auto"/>
+          </w:tcPr>
+          <w:p>
+            <w:pPr>
+              <w:autoSpaceDE w:val="0"/>
+              <w:autoSpaceDN w:val="0"/>
+              <w:adjustRightInd w:val="0"/>
+              <w:spacing w:after="0" w:line="240" w:lineRule="auto"/>
+              <w:jc w:val="right"/>
+              <w:rPr>
+                <w:rFonts w:ascii="Calibri" w:hAnsi="Calibri" w:cs="Calibri"/>
+                <w:color w:val="000000"/>
+                <w:sz w:val="22"/>
+                <w:szCs w:val="22"/>
+              </w:rPr>
+            </w:pPr>
+            <w:r>
+              <w:rPr>
+                <w:rFonts w:ascii="Calibri" w:hAnsi="Calibri" w:cs="Calibri"/>
+                <w:color w:val="000000"/>
+                <w:sz w:val="22"/>
+                <w:szCs w:val="22"/>
+              </w:rPr>
+              <w:t>4.74</w:t>
+            </w:r>
+          </w:p>
+        </w:tc>
+        <w:tc>
+          <w:tcPr>
+            <w:tcW w:w="1060" w:type="dxa"/>
+            <w:tcBorders>
+              <w:top w:val="nil"/>
+              <w:left w:val="nil"/>
+              <w:bottom w:val="nil"/>
+              <w:right w:val="nil"/>
+            </w:tcBorders>
+            <w:shd w:val="solid" w:color="FFFFFF" w:fill="auto"/>
+          </w:tcPr>
+          <w:p>
+            <w:pPr>
+              <w:autoSpaceDE w:val="0"/>
+              <w:autoSpaceDN w:val="0"/>
+              <w:adjustRightInd w:val="0"/>
+              <w:spacing w:after="0" w:line="240" w:lineRule="auto"/>
+              <w:jc w:val="right"/>
+              <w:rPr>
+                <w:rFonts w:ascii="Calibri" w:hAnsi="Calibri" w:cs="Calibri"/>
+                <w:color w:val="000000"/>
+                <w:sz w:val="22"/>
+                <w:szCs w:val="22"/>
+              </w:rPr>
+            </w:pPr>
+            <w:r>
+              <w:rPr>
+                <w:rFonts w:ascii="Calibri" w:hAnsi="Calibri" w:cs="Calibri"/>
+                <w:color w:val="000000"/>
+                <w:sz w:val="22"/>
+                <w:szCs w:val="22"/>
+              </w:rPr>
+              <w:t>4.62</w:t>
+            </w:r>
+          </w:p>
+        </w:tc>
+        <w:tc>
+          <w:tcPr>
+            <w:tcW w:w="1060" w:type="dxa"/>
+            <w:tcBorders>
+              <w:top w:val="nil"/>
+              <w:left w:val="nil"/>
+              <w:bottom w:val="nil"/>
+              <w:right w:val="nil"/>
+            </w:tcBorders>
+            <w:shd w:val="solid" w:color="FFFFFF" w:fill="auto"/>
+          </w:tcPr>
+          <w:p>
+            <w:pPr>
+              <w:autoSpaceDE w:val="0"/>
+              <w:autoSpaceDN w:val="0"/>
+              <w:adjustRightInd w:val="0"/>
+              <w:spacing w:after="0" w:line="240" w:lineRule="auto"/>
+              <w:jc w:val="right"/>
+              <w:rPr>
+                <w:rFonts w:ascii="Calibri" w:hAnsi="Calibri" w:cs="Calibri"/>
+                <w:color w:val="000000"/>
+                <w:sz w:val="22"/>
+                <w:szCs w:val="22"/>
+              </w:rPr>
+            </w:pPr>
+            <w:r>
+              <w:rPr>
+                <w:rFonts w:ascii="Calibri" w:hAnsi="Calibri" w:cs="Calibri"/>
+                <w:color w:val="000000"/>
+                <w:sz w:val="22"/>
+                <w:szCs w:val="22"/>
+              </w:rPr>
+              <w:t>4.82</w:t>
+            </w:r>
+          </w:p>
+        </w:tc>
+        <w:tc>
+          <w:tcPr>
+            <w:tcW w:w="1060" w:type="dxa"/>
+            <w:tcBorders>
+              <w:top w:val="nil"/>
+              <w:left w:val="nil"/>
+              <w:bottom w:val="nil"/>
+              <w:right w:val="nil"/>
+            </w:tcBorders>
+            <w:shd w:val="solid" w:color="FFFFFF" w:fill="auto"/>
+          </w:tcPr>
+          <w:p>
+            <w:pPr>
+              <w:autoSpaceDE w:val="0"/>
+              <w:autoSpaceDN w:val="0"/>
+              <w:adjustRightInd w:val="0"/>
+              <w:spacing w:after="0" w:line="240" w:lineRule="auto"/>
+              <w:jc w:val="right"/>
+              <w:rPr>
+                <w:rFonts w:ascii="Calibri" w:hAnsi="Calibri" w:cs="Calibri"/>
+                <w:color w:val="000000"/>
+                <w:sz w:val="22"/>
+                <w:szCs w:val="22"/>
+              </w:rPr>
+            </w:pPr>
+            <w:r>
+              <w:rPr>
+                <w:rFonts w:ascii="Calibri" w:hAnsi="Calibri" w:cs="Calibri"/>
+                <w:color w:val="000000"/>
+                <w:sz w:val="22"/>
+                <w:szCs w:val="22"/>
+              </w:rPr>
+              <w:t>4.57</w:t>
+            </w:r>
+          </w:p>
+        </w:tc>
+      </w:tr>
+      <w:tr>
+        <w:tblPrEx>
+          <w:tblCellMar>
+            <w:top w:w="0" w:type="dxa"/>
+            <w:bottom w:w="0" w:type="dxa"/>
+          </w:tblCellMar>
+        </w:tblPrEx>
+        <w:trPr>
+          <w:trHeight w:val="280"/>
+        </w:trPr>
+        <w:tc>
+          <w:tcPr>
+            <w:tcW w:w="2960" w:type="dxa"/>
+            <w:tcBorders>
+              <w:top w:val="nil"/>
+              <w:left w:val="nil"/>
+              <w:bottom w:val="nil"/>
+              <w:right w:val="nil"/>
+            </w:tcBorders>
+            <w:shd w:val="solid" w:color="FFFFFF" w:fill="auto"/>
+          </w:tcPr>
+          <w:p>
+            <w:pPr>
+              <w:autoSpaceDE w:val="0"/>
+              <w:autoSpaceDN w:val="0"/>
+              <w:adjustRightInd w:val="0"/>
+              <w:spacing w:after="0" w:line="240" w:lineRule="auto"/>
+              <w:jc w:val="left"/>
+              <w:rPr>
+                <w:rFonts w:ascii="Calibri" w:hAnsi="Calibri" w:cs="Calibri"/>
+                <w:color w:val="000000"/>
+                <w:sz w:val="22"/>
+                <w:szCs w:val="22"/>
+              </w:rPr>
+            </w:pPr>
+            <w:r>
+              <w:rPr>
+                <w:rFonts w:ascii="Calibri" w:hAnsi="Calibri" w:cs="Calibri"/>
+                <w:color w:val="000000"/>
+                <w:sz w:val="22"/>
+                <w:szCs w:val="22"/>
+              </w:rPr>
+              <w:t>Middlesbrough</w:t>
+            </w:r>
+          </w:p>
+        </w:tc>
+        <w:tc>
+          <w:tcPr>
+            <w:tcW w:w="1060" w:type="dxa"/>
+            <w:tcBorders>
+              <w:top w:val="nil"/>
+              <w:left w:val="nil"/>
+              <w:bottom w:val="nil"/>
+              <w:right w:val="nil"/>
+            </w:tcBorders>
+            <w:shd w:val="solid" w:color="FFFFFF" w:fill="auto"/>
+          </w:tcPr>
+          <w:p>
+            <w:pPr>
+              <w:autoSpaceDE w:val="0"/>
+              <w:autoSpaceDN w:val="0"/>
+              <w:adjustRightInd w:val="0"/>
+              <w:spacing w:after="0" w:line="240" w:lineRule="auto"/>
+              <w:jc w:val="right"/>
+              <w:rPr>
+                <w:rFonts w:ascii="Calibri" w:hAnsi="Calibri" w:cs="Calibri"/>
+                <w:color w:val="000000"/>
+                <w:sz w:val="22"/>
+                <w:szCs w:val="22"/>
+              </w:rPr>
+            </w:pPr>
+            <w:r>
+              <w:rPr>
+                <w:rFonts w:ascii="Calibri" w:hAnsi="Calibri" w:cs="Calibri"/>
+                <w:color w:val="000000"/>
+                <w:sz w:val="22"/>
+                <w:szCs w:val="22"/>
+              </w:rPr>
+              <w:t>2.83</w:t>
+            </w:r>
+          </w:p>
+        </w:tc>
+        <w:tc>
+          <w:tcPr>
+            <w:tcW w:w="1060" w:type="dxa"/>
+            <w:tcBorders>
+              <w:top w:val="nil"/>
+              <w:left w:val="nil"/>
+              <w:bottom w:val="nil"/>
+              <w:right w:val="nil"/>
+            </w:tcBorders>
+            <w:shd w:val="solid" w:color="FFFFFF" w:fill="auto"/>
+          </w:tcPr>
+          <w:p>
+            <w:pPr>
+              <w:autoSpaceDE w:val="0"/>
+              <w:autoSpaceDN w:val="0"/>
+              <w:adjustRightInd w:val="0"/>
+              <w:spacing w:after="0" w:line="240" w:lineRule="auto"/>
+              <w:jc w:val="right"/>
+              <w:rPr>
+                <w:rFonts w:ascii="Calibri" w:hAnsi="Calibri" w:cs="Calibri"/>
+                <w:color w:val="000000"/>
+                <w:sz w:val="22"/>
+                <w:szCs w:val="22"/>
+              </w:rPr>
+            </w:pPr>
+            <w:r>
+              <w:rPr>
+                <w:rFonts w:ascii="Calibri" w:hAnsi="Calibri" w:cs="Calibri"/>
+                <w:color w:val="000000"/>
+                <w:sz w:val="22"/>
+                <w:szCs w:val="22"/>
+              </w:rPr>
+              <w:t>2.65</w:t>
+            </w:r>
+          </w:p>
+        </w:tc>
+        <w:tc>
+          <w:tcPr>
+            <w:tcW w:w="1060" w:type="dxa"/>
+            <w:tcBorders>
+              <w:top w:val="nil"/>
+              <w:left w:val="nil"/>
+              <w:bottom w:val="nil"/>
+              <w:right w:val="nil"/>
+            </w:tcBorders>
+            <w:shd w:val="solid" w:color="FFFFFF" w:fill="auto"/>
+          </w:tcPr>
+          <w:p>
+            <w:pPr>
+              <w:autoSpaceDE w:val="0"/>
+              <w:autoSpaceDN w:val="0"/>
+              <w:adjustRightInd w:val="0"/>
+              <w:spacing w:after="0" w:line="240" w:lineRule="auto"/>
+              <w:jc w:val="right"/>
+              <w:rPr>
+                <w:rFonts w:ascii="Calibri" w:hAnsi="Calibri" w:cs="Calibri"/>
+                <w:color w:val="000000"/>
+                <w:sz w:val="22"/>
+                <w:szCs w:val="22"/>
+              </w:rPr>
+            </w:pPr>
+            <w:r>
+              <w:rPr>
+                <w:rFonts w:ascii="Calibri" w:hAnsi="Calibri" w:cs="Calibri"/>
+                <w:color w:val="000000"/>
+                <w:sz w:val="22"/>
+                <w:szCs w:val="22"/>
+              </w:rPr>
+              <w:t>3.74</w:t>
+            </w:r>
+          </w:p>
+        </w:tc>
+        <w:tc>
+          <w:tcPr>
+            <w:tcW w:w="1060" w:type="dxa"/>
+            <w:tcBorders>
+              <w:top w:val="nil"/>
+              <w:left w:val="nil"/>
+              <w:bottom w:val="nil"/>
+              <w:right w:val="nil"/>
+            </w:tcBorders>
+            <w:shd w:val="solid" w:color="FFFFFF" w:fill="auto"/>
+          </w:tcPr>
+          <w:p>
+            <w:pPr>
+              <w:autoSpaceDE w:val="0"/>
+              <w:autoSpaceDN w:val="0"/>
+              <w:adjustRightInd w:val="0"/>
+              <w:spacing w:after="0" w:line="240" w:lineRule="auto"/>
+              <w:jc w:val="right"/>
+              <w:rPr>
+                <w:rFonts w:ascii="Calibri" w:hAnsi="Calibri" w:cs="Calibri"/>
+                <w:color w:val="000000"/>
+                <w:sz w:val="22"/>
+                <w:szCs w:val="22"/>
+              </w:rPr>
+            </w:pPr>
+            <w:r>
+              <w:rPr>
+                <w:rFonts w:ascii="Calibri" w:hAnsi="Calibri" w:cs="Calibri"/>
+                <w:color w:val="000000"/>
+                <w:sz w:val="22"/>
+                <w:szCs w:val="22"/>
+              </w:rPr>
+              <w:t>4.23</w:t>
+            </w:r>
+          </w:p>
+        </w:tc>
+        <w:tc>
+          <w:tcPr>
+            <w:tcW w:w="1060" w:type="dxa"/>
+            <w:tcBorders>
+              <w:top w:val="nil"/>
+              <w:left w:val="nil"/>
+              <w:bottom w:val="nil"/>
+              <w:right w:val="nil"/>
+            </w:tcBorders>
+            <w:shd w:val="solid" w:color="FFFFFF" w:fill="auto"/>
+          </w:tcPr>
+          <w:p>
+            <w:pPr>
+              <w:autoSpaceDE w:val="0"/>
+              <w:autoSpaceDN w:val="0"/>
+              <w:adjustRightInd w:val="0"/>
+              <w:spacing w:after="0" w:line="240" w:lineRule="auto"/>
+              <w:jc w:val="right"/>
+              <w:rPr>
+                <w:rFonts w:ascii="Calibri" w:hAnsi="Calibri" w:cs="Calibri"/>
+                <w:color w:val="000000"/>
+                <w:sz w:val="22"/>
+                <w:szCs w:val="22"/>
+              </w:rPr>
+            </w:pPr>
+            <w:r>
+              <w:rPr>
+                <w:rFonts w:ascii="Calibri" w:hAnsi="Calibri" w:cs="Calibri"/>
+                <w:color w:val="000000"/>
+                <w:sz w:val="22"/>
+                <w:szCs w:val="22"/>
+              </w:rPr>
+              <w:t>5.17</w:t>
+            </w:r>
+          </w:p>
+        </w:tc>
+        <w:tc>
+          <w:tcPr>
+            <w:tcW w:w="1060" w:type="dxa"/>
+            <w:tcBorders>
+              <w:top w:val="nil"/>
+              <w:left w:val="nil"/>
+              <w:bottom w:val="nil"/>
+              <w:right w:val="nil"/>
+            </w:tcBorders>
+            <w:shd w:val="solid" w:color="FFFFFF" w:fill="auto"/>
+          </w:tcPr>
+          <w:p>
+            <w:pPr>
+              <w:autoSpaceDE w:val="0"/>
+              <w:autoSpaceDN w:val="0"/>
+              <w:adjustRightInd w:val="0"/>
+              <w:spacing w:after="0" w:line="240" w:lineRule="auto"/>
+              <w:jc w:val="right"/>
+              <w:rPr>
+                <w:rFonts w:ascii="Calibri" w:hAnsi="Calibri" w:cs="Calibri"/>
+                <w:color w:val="000000"/>
+                <w:sz w:val="22"/>
+                <w:szCs w:val="22"/>
+              </w:rPr>
+            </w:pPr>
+            <w:r>
+              <w:rPr>
+                <w:rFonts w:ascii="Calibri" w:hAnsi="Calibri" w:cs="Calibri"/>
+                <w:color w:val="000000"/>
+                <w:sz w:val="22"/>
+                <w:szCs w:val="22"/>
+              </w:rPr>
+              <w:t>5.40</w:t>
+            </w:r>
+          </w:p>
+        </w:tc>
+        <w:tc>
+          <w:tcPr>
+            <w:tcW w:w="1060" w:type="dxa"/>
+            <w:tcBorders>
+              <w:top w:val="nil"/>
+              <w:left w:val="nil"/>
+              <w:bottom w:val="nil"/>
+              <w:right w:val="nil"/>
+            </w:tcBorders>
+            <w:shd w:val="solid" w:color="FFFFFF" w:fill="auto"/>
+          </w:tcPr>
+          <w:p>
+            <w:pPr>
+              <w:autoSpaceDE w:val="0"/>
+              <w:autoSpaceDN w:val="0"/>
+              <w:adjustRightInd w:val="0"/>
+              <w:spacing w:after="0" w:line="240" w:lineRule="auto"/>
+              <w:jc w:val="right"/>
+              <w:rPr>
+                <w:rFonts w:ascii="Calibri" w:hAnsi="Calibri" w:cs="Calibri"/>
+                <w:color w:val="000000"/>
+                <w:sz w:val="22"/>
+                <w:szCs w:val="22"/>
+              </w:rPr>
+            </w:pPr>
+            <w:r>
+              <w:rPr>
+                <w:rFonts w:ascii="Calibri" w:hAnsi="Calibri" w:cs="Calibri"/>
+                <w:color w:val="000000"/>
+                <w:sz w:val="22"/>
+                <w:szCs w:val="22"/>
+              </w:rPr>
+              <w:t>4.58</w:t>
+            </w:r>
+          </w:p>
+        </w:tc>
+        <w:tc>
+          <w:tcPr>
+            <w:tcW w:w="1060" w:type="dxa"/>
+            <w:tcBorders>
+              <w:top w:val="nil"/>
+              <w:left w:val="nil"/>
+              <w:bottom w:val="nil"/>
+              <w:right w:val="nil"/>
+            </w:tcBorders>
+            <w:shd w:val="solid" w:color="FFFFFF" w:fill="auto"/>
+          </w:tcPr>
+          <w:p>
+            <w:pPr>
+              <w:autoSpaceDE w:val="0"/>
+              <w:autoSpaceDN w:val="0"/>
+              <w:adjustRightInd w:val="0"/>
+              <w:spacing w:after="0" w:line="240" w:lineRule="auto"/>
+              <w:jc w:val="right"/>
+              <w:rPr>
+                <w:rFonts w:ascii="Calibri" w:hAnsi="Calibri" w:cs="Calibri"/>
+                <w:color w:val="000000"/>
+                <w:sz w:val="22"/>
+                <w:szCs w:val="22"/>
+              </w:rPr>
+            </w:pPr>
+            <w:r>
+              <w:rPr>
+                <w:rFonts w:ascii="Calibri" w:hAnsi="Calibri" w:cs="Calibri"/>
+                <w:color w:val="000000"/>
+                <w:sz w:val="22"/>
+                <w:szCs w:val="22"/>
+              </w:rPr>
+              <w:t>5.17</w:t>
+            </w:r>
+          </w:p>
+        </w:tc>
+        <w:tc>
+          <w:tcPr>
+            <w:tcW w:w="1060" w:type="dxa"/>
+            <w:tcBorders>
+              <w:top w:val="nil"/>
+              <w:left w:val="nil"/>
+              <w:bottom w:val="nil"/>
+              <w:right w:val="nil"/>
+            </w:tcBorders>
+            <w:shd w:val="solid" w:color="FFFFFF" w:fill="auto"/>
+          </w:tcPr>
+          <w:p>
+            <w:pPr>
+              <w:autoSpaceDE w:val="0"/>
+              <w:autoSpaceDN w:val="0"/>
+              <w:adjustRightInd w:val="0"/>
+              <w:spacing w:after="0" w:line="240" w:lineRule="auto"/>
+              <w:jc w:val="right"/>
+              <w:rPr>
+                <w:rFonts w:ascii="Calibri" w:hAnsi="Calibri" w:cs="Calibri"/>
+                <w:color w:val="000000"/>
+                <w:sz w:val="22"/>
+                <w:szCs w:val="22"/>
+              </w:rPr>
+            </w:pPr>
+            <w:r>
+              <w:rPr>
+                <w:rFonts w:ascii="Calibri" w:hAnsi="Calibri" w:cs="Calibri"/>
+                <w:color w:val="000000"/>
+                <w:sz w:val="22"/>
+                <w:szCs w:val="22"/>
+              </w:rPr>
+              <w:t>5.12</w:t>
+            </w:r>
+          </w:p>
+        </w:tc>
+        <w:tc>
+          <w:tcPr>
+            <w:tcW w:w="1060" w:type="dxa"/>
+            <w:tcBorders>
+              <w:top w:val="nil"/>
+              <w:left w:val="nil"/>
+              <w:bottom w:val="nil"/>
+              <w:right w:val="nil"/>
+            </w:tcBorders>
+            <w:shd w:val="solid" w:color="FFFFFF" w:fill="auto"/>
+          </w:tcPr>
+          <w:p>
+            <w:pPr>
+              <w:autoSpaceDE w:val="0"/>
+              <w:autoSpaceDN w:val="0"/>
+              <w:adjustRightInd w:val="0"/>
+              <w:spacing w:after="0" w:line="240" w:lineRule="auto"/>
+              <w:jc w:val="right"/>
+              <w:rPr>
+                <w:rFonts w:ascii="Calibri" w:hAnsi="Calibri" w:cs="Calibri"/>
+                <w:color w:val="000000"/>
+                <w:sz w:val="22"/>
+                <w:szCs w:val="22"/>
+              </w:rPr>
+            </w:pPr>
+            <w:r>
+              <w:rPr>
+                <w:rFonts w:ascii="Calibri" w:hAnsi="Calibri" w:cs="Calibri"/>
+                <w:color w:val="000000"/>
+                <w:sz w:val="22"/>
+                <w:szCs w:val="22"/>
+              </w:rPr>
+              <w:t>4.98</w:t>
+            </w:r>
+          </w:p>
+        </w:tc>
+        <w:tc>
+          <w:tcPr>
+            <w:tcW w:w="1060" w:type="dxa"/>
+            <w:tcBorders>
+              <w:top w:val="nil"/>
+              <w:left w:val="nil"/>
+              <w:bottom w:val="nil"/>
+              <w:right w:val="nil"/>
+            </w:tcBorders>
+            <w:shd w:val="solid" w:color="FFFFFF" w:fill="auto"/>
+          </w:tcPr>
+          <w:p>
+            <w:pPr>
+              <w:autoSpaceDE w:val="0"/>
+              <w:autoSpaceDN w:val="0"/>
+              <w:adjustRightInd w:val="0"/>
+              <w:spacing w:after="0" w:line="240" w:lineRule="auto"/>
+              <w:jc w:val="right"/>
+              <w:rPr>
+                <w:rFonts w:ascii="Calibri" w:hAnsi="Calibri" w:cs="Calibri"/>
+                <w:color w:val="000000"/>
+                <w:sz w:val="22"/>
+                <w:szCs w:val="22"/>
+              </w:rPr>
+            </w:pPr>
+            <w:r>
+              <w:rPr>
+                <w:rFonts w:ascii="Calibri" w:hAnsi="Calibri" w:cs="Calibri"/>
+                <w:color w:val="000000"/>
+                <w:sz w:val="22"/>
+                <w:szCs w:val="22"/>
+              </w:rPr>
+              <w:t>4.62</w:t>
+            </w:r>
+          </w:p>
+        </w:tc>
+        <w:tc>
+          <w:tcPr>
+            <w:tcW w:w="1060" w:type="dxa"/>
+            <w:tcBorders>
+              <w:top w:val="nil"/>
+              <w:left w:val="nil"/>
+              <w:bottom w:val="nil"/>
+              <w:right w:val="nil"/>
+            </w:tcBorders>
+            <w:shd w:val="solid" w:color="FFFFFF" w:fill="auto"/>
+          </w:tcPr>
+          <w:p>
+            <w:pPr>
+              <w:autoSpaceDE w:val="0"/>
+              <w:autoSpaceDN w:val="0"/>
+              <w:adjustRightInd w:val="0"/>
+              <w:spacing w:after="0" w:line="240" w:lineRule="auto"/>
+              <w:jc w:val="right"/>
+              <w:rPr>
+                <w:rFonts w:ascii="Calibri" w:hAnsi="Calibri" w:cs="Calibri"/>
+                <w:color w:val="000000"/>
+                <w:sz w:val="22"/>
+                <w:szCs w:val="22"/>
+              </w:rPr>
+            </w:pPr>
+            <w:r>
+              <w:rPr>
+                <w:rFonts w:ascii="Calibri" w:hAnsi="Calibri" w:cs="Calibri"/>
+                <w:color w:val="000000"/>
+                <w:sz w:val="22"/>
+                <w:szCs w:val="22"/>
+              </w:rPr>
+              <w:t>4.98</w:t>
+            </w:r>
+          </w:p>
+        </w:tc>
+        <w:tc>
+          <w:tcPr>
+            <w:tcW w:w="1060" w:type="dxa"/>
+            <w:tcBorders>
+              <w:top w:val="nil"/>
+              <w:left w:val="nil"/>
+              <w:bottom w:val="nil"/>
+              <w:right w:val="nil"/>
+            </w:tcBorders>
+            <w:shd w:val="solid" w:color="FFFFFF" w:fill="auto"/>
+          </w:tcPr>
+          <w:p>
+            <w:pPr>
+              <w:autoSpaceDE w:val="0"/>
+              <w:autoSpaceDN w:val="0"/>
+              <w:adjustRightInd w:val="0"/>
+              <w:spacing w:after="0" w:line="240" w:lineRule="auto"/>
+              <w:jc w:val="right"/>
+              <w:rPr>
+                <w:rFonts w:ascii="Calibri" w:hAnsi="Calibri" w:cs="Calibri"/>
+                <w:color w:val="000000"/>
+                <w:sz w:val="22"/>
+                <w:szCs w:val="22"/>
+              </w:rPr>
+            </w:pPr>
+            <w:r>
+              <w:rPr>
+                <w:rFonts w:ascii="Calibri" w:hAnsi="Calibri" w:cs="Calibri"/>
+                <w:color w:val="000000"/>
+                <w:sz w:val="22"/>
+                <w:szCs w:val="22"/>
+              </w:rPr>
+              <w:t>5.28</w:t>
+            </w:r>
+          </w:p>
+        </w:tc>
+        <w:tc>
+          <w:tcPr>
+            <w:tcW w:w="1060" w:type="dxa"/>
+            <w:tcBorders>
+              <w:top w:val="nil"/>
+              <w:left w:val="nil"/>
+              <w:bottom w:val="nil"/>
+              <w:right w:val="nil"/>
+            </w:tcBorders>
+            <w:shd w:val="solid" w:color="FFFFFF" w:fill="auto"/>
+          </w:tcPr>
+          <w:p>
+            <w:pPr>
+              <w:autoSpaceDE w:val="0"/>
+              <w:autoSpaceDN w:val="0"/>
+              <w:adjustRightInd w:val="0"/>
+              <w:spacing w:after="0" w:line="240" w:lineRule="auto"/>
+              <w:jc w:val="right"/>
+              <w:rPr>
+                <w:rFonts w:ascii="Calibri" w:hAnsi="Calibri" w:cs="Calibri"/>
+                <w:color w:val="000000"/>
+                <w:sz w:val="22"/>
+                <w:szCs w:val="22"/>
+              </w:rPr>
+            </w:pPr>
+            <w:r>
+              <w:rPr>
+                <w:rFonts w:ascii="Calibri" w:hAnsi="Calibri" w:cs="Calibri"/>
+                <w:color w:val="000000"/>
+                <w:sz w:val="22"/>
+                <w:szCs w:val="22"/>
+              </w:rPr>
+              <w:t>5.05</w:t>
+            </w:r>
+          </w:p>
+        </w:tc>
+        <w:tc>
+          <w:tcPr>
+            <w:tcW w:w="1060" w:type="dxa"/>
+            <w:tcBorders>
+              <w:top w:val="nil"/>
+              <w:left w:val="nil"/>
+              <w:bottom w:val="nil"/>
+              <w:right w:val="nil"/>
+            </w:tcBorders>
+            <w:shd w:val="solid" w:color="FFFFFF" w:fill="auto"/>
+          </w:tcPr>
+          <w:p>
+            <w:pPr>
+              <w:autoSpaceDE w:val="0"/>
+              <w:autoSpaceDN w:val="0"/>
+              <w:adjustRightInd w:val="0"/>
+              <w:spacing w:after="0" w:line="240" w:lineRule="auto"/>
+              <w:jc w:val="right"/>
+              <w:rPr>
+                <w:rFonts w:ascii="Calibri" w:hAnsi="Calibri" w:cs="Calibri"/>
+                <w:color w:val="000000"/>
+                <w:sz w:val="22"/>
+                <w:szCs w:val="22"/>
+              </w:rPr>
+            </w:pPr>
+            <w:r>
+              <w:rPr>
+                <w:rFonts w:ascii="Calibri" w:hAnsi="Calibri" w:cs="Calibri"/>
+                <w:color w:val="000000"/>
+                <w:sz w:val="22"/>
+                <w:szCs w:val="22"/>
+              </w:rPr>
+              <w:t>5.25</w:t>
+            </w:r>
+          </w:p>
+        </w:tc>
+        <w:tc>
+          <w:tcPr>
+            <w:tcW w:w="1060" w:type="dxa"/>
+            <w:tcBorders>
+              <w:top w:val="nil"/>
+              <w:left w:val="nil"/>
+              <w:bottom w:val="nil"/>
+              <w:right w:val="nil"/>
+            </w:tcBorders>
+            <w:shd w:val="solid" w:color="FFFFFF" w:fill="auto"/>
+          </w:tcPr>
+          <w:p>
+            <w:pPr>
+              <w:autoSpaceDE w:val="0"/>
+              <w:autoSpaceDN w:val="0"/>
+              <w:adjustRightInd w:val="0"/>
+              <w:spacing w:after="0" w:line="240" w:lineRule="auto"/>
+              <w:jc w:val="right"/>
+              <w:rPr>
+                <w:rFonts w:ascii="Calibri" w:hAnsi="Calibri" w:cs="Calibri"/>
+                <w:color w:val="000000"/>
+                <w:sz w:val="22"/>
+                <w:szCs w:val="22"/>
+              </w:rPr>
+            </w:pPr>
+            <w:r>
+              <w:rPr>
+                <w:rFonts w:ascii="Calibri" w:hAnsi="Calibri" w:cs="Calibri"/>
+                <w:color w:val="000000"/>
+                <w:sz w:val="22"/>
+                <w:szCs w:val="22"/>
+              </w:rPr>
+              <w:t>5.18</w:t>
+            </w:r>
+          </w:p>
+        </w:tc>
+        <w:tc>
+          <w:tcPr>
+            <w:tcW w:w="1060" w:type="dxa"/>
+            <w:tcBorders>
+              <w:top w:val="nil"/>
+              <w:left w:val="nil"/>
+              <w:bottom w:val="nil"/>
+              <w:right w:val="nil"/>
+            </w:tcBorders>
+            <w:shd w:val="solid" w:color="FFFFFF" w:fill="auto"/>
+          </w:tcPr>
+          <w:p>
+            <w:pPr>
+              <w:autoSpaceDE w:val="0"/>
+              <w:autoSpaceDN w:val="0"/>
+              <w:adjustRightInd w:val="0"/>
+              <w:spacing w:after="0" w:line="240" w:lineRule="auto"/>
+              <w:jc w:val="right"/>
+              <w:rPr>
+                <w:rFonts w:ascii="Calibri" w:hAnsi="Calibri" w:cs="Calibri"/>
+                <w:color w:val="000000"/>
+                <w:sz w:val="22"/>
+                <w:szCs w:val="22"/>
+              </w:rPr>
+            </w:pPr>
+            <w:r>
+              <w:rPr>
+                <w:rFonts w:ascii="Calibri" w:hAnsi="Calibri" w:cs="Calibri"/>
+                <w:color w:val="000000"/>
+                <w:sz w:val="22"/>
+                <w:szCs w:val="22"/>
+              </w:rPr>
+              <w:t>5.21</w:t>
+            </w:r>
+          </w:p>
+        </w:tc>
+      </w:tr>
+    </w:tbl>
+    <w:p/>
+    <w:p>
+      <w:r>
+        <w:t>We will use just the column for 201</w:t>
+      </w:r>
+      <w:r>
+        <w:t>8</w:t>
+      </w:r>
+      <w:r>
+        <w:t>, which shows affordability for each area.</w:t>
+      </w:r>
+      <w:r>
+        <w:t xml:space="preserve"> We could have also used the timeseries data to look at trends over time, but that is outside the scope of this article.</w:t>
+      </w:r>
+    </w:p>
+    <w:p/>
+    <w:p>
+      <w:pPr>
+        <w:pStyle w:val="Heading3"/>
+      </w:pPr>
+      <w:r>
+        <w:t>local amenity data</w:t>
+      </w:r>
+    </w:p>
+    <w:p>
+      <w:r>
+        <w:t xml:space="preserve">To obtain information on local facility and amenities I used the </w:t>
+      </w:r>
+      <w:proofErr w:type="spellStart"/>
+      <w:r>
+        <w:t>FourSquare</w:t>
+      </w:r>
+      <w:proofErr w:type="spellEnd"/>
+      <w:r>
+        <w:t xml:space="preserve"> </w:t>
+      </w:r>
+      <w:r>
+        <w:t xml:space="preserve">Places </w:t>
+      </w:r>
+      <w:r>
+        <w:t>API</w:t>
+      </w:r>
+      <w:r>
+        <w:t>, making use of the Explore endpoint.  This API returns a list of venue recommendations near to a requested location</w:t>
+      </w:r>
+      <w:r>
+        <w:t xml:space="preserve">.  </w:t>
+      </w:r>
+      <w:r>
+        <w:t xml:space="preserve">The API can be called repeatedly to build up a set of venue recommendations for a list of locations. </w:t>
+      </w:r>
+      <w:r>
+        <w:t xml:space="preserve">  An example of the response returned by the API is shown below:</w:t>
+      </w:r>
+    </w:p>
+    <w:p>
+      <w:pPr>
+        <w:rPr>
+          <w:color w:val="ADADAD"/>
+        </w:rPr>
+      </w:pPr>
+      <w:r>
+        <w:t>{</w:t>
+      </w:r>
+    </w:p>
+    <w:p>
+      <w:pPr>
+        <w:rPr>
+          <w:color w:val="ADADAD"/>
+        </w:rPr>
+      </w:pPr>
+      <w:r>
+        <w:rPr>
+          <w:color w:val="ADADAD"/>
+        </w:rPr>
+        <w:t xml:space="preserve">  </w:t>
+      </w:r>
+      <w:r>
+        <w:rPr>
+          <w:color w:val="520053"/>
+        </w:rPr>
+        <w:t>"meta"</w:t>
+      </w:r>
+      <w:r>
+        <w:t>:</w:t>
+      </w:r>
+      <w:r>
+        <w:rPr>
+          <w:color w:val="ADADAD"/>
+        </w:rPr>
+        <w:t xml:space="preserve"> </w:t>
+      </w:r>
+      <w:r>
+        <w:t>{</w:t>
+      </w:r>
+    </w:p>
+    <w:p>
+      <w:pPr>
+        <w:rPr>
+          <w:color w:val="ADADAD"/>
+        </w:rPr>
+      </w:pPr>
+      <w:r>
+        <w:rPr>
+          <w:color w:val="ADADAD"/>
+        </w:rPr>
+        <w:t xml:space="preserve">    </w:t>
+      </w:r>
+      <w:r>
+        <w:rPr>
+          <w:color w:val="520053"/>
+        </w:rPr>
+        <w:t>"code"</w:t>
+      </w:r>
+      <w:r>
+        <w:t>:</w:t>
+      </w:r>
+      <w:r>
+        <w:rPr>
+          <w:color w:val="ADADAD"/>
+        </w:rPr>
+        <w:t xml:space="preserve"> </w:t>
+      </w:r>
+      <w:r>
+        <w:rPr>
+          <w:color w:val="0B5453"/>
+        </w:rPr>
+        <w:t>200</w:t>
+      </w:r>
+      <w:r>
+        <w:t>,</w:t>
+      </w:r>
+    </w:p>
+    <w:p>
+      <w:pPr>
+        <w:rPr>
+          <w:color w:val="ADADAD"/>
+        </w:rPr>
+      </w:pPr>
+      <w:r>
+        <w:rPr>
+          <w:color w:val="ADADAD"/>
+        </w:rPr>
+        <w:t xml:space="preserve">    </w:t>
+      </w:r>
+      <w:r>
+        <w:rPr>
+          <w:color w:val="520053"/>
+        </w:rPr>
+        <w:t>"</w:t>
+      </w:r>
+      <w:proofErr w:type="spellStart"/>
+      <w:r>
+        <w:rPr>
+          <w:color w:val="520053"/>
+        </w:rPr>
+        <w:t>requestId</w:t>
+      </w:r>
+      <w:proofErr w:type="spellEnd"/>
+      <w:r>
+        <w:rPr>
+          <w:color w:val="520053"/>
+        </w:rPr>
+        <w:t>"</w:t>
+      </w:r>
+      <w:r>
+        <w:t>:</w:t>
+      </w:r>
+      <w:r>
+        <w:rPr>
+          <w:color w:val="ADADAD"/>
+        </w:rPr>
+        <w:t xml:space="preserve"> </w:t>
+      </w:r>
+      <w:r>
+        <w:rPr>
+          <w:color w:val="107902"/>
+        </w:rPr>
+        <w:t>"5ac51ef86a607143de8eg5cb"</w:t>
+      </w:r>
+    </w:p>
+    <w:p>
+      <w:pPr>
+        <w:rPr>
+          <w:color w:val="ADADAD"/>
+        </w:rPr>
+      </w:pPr>
+      <w:r>
+        <w:rPr>
+          <w:color w:val="ADADAD"/>
+        </w:rPr>
+        <w:t xml:space="preserve">  </w:t>
+      </w:r>
+      <w:r>
+        <w:t>},</w:t>
+      </w:r>
+    </w:p>
+    <w:p>
+      <w:pPr>
+        <w:rPr>
+          <w:color w:val="ADADAD"/>
+        </w:rPr>
+      </w:pPr>
+      <w:r>
+        <w:rPr>
+          <w:color w:val="ADADAD"/>
+        </w:rPr>
+        <w:t xml:space="preserve">  </w:t>
+      </w:r>
+      <w:r>
+        <w:rPr>
+          <w:color w:val="520053"/>
+        </w:rPr>
+        <w:t>"response"</w:t>
+      </w:r>
+      <w:r>
+        <w:t>:</w:t>
+      </w:r>
+      <w:r>
+        <w:rPr>
+          <w:color w:val="ADADAD"/>
+        </w:rPr>
+        <w:t xml:space="preserve"> </w:t>
+      </w:r>
+      <w:r>
+        <w:t>{</w:t>
+      </w:r>
+    </w:p>
+    <w:p>
+      <w:pPr>
+        <w:rPr>
+          <w:color w:val="ADADAD"/>
+        </w:rPr>
+      </w:pPr>
+      <w:r>
+        <w:rPr>
+          <w:color w:val="ADADAD"/>
+        </w:rPr>
+        <w:t xml:space="preserve">    </w:t>
+      </w:r>
+      <w:r>
+        <w:rPr>
+          <w:color w:val="520053"/>
+        </w:rPr>
+        <w:t>"warning"</w:t>
+      </w:r>
+      <w:r>
+        <w:t>:</w:t>
+      </w:r>
+      <w:r>
+        <w:rPr>
+          <w:color w:val="ADADAD"/>
+        </w:rPr>
+        <w:t xml:space="preserve"> </w:t>
+      </w:r>
+      <w:r>
+        <w:t>{</w:t>
+      </w:r>
+    </w:p>
+    <w:p>
+      <w:pPr>
+        <w:rPr>
+          <w:color w:val="ADADAD"/>
+        </w:rPr>
+      </w:pPr>
+      <w:r>
+        <w:rPr>
+          <w:color w:val="ADADAD"/>
+        </w:rPr>
+        <w:t xml:space="preserve">      </w:t>
+      </w:r>
+      <w:r>
+        <w:rPr>
+          <w:color w:val="520053"/>
+        </w:rPr>
+        <w:t>"text"</w:t>
+      </w:r>
+      <w:r>
+        <w:t>:</w:t>
+      </w:r>
+      <w:r>
+        <w:rPr>
+          <w:color w:val="ADADAD"/>
+        </w:rPr>
+        <w:t xml:space="preserve"> </w:t>
+      </w:r>
+      <w:r>
+        <w:rPr>
+          <w:color w:val="107902"/>
+        </w:rPr>
+        <w:t>"There aren't a lot of results near you. Try something more general, reset your filters, or expand the search area."</w:t>
+      </w:r>
+    </w:p>
+    <w:p>
+      <w:pPr>
+        <w:rPr>
+          <w:color w:val="ADADAD"/>
+        </w:rPr>
+      </w:pPr>
+      <w:r>
+        <w:rPr>
+          <w:color w:val="ADADAD"/>
+        </w:rPr>
+        <w:t xml:space="preserve">    </w:t>
+      </w:r>
+      <w:r>
+        <w:t>},</w:t>
+      </w:r>
+    </w:p>
+    <w:p>
+      <w:pPr>
+        <w:rPr>
+          <w:color w:val="ADADAD"/>
+        </w:rPr>
+      </w:pPr>
+      <w:r>
+        <w:rPr>
+          <w:color w:val="ADADAD"/>
+        </w:rPr>
+        <w:t xml:space="preserve">    </w:t>
+      </w:r>
+      <w:r>
+        <w:rPr>
+          <w:color w:val="520053"/>
+        </w:rPr>
+        <w:t>"</w:t>
+      </w:r>
+      <w:proofErr w:type="spellStart"/>
+      <w:r>
+        <w:rPr>
+          <w:color w:val="520053"/>
+        </w:rPr>
+        <w:t>suggestedRadius</w:t>
+      </w:r>
+      <w:proofErr w:type="spellEnd"/>
+      <w:r>
+        <w:rPr>
+          <w:color w:val="520053"/>
+        </w:rPr>
+        <w:t>"</w:t>
+      </w:r>
+      <w:r>
+        <w:t>:</w:t>
+      </w:r>
+      <w:r>
+        <w:rPr>
+          <w:color w:val="ADADAD"/>
+        </w:rPr>
+        <w:t xml:space="preserve"> </w:t>
+      </w:r>
+      <w:r>
+        <w:rPr>
+          <w:color w:val="0B5453"/>
+        </w:rPr>
+        <w:t>600</w:t>
+      </w:r>
+      <w:r>
+        <w:t>,</w:t>
+      </w:r>
+    </w:p>
+    <w:p>
+      <w:pPr>
+        <w:rPr>
+          <w:color w:val="ADADAD"/>
+        </w:rPr>
+      </w:pPr>
+      <w:r>
+        <w:rPr>
+          <w:color w:val="ADADAD"/>
+        </w:rPr>
+        <w:t xml:space="preserve">    </w:t>
+      </w:r>
+      <w:r>
+        <w:rPr>
+          <w:color w:val="520053"/>
+        </w:rPr>
+        <w:t>"</w:t>
+      </w:r>
+      <w:proofErr w:type="spellStart"/>
+      <w:r>
+        <w:rPr>
+          <w:color w:val="520053"/>
+        </w:rPr>
+        <w:t>headerLocation</w:t>
+      </w:r>
+      <w:proofErr w:type="spellEnd"/>
+      <w:r>
+        <w:rPr>
+          <w:color w:val="520053"/>
+        </w:rPr>
+        <w:t>"</w:t>
+      </w:r>
+      <w:r>
+        <w:t>:</w:t>
+      </w:r>
+      <w:r>
+        <w:rPr>
+          <w:color w:val="ADADAD"/>
+        </w:rPr>
+        <w:t xml:space="preserve"> </w:t>
+      </w:r>
+      <w:r>
+        <w:rPr>
+          <w:color w:val="107902"/>
+        </w:rPr>
+        <w:t>"Lower East Side"</w:t>
+      </w:r>
+      <w:r>
+        <w:t>,</w:t>
+      </w:r>
+    </w:p>
+    <w:p>
+      <w:pPr>
+        <w:rPr>
+          <w:color w:val="ADADAD"/>
+        </w:rPr>
+      </w:pPr>
+      <w:r>
+        <w:rPr>
+          <w:color w:val="ADADAD"/>
+        </w:rPr>
+        <w:t xml:space="preserve">    </w:t>
+      </w:r>
+      <w:r>
+        <w:rPr>
+          <w:color w:val="520053"/>
+        </w:rPr>
+        <w:t>"</w:t>
+      </w:r>
+      <w:proofErr w:type="spellStart"/>
+      <w:r>
+        <w:rPr>
+          <w:color w:val="520053"/>
+        </w:rPr>
+        <w:t>headerFullLocation</w:t>
+      </w:r>
+      <w:proofErr w:type="spellEnd"/>
+      <w:r>
+        <w:rPr>
+          <w:color w:val="520053"/>
+        </w:rPr>
+        <w:t>"</w:t>
+      </w:r>
+      <w:r>
+        <w:t>:</w:t>
+      </w:r>
+      <w:r>
+        <w:rPr>
+          <w:color w:val="ADADAD"/>
+        </w:rPr>
+        <w:t xml:space="preserve"> </w:t>
+      </w:r>
+      <w:r>
+        <w:rPr>
+          <w:color w:val="107902"/>
+        </w:rPr>
+        <w:t>"Lower East Side, New York"</w:t>
+      </w:r>
+      <w:r>
+        <w:t>,</w:t>
+      </w:r>
+    </w:p>
+    <w:p>
+      <w:pPr>
+        <w:rPr>
+          <w:color w:val="ADADAD"/>
+        </w:rPr>
+      </w:pPr>
+      <w:r>
+        <w:rPr>
+          <w:color w:val="ADADAD"/>
+        </w:rPr>
+        <w:t xml:space="preserve">    </w:t>
+      </w:r>
+      <w:r>
+        <w:rPr>
+          <w:color w:val="520053"/>
+        </w:rPr>
+        <w:t>"</w:t>
+      </w:r>
+      <w:proofErr w:type="spellStart"/>
+      <w:r>
+        <w:rPr>
+          <w:color w:val="520053"/>
+        </w:rPr>
+        <w:t>headerLocationGranularity</w:t>
+      </w:r>
+      <w:proofErr w:type="spellEnd"/>
+      <w:r>
+        <w:rPr>
+          <w:color w:val="520053"/>
+        </w:rPr>
+        <w:t>"</w:t>
+      </w:r>
+      <w:r>
+        <w:t>:</w:t>
+      </w:r>
+      <w:r>
+        <w:rPr>
+          <w:color w:val="ADADAD"/>
+        </w:rPr>
+        <w:t xml:space="preserve"> </w:t>
+      </w:r>
+      <w:r>
+        <w:rPr>
+          <w:color w:val="107902"/>
+        </w:rPr>
+        <w:t>"</w:t>
+      </w:r>
+      <w:proofErr w:type="spellStart"/>
+      <w:r>
+        <w:rPr>
+          <w:color w:val="107902"/>
+        </w:rPr>
+        <w:t>neighborhood</w:t>
+      </w:r>
+      <w:proofErr w:type="spellEnd"/>
+      <w:r>
+        <w:rPr>
+          <w:color w:val="107902"/>
+        </w:rPr>
+        <w:t>"</w:t>
+      </w:r>
+      <w:r>
+        <w:t>,</w:t>
+      </w:r>
+    </w:p>
+    <w:p>
+      <w:pPr>
+        <w:rPr>
+          <w:color w:val="ADADAD"/>
+        </w:rPr>
+      </w:pPr>
+      <w:r>
+        <w:rPr>
+          <w:color w:val="ADADAD"/>
+        </w:rPr>
+        <w:t xml:space="preserve">    </w:t>
+      </w:r>
+      <w:r>
+        <w:rPr>
+          <w:color w:val="520053"/>
+        </w:rPr>
+        <w:t>"</w:t>
+      </w:r>
+      <w:proofErr w:type="spellStart"/>
+      <w:r>
+        <w:rPr>
+          <w:color w:val="520053"/>
+        </w:rPr>
+        <w:t>totalResults</w:t>
+      </w:r>
+      <w:proofErr w:type="spellEnd"/>
+      <w:r>
+        <w:rPr>
+          <w:color w:val="520053"/>
+        </w:rPr>
+        <w:t>"</w:t>
+      </w:r>
+      <w:r>
+        <w:t>:</w:t>
+      </w:r>
+      <w:r>
+        <w:rPr>
+          <w:color w:val="ADADAD"/>
+        </w:rPr>
+        <w:t xml:space="preserve"> </w:t>
+      </w:r>
+      <w:r>
+        <w:rPr>
+          <w:color w:val="0B5453"/>
+        </w:rPr>
+        <w:t>230</w:t>
+      </w:r>
+      <w:r>
+        <w:t>,</w:t>
+      </w:r>
+    </w:p>
+    <w:p>
+      <w:pPr>
+        <w:rPr>
+          <w:color w:val="ADADAD"/>
+        </w:rPr>
+      </w:pPr>
+      <w:r>
+        <w:rPr>
+          <w:color w:val="ADADAD"/>
+        </w:rPr>
+        <w:t xml:space="preserve">    </w:t>
+      </w:r>
+      <w:r>
+        <w:rPr>
+          <w:color w:val="520053"/>
+        </w:rPr>
+        <w:t>"</w:t>
+      </w:r>
+      <w:proofErr w:type="spellStart"/>
+      <w:r>
+        <w:rPr>
+          <w:color w:val="520053"/>
+        </w:rPr>
+        <w:t>suggestedBounds</w:t>
+      </w:r>
+      <w:proofErr w:type="spellEnd"/>
+      <w:r>
+        <w:rPr>
+          <w:color w:val="520053"/>
+        </w:rPr>
+        <w:t>"</w:t>
+      </w:r>
+      <w:r>
+        <w:t>:</w:t>
+      </w:r>
+      <w:r>
+        <w:rPr>
+          <w:color w:val="ADADAD"/>
+        </w:rPr>
+        <w:t xml:space="preserve"> </w:t>
+      </w:r>
+      <w:r>
+        <w:t>{</w:t>
+      </w:r>
+    </w:p>
+    <w:p>
+      <w:pPr>
+        <w:rPr>
+          <w:color w:val="ADADAD"/>
+        </w:rPr>
+      </w:pPr>
+      <w:r>
+        <w:rPr>
+          <w:color w:val="ADADAD"/>
+        </w:rPr>
+        <w:t xml:space="preserve">      </w:t>
+      </w:r>
+      <w:r>
+        <w:rPr>
+          <w:color w:val="520053"/>
+        </w:rPr>
+        <w:t>"ne"</w:t>
+      </w:r>
+      <w:r>
+        <w:t>:</w:t>
+      </w:r>
+      <w:r>
+        <w:rPr>
+          <w:color w:val="ADADAD"/>
+        </w:rPr>
+        <w:t xml:space="preserve"> </w:t>
+      </w:r>
+      <w:r>
+        <w:t>{</w:t>
+      </w:r>
+    </w:p>
+    <w:p>
+      <w:pPr>
+        <w:rPr>
+          <w:color w:val="ADADAD"/>
+        </w:rPr>
+      </w:pPr>
+      <w:r>
+        <w:rPr>
+          <w:color w:val="ADADAD"/>
+        </w:rPr>
+        <w:t xml:space="preserve">        </w:t>
+      </w:r>
+      <w:r>
+        <w:rPr>
+          <w:color w:val="520053"/>
+        </w:rPr>
+        <w:t>"</w:t>
+      </w:r>
+      <w:proofErr w:type="spellStart"/>
+      <w:r>
+        <w:rPr>
+          <w:color w:val="520053"/>
+        </w:rPr>
+        <w:t>lat</w:t>
+      </w:r>
+      <w:proofErr w:type="spellEnd"/>
+      <w:r>
+        <w:rPr>
+          <w:color w:val="520053"/>
+        </w:rPr>
+        <w:t>"</w:t>
+      </w:r>
+      <w:r>
+        <w:t>:</w:t>
+      </w:r>
+      <w:r>
+        <w:rPr>
+          <w:color w:val="ADADAD"/>
+        </w:rPr>
+        <w:t xml:space="preserve"> </w:t>
+      </w:r>
+      <w:r>
+        <w:rPr>
+          <w:color w:val="0B5453"/>
+        </w:rPr>
+        <w:t>40.724216906965616</w:t>
+      </w:r>
+      <w:r>
+        <w:t>,</w:t>
+      </w:r>
+    </w:p>
+    <w:p>
+      <w:pPr>
+        <w:rPr>
+          <w:color w:val="ADADAD"/>
+        </w:rPr>
+      </w:pPr>
+      <w:r>
+        <w:rPr>
+          <w:color w:val="ADADAD"/>
+        </w:rPr>
+        <w:t xml:space="preserve">        </w:t>
+      </w:r>
+      <w:r>
+        <w:rPr>
+          <w:color w:val="520053"/>
+        </w:rPr>
+        <w:t>"</w:t>
+      </w:r>
+      <w:proofErr w:type="spellStart"/>
+      <w:r>
+        <w:rPr>
+          <w:color w:val="520053"/>
+        </w:rPr>
+        <w:t>lng</w:t>
+      </w:r>
+      <w:proofErr w:type="spellEnd"/>
+      <w:r>
+        <w:rPr>
+          <w:color w:val="520053"/>
+        </w:rPr>
+        <w:t>"</w:t>
+      </w:r>
+      <w:r>
+        <w:t>:</w:t>
+      </w:r>
+      <w:r>
+        <w:rPr>
+          <w:color w:val="ADADAD"/>
+        </w:rPr>
+        <w:t xml:space="preserve"> </w:t>
+      </w:r>
+      <w:r>
+        <w:rPr>
+          <w:color w:val="0B5453"/>
+        </w:rPr>
+        <w:t>-73.9896507407283</w:t>
+      </w:r>
+    </w:p>
+    <w:p>
+      <w:pPr>
+        <w:rPr>
+          <w:color w:val="ADADAD"/>
+        </w:rPr>
+      </w:pPr>
+      <w:r>
+        <w:rPr>
+          <w:color w:val="ADADAD"/>
+        </w:rPr>
+        <w:t xml:space="preserve">      </w:t>
+      </w:r>
+      <w:r>
+        <w:t>},</w:t>
+      </w:r>
+    </w:p>
+    <w:p>
+      <w:pPr>
+        <w:rPr>
+          <w:color w:val="ADADAD"/>
+        </w:rPr>
+      </w:pPr>
+      <w:r>
+        <w:rPr>
+          <w:color w:val="ADADAD"/>
+        </w:rPr>
+        <w:t xml:space="preserve">      </w:t>
+      </w:r>
+      <w:r>
+        <w:rPr>
+          <w:color w:val="520053"/>
+        </w:rPr>
+        <w:t>"</w:t>
+      </w:r>
+      <w:proofErr w:type="spellStart"/>
+      <w:r>
+        <w:rPr>
+          <w:color w:val="520053"/>
+        </w:rPr>
+        <w:t>sw</w:t>
+      </w:r>
+      <w:proofErr w:type="spellEnd"/>
+      <w:r>
+        <w:rPr>
+          <w:color w:val="520053"/>
+        </w:rPr>
+        <w:t>"</w:t>
+      </w:r>
+      <w:r>
+        <w:t>:</w:t>
+      </w:r>
+      <w:r>
+        <w:rPr>
+          <w:color w:val="ADADAD"/>
+        </w:rPr>
+        <w:t xml:space="preserve"> </w:t>
+      </w:r>
+      <w:r>
+        <w:t>{</w:t>
+      </w:r>
+    </w:p>
+    <w:p>
+      <w:pPr>
+        <w:rPr>
+          <w:color w:val="ADADAD"/>
+        </w:rPr>
+      </w:pPr>
+      <w:r>
+        <w:rPr>
+          <w:color w:val="ADADAD"/>
+        </w:rPr>
+        <w:lastRenderedPageBreak/>
+        <w:t xml:space="preserve">        </w:t>
+      </w:r>
+      <w:r>
+        <w:rPr>
+          <w:color w:val="520053"/>
+        </w:rPr>
+        <w:t>"</w:t>
+      </w:r>
+      <w:proofErr w:type="spellStart"/>
+      <w:r>
+        <w:rPr>
+          <w:color w:val="520053"/>
+        </w:rPr>
+        <w:t>lat</w:t>
+      </w:r>
+      <w:proofErr w:type="spellEnd"/>
+      <w:r>
+        <w:rPr>
+          <w:color w:val="520053"/>
+        </w:rPr>
+        <w:t>"</w:t>
+      </w:r>
+      <w:r>
+        <w:t>:</w:t>
+      </w:r>
+      <w:r>
+        <w:rPr>
+          <w:color w:val="ADADAD"/>
+        </w:rPr>
+        <w:t xml:space="preserve"> </w:t>
+      </w:r>
+      <w:r>
+        <w:rPr>
+          <w:color w:val="0B5453"/>
+        </w:rPr>
+        <w:t>40.72151724718017</w:t>
+      </w:r>
+      <w:r>
+        <w:t>,</w:t>
+      </w:r>
+    </w:p>
+    <w:p>
+      <w:pPr>
+        <w:rPr>
+          <w:color w:val="ADADAD"/>
+        </w:rPr>
+      </w:pPr>
+      <w:r>
+        <w:rPr>
+          <w:color w:val="ADADAD"/>
+        </w:rPr>
+        <w:t xml:space="preserve">        </w:t>
+      </w:r>
+      <w:r>
+        <w:rPr>
+          <w:color w:val="520053"/>
+        </w:rPr>
+        <w:t>"</w:t>
+      </w:r>
+      <w:proofErr w:type="spellStart"/>
+      <w:r>
+        <w:rPr>
+          <w:color w:val="520053"/>
+        </w:rPr>
+        <w:t>lng</w:t>
+      </w:r>
+      <w:proofErr w:type="spellEnd"/>
+      <w:r>
+        <w:rPr>
+          <w:color w:val="520053"/>
+        </w:rPr>
+        <w:t>"</w:t>
+      </w:r>
+      <w:r>
+        <w:t>:</w:t>
+      </w:r>
+      <w:r>
+        <w:rPr>
+          <w:color w:val="ADADAD"/>
+        </w:rPr>
+        <w:t xml:space="preserve"> </w:t>
+      </w:r>
+      <w:r>
+        <w:rPr>
+          <w:color w:val="0B5453"/>
+        </w:rPr>
+        <w:t>-73.98693222860872</w:t>
+      </w:r>
+    </w:p>
+    <w:p>
+      <w:pPr>
+        <w:rPr>
+          <w:color w:val="ADADAD"/>
+        </w:rPr>
+      </w:pPr>
+      <w:r>
+        <w:rPr>
+          <w:color w:val="ADADAD"/>
+        </w:rPr>
+        <w:t xml:space="preserve">      </w:t>
+      </w:r>
+      <w:r>
+        <w:t>}</w:t>
+      </w:r>
+    </w:p>
+    <w:p>
+      <w:pPr>
+        <w:rPr>
+          <w:color w:val="ADADAD"/>
+        </w:rPr>
+      </w:pPr>
+      <w:r>
+        <w:rPr>
+          <w:color w:val="ADADAD"/>
+        </w:rPr>
+        <w:t xml:space="preserve">    </w:t>
+      </w:r>
+      <w:r>
+        <w:t>},</w:t>
+      </w:r>
+    </w:p>
+    <w:p>
+      <w:pPr>
+        <w:rPr>
+          <w:color w:val="ADADAD"/>
+        </w:rPr>
+      </w:pPr>
+      <w:r>
+        <w:rPr>
+          <w:color w:val="ADADAD"/>
+        </w:rPr>
+        <w:t xml:space="preserve">    </w:t>
+      </w:r>
+      <w:r>
+        <w:rPr>
+          <w:color w:val="520053"/>
+        </w:rPr>
+        <w:t>"groups"</w:t>
+      </w:r>
+      <w:r>
+        <w:t>:</w:t>
+      </w:r>
+      <w:r>
+        <w:rPr>
+          <w:color w:val="ADADAD"/>
+        </w:rPr>
+        <w:t xml:space="preserve"> </w:t>
+      </w:r>
+      <w:r>
+        <w:t>[</w:t>
+      </w:r>
+    </w:p>
+    <w:p>
+      <w:pPr>
+        <w:rPr>
+          <w:color w:val="ADADAD"/>
+        </w:rPr>
+      </w:pPr>
+      <w:r>
+        <w:rPr>
+          <w:color w:val="ADADAD"/>
+        </w:rPr>
+        <w:t xml:space="preserve">      </w:t>
+      </w:r>
+      <w:r>
+        <w:t>{</w:t>
+      </w:r>
+    </w:p>
+    <w:p>
+      <w:pPr>
+        <w:rPr>
+          <w:color w:val="ADADAD"/>
+        </w:rPr>
+      </w:pPr>
+      <w:r>
+        <w:rPr>
+          <w:color w:val="ADADAD"/>
+        </w:rPr>
+        <w:t xml:space="preserve">        </w:t>
+      </w:r>
+      <w:r>
+        <w:rPr>
+          <w:color w:val="520053"/>
+        </w:rPr>
+        <w:t>"type"</w:t>
+      </w:r>
+      <w:r>
+        <w:t>:</w:t>
+      </w:r>
+      <w:r>
+        <w:rPr>
+          <w:color w:val="ADADAD"/>
+        </w:rPr>
+        <w:t xml:space="preserve"> </w:t>
+      </w:r>
+      <w:r>
+        <w:rPr>
+          <w:color w:val="107902"/>
+        </w:rPr>
+        <w:t>"Recommended Places"</w:t>
+      </w:r>
+      <w:r>
+        <w:t>,</w:t>
+      </w:r>
+    </w:p>
+    <w:p>
+      <w:pPr>
+        <w:rPr>
+          <w:color w:val="ADADAD"/>
+        </w:rPr>
+      </w:pPr>
+      <w:r>
+        <w:rPr>
+          <w:color w:val="ADADAD"/>
+        </w:rPr>
+        <w:t xml:space="preserve">        </w:t>
+      </w:r>
+      <w:r>
+        <w:rPr>
+          <w:color w:val="520053"/>
+        </w:rPr>
+        <w:t>"name"</w:t>
+      </w:r>
+      <w:r>
+        <w:t>:</w:t>
+      </w:r>
+      <w:r>
+        <w:rPr>
+          <w:color w:val="ADADAD"/>
+        </w:rPr>
+        <w:t xml:space="preserve"> </w:t>
+      </w:r>
+      <w:r>
+        <w:rPr>
+          <w:color w:val="107902"/>
+        </w:rPr>
+        <w:t>"recommended"</w:t>
+      </w:r>
+      <w:r>
+        <w:t>,</w:t>
+      </w:r>
+    </w:p>
+    <w:p>
+      <w:pPr>
+        <w:rPr>
+          <w:color w:val="ADADAD"/>
+        </w:rPr>
+      </w:pPr>
+      <w:r>
+        <w:rPr>
+          <w:color w:val="ADADAD"/>
+        </w:rPr>
+        <w:t xml:space="preserve">        </w:t>
+      </w:r>
+      <w:r>
+        <w:rPr>
+          <w:color w:val="520053"/>
+        </w:rPr>
+        <w:t>"items"</w:t>
+      </w:r>
+      <w:r>
+        <w:t>:</w:t>
+      </w:r>
+      <w:r>
+        <w:rPr>
+          <w:color w:val="ADADAD"/>
+        </w:rPr>
+        <w:t xml:space="preserve"> </w:t>
+      </w:r>
+      <w:r>
+        <w:t>[</w:t>
+      </w:r>
+    </w:p>
+    <w:p>
+      <w:pPr>
+        <w:rPr>
+          <w:color w:val="ADADAD"/>
+        </w:rPr>
+      </w:pPr>
+      <w:r>
+        <w:rPr>
+          <w:color w:val="ADADAD"/>
+        </w:rPr>
+        <w:t xml:space="preserve">          </w:t>
+      </w:r>
+      <w:r>
+        <w:t>{</w:t>
+      </w:r>
+    </w:p>
+    <w:p>
+      <w:pPr>
+        <w:rPr>
+          <w:color w:val="ADADAD"/>
+        </w:rPr>
+      </w:pPr>
+      <w:r>
+        <w:rPr>
+          <w:color w:val="ADADAD"/>
+        </w:rPr>
+        <w:t xml:space="preserve">            </w:t>
+      </w:r>
+      <w:r>
+        <w:rPr>
+          <w:color w:val="520053"/>
+        </w:rPr>
+        <w:t>"reasons"</w:t>
+      </w:r>
+      <w:r>
+        <w:t>:</w:t>
+      </w:r>
+      <w:r>
+        <w:rPr>
+          <w:color w:val="ADADAD"/>
+        </w:rPr>
+        <w:t xml:space="preserve"> </w:t>
+      </w:r>
+      <w:r>
+        <w:t>{</w:t>
+      </w:r>
+    </w:p>
+    <w:p>
+      <w:pPr>
+        <w:rPr>
+          <w:color w:val="ADADAD"/>
+        </w:rPr>
+      </w:pPr>
+      <w:r>
+        <w:rPr>
+          <w:color w:val="ADADAD"/>
+        </w:rPr>
+        <w:t xml:space="preserve">              </w:t>
+      </w:r>
+      <w:r>
+        <w:rPr>
+          <w:color w:val="520053"/>
+        </w:rPr>
+        <w:t>"count"</w:t>
+      </w:r>
+      <w:r>
+        <w:t>:</w:t>
+      </w:r>
+      <w:r>
+        <w:rPr>
+          <w:color w:val="ADADAD"/>
+        </w:rPr>
+        <w:t xml:space="preserve"> </w:t>
+      </w:r>
+      <w:r>
+        <w:rPr>
+          <w:color w:val="0B5453"/>
+        </w:rPr>
+        <w:t>0</w:t>
+      </w:r>
+      <w:r>
+        <w:t>,</w:t>
+      </w:r>
+    </w:p>
+    <w:p>
+      <w:pPr>
+        <w:rPr>
+          <w:color w:val="ADADAD"/>
+        </w:rPr>
+      </w:pPr>
+      <w:r>
+        <w:rPr>
+          <w:color w:val="ADADAD"/>
+        </w:rPr>
+        <w:t xml:space="preserve">              </w:t>
+      </w:r>
+      <w:r>
+        <w:rPr>
+          <w:color w:val="520053"/>
+        </w:rPr>
+        <w:t>"items"</w:t>
+      </w:r>
+      <w:r>
+        <w:t>:</w:t>
+      </w:r>
+      <w:r>
+        <w:rPr>
+          <w:color w:val="ADADAD"/>
+        </w:rPr>
+        <w:t xml:space="preserve"> </w:t>
+      </w:r>
+      <w:r>
+        <w:t>[</w:t>
+      </w:r>
+    </w:p>
+    <w:p>
+      <w:pPr>
+        <w:rPr>
+          <w:color w:val="ADADAD"/>
+        </w:rPr>
+      </w:pPr>
+      <w:r>
+        <w:rPr>
+          <w:color w:val="ADADAD"/>
+        </w:rPr>
+        <w:t xml:space="preserve">                </w:t>
+      </w:r>
+      <w:r>
+        <w:t>{</w:t>
+      </w:r>
+    </w:p>
+    <w:p>
+      <w:pPr>
+        <w:rPr>
+          <w:color w:val="ADADAD"/>
+        </w:rPr>
+      </w:pPr>
+      <w:r>
+        <w:rPr>
+          <w:color w:val="ADADAD"/>
+        </w:rPr>
+        <w:t xml:space="preserve">                  </w:t>
+      </w:r>
+      <w:r>
+        <w:rPr>
+          <w:color w:val="520053"/>
+        </w:rPr>
+        <w:t>"summary"</w:t>
+      </w:r>
+      <w:r>
+        <w:t>:</w:t>
+      </w:r>
+      <w:r>
+        <w:rPr>
+          <w:color w:val="ADADAD"/>
+        </w:rPr>
+        <w:t xml:space="preserve"> </w:t>
+      </w:r>
+      <w:r>
+        <w:rPr>
+          <w:color w:val="107902"/>
+        </w:rPr>
+        <w:t>"This spot is popular"</w:t>
+      </w:r>
+      <w:r>
+        <w:t>,</w:t>
+      </w:r>
+    </w:p>
+    <w:p>
+      <w:pPr>
+        <w:rPr>
+          <w:color w:val="ADADAD"/>
+        </w:rPr>
+      </w:pPr>
+      <w:r>
+        <w:rPr>
+          <w:color w:val="ADADAD"/>
+        </w:rPr>
+        <w:t xml:space="preserve">                  </w:t>
+      </w:r>
+      <w:r>
+        <w:rPr>
+          <w:color w:val="520053"/>
+        </w:rPr>
+        <w:t>"type"</w:t>
+      </w:r>
+      <w:r>
+        <w:t>:</w:t>
+      </w:r>
+      <w:r>
+        <w:rPr>
+          <w:color w:val="ADADAD"/>
+        </w:rPr>
+        <w:t xml:space="preserve"> </w:t>
+      </w:r>
+      <w:r>
+        <w:rPr>
+          <w:color w:val="107902"/>
+        </w:rPr>
+        <w:t>"general"</w:t>
+      </w:r>
+      <w:r>
+        <w:t>,</w:t>
+      </w:r>
+    </w:p>
+    <w:p>
+      <w:pPr>
+        <w:rPr>
+          <w:color w:val="ADADAD"/>
+        </w:rPr>
+      </w:pPr>
+      <w:r>
+        <w:rPr>
+          <w:color w:val="ADADAD"/>
+        </w:rPr>
+        <w:t xml:space="preserve">                  </w:t>
+      </w:r>
+      <w:r>
+        <w:rPr>
+          <w:color w:val="520053"/>
+        </w:rPr>
+        <w:t>"</w:t>
+      </w:r>
+      <w:proofErr w:type="spellStart"/>
+      <w:r>
+        <w:rPr>
+          <w:color w:val="520053"/>
+        </w:rPr>
+        <w:t>reasonName</w:t>
+      </w:r>
+      <w:proofErr w:type="spellEnd"/>
+      <w:r>
+        <w:rPr>
+          <w:color w:val="520053"/>
+        </w:rPr>
+        <w:t>"</w:t>
+      </w:r>
+      <w:r>
+        <w:t>:</w:t>
+      </w:r>
+      <w:r>
+        <w:rPr>
+          <w:color w:val="ADADAD"/>
+        </w:rPr>
+        <w:t xml:space="preserve"> </w:t>
+      </w:r>
+      <w:r>
+        <w:rPr>
+          <w:color w:val="107902"/>
+        </w:rPr>
+        <w:t>"</w:t>
+      </w:r>
+      <w:proofErr w:type="spellStart"/>
+      <w:r>
+        <w:rPr>
+          <w:color w:val="107902"/>
+        </w:rPr>
+        <w:t>globalInteractionReason</w:t>
+      </w:r>
+      <w:proofErr w:type="spellEnd"/>
+      <w:r>
+        <w:rPr>
+          <w:color w:val="107902"/>
+        </w:rPr>
+        <w:t>"</w:t>
+      </w:r>
+    </w:p>
+    <w:p>
+      <w:pPr>
+        <w:rPr>
+          <w:color w:val="ADADAD"/>
+        </w:rPr>
+      </w:pPr>
+      <w:r>
+        <w:rPr>
+          <w:color w:val="ADADAD"/>
+        </w:rPr>
+        <w:t xml:space="preserve">                </w:t>
+      </w:r>
+      <w:r>
+        <w:t>}</w:t>
+      </w:r>
+    </w:p>
+    <w:p>
+      <w:pPr>
+        <w:rPr>
+          <w:color w:val="ADADAD"/>
+        </w:rPr>
+      </w:pPr>
+      <w:r>
+        <w:rPr>
+          <w:color w:val="ADADAD"/>
+        </w:rPr>
+        <w:t xml:space="preserve">              </w:t>
+      </w:r>
+      <w:r>
+        <w:t>]</w:t>
+      </w:r>
+    </w:p>
+    <w:p>
+      <w:pPr>
+        <w:rPr>
+          <w:color w:val="ADADAD"/>
+        </w:rPr>
+      </w:pPr>
+      <w:r>
+        <w:rPr>
+          <w:color w:val="ADADAD"/>
+        </w:rPr>
+        <w:t xml:space="preserve">            </w:t>
+      </w:r>
+      <w:r>
+        <w:t>},</w:t>
+      </w:r>
+    </w:p>
+    <w:p>
+      <w:pPr>
+        <w:rPr>
+          <w:color w:val="ADADAD"/>
+        </w:rPr>
+      </w:pPr>
+      <w:r>
+        <w:rPr>
+          <w:color w:val="ADADAD"/>
+        </w:rPr>
+        <w:t xml:space="preserve">            </w:t>
+      </w:r>
+      <w:r>
+        <w:rPr>
+          <w:color w:val="520053"/>
+        </w:rPr>
+        <w:t>"venue"</w:t>
+      </w:r>
+      <w:r>
+        <w:t>:</w:t>
+      </w:r>
+      <w:r>
+        <w:rPr>
+          <w:color w:val="ADADAD"/>
+        </w:rPr>
+        <w:t xml:space="preserve"> </w:t>
+      </w:r>
+      <w:r>
+        <w:t>{</w:t>
+      </w:r>
+    </w:p>
+    <w:p>
+      <w:pPr>
+        <w:rPr>
+          <w:color w:val="ADADAD"/>
+        </w:rPr>
+      </w:pPr>
+      <w:r>
+        <w:rPr>
+          <w:color w:val="ADADAD"/>
+        </w:rPr>
+        <w:t xml:space="preserve">              </w:t>
+      </w:r>
+      <w:r>
+        <w:rPr>
+          <w:color w:val="520053"/>
+        </w:rPr>
+        <w:t>"id"</w:t>
+      </w:r>
+      <w:r>
+        <w:t>:</w:t>
+      </w:r>
+      <w:r>
+        <w:rPr>
+          <w:color w:val="ADADAD"/>
+        </w:rPr>
+        <w:t xml:space="preserve"> </w:t>
+      </w:r>
+      <w:r>
+        <w:rPr>
+          <w:color w:val="107902"/>
+        </w:rPr>
+        <w:t>"49b6e8d2f964a52016531fe3"</w:t>
+      </w:r>
+      <w:r>
+        <w:t>,</w:t>
+      </w:r>
+    </w:p>
+    <w:p>
+      <w:pPr>
+        <w:rPr>
+          <w:color w:val="ADADAD"/>
+        </w:rPr>
+      </w:pPr>
+      <w:r>
+        <w:rPr>
+          <w:color w:val="ADADAD"/>
+        </w:rPr>
+        <w:t xml:space="preserve">              </w:t>
+      </w:r>
+      <w:r>
+        <w:rPr>
+          <w:color w:val="520053"/>
+        </w:rPr>
+        <w:t>"name"</w:t>
+      </w:r>
+      <w:r>
+        <w:t>:</w:t>
+      </w:r>
+      <w:r>
+        <w:rPr>
+          <w:color w:val="ADADAD"/>
+        </w:rPr>
+        <w:t xml:space="preserve"> </w:t>
+      </w:r>
+      <w:r>
+        <w:rPr>
+          <w:color w:val="107902"/>
+        </w:rPr>
+        <w:t>"Russ &amp; Daughters"</w:t>
+      </w:r>
+      <w:r>
+        <w:t>,</w:t>
+      </w:r>
+    </w:p>
+    <w:p>
+      <w:pPr>
+        <w:rPr>
+          <w:color w:val="ADADAD"/>
+        </w:rPr>
+      </w:pPr>
+      <w:r>
+        <w:rPr>
+          <w:color w:val="ADADAD"/>
+        </w:rPr>
+        <w:t xml:space="preserve">              </w:t>
+      </w:r>
+      <w:r>
+        <w:rPr>
+          <w:color w:val="520053"/>
+        </w:rPr>
+        <w:t>"location"</w:t>
+      </w:r>
+      <w:r>
+        <w:t>:</w:t>
+      </w:r>
+      <w:r>
+        <w:rPr>
+          <w:color w:val="ADADAD"/>
+        </w:rPr>
+        <w:t xml:space="preserve"> </w:t>
+      </w:r>
+      <w:r>
+        <w:t>{</w:t>
+      </w:r>
+    </w:p>
+    <w:p>
+      <w:pPr>
+        <w:rPr>
+          <w:color w:val="ADADAD"/>
+        </w:rPr>
+      </w:pPr>
+      <w:r>
+        <w:rPr>
+          <w:color w:val="ADADAD"/>
+        </w:rPr>
+        <w:t xml:space="preserve">                </w:t>
+      </w:r>
+      <w:r>
+        <w:rPr>
+          <w:color w:val="520053"/>
+        </w:rPr>
+        <w:t>"address"</w:t>
+      </w:r>
+      <w:r>
+        <w:t>:</w:t>
+      </w:r>
+      <w:r>
+        <w:rPr>
+          <w:color w:val="ADADAD"/>
+        </w:rPr>
+        <w:t xml:space="preserve"> </w:t>
+      </w:r>
+      <w:r>
+        <w:rPr>
+          <w:color w:val="107902"/>
+        </w:rPr>
+        <w:t>"179 E Houston St"</w:t>
+      </w:r>
+      <w:r>
+        <w:t>,</w:t>
+      </w:r>
+    </w:p>
+    <w:p>
+      <w:pPr>
+        <w:rPr>
+          <w:color w:val="ADADAD"/>
+        </w:rPr>
+      </w:pPr>
+      <w:r>
+        <w:rPr>
+          <w:color w:val="ADADAD"/>
+        </w:rPr>
+        <w:t xml:space="preserve">                </w:t>
+      </w:r>
+      <w:r>
+        <w:rPr>
+          <w:color w:val="520053"/>
+        </w:rPr>
+        <w:t>"</w:t>
+      </w:r>
+      <w:proofErr w:type="spellStart"/>
+      <w:r>
+        <w:rPr>
+          <w:color w:val="520053"/>
+        </w:rPr>
+        <w:t>crossStreet</w:t>
+      </w:r>
+      <w:proofErr w:type="spellEnd"/>
+      <w:r>
+        <w:rPr>
+          <w:color w:val="520053"/>
+        </w:rPr>
+        <w:t>"</w:t>
+      </w:r>
+      <w:r>
+        <w:t>:</w:t>
+      </w:r>
+      <w:r>
+        <w:rPr>
+          <w:color w:val="ADADAD"/>
+        </w:rPr>
+        <w:t xml:space="preserve"> </w:t>
+      </w:r>
+      <w:r>
+        <w:rPr>
+          <w:color w:val="107902"/>
+        </w:rPr>
+        <w:t>"</w:t>
+      </w:r>
+      <w:proofErr w:type="spellStart"/>
+      <w:r>
+        <w:rPr>
+          <w:color w:val="107902"/>
+        </w:rPr>
+        <w:t>btwn</w:t>
+      </w:r>
+      <w:proofErr w:type="spellEnd"/>
+      <w:r>
+        <w:rPr>
+          <w:color w:val="107902"/>
+        </w:rPr>
+        <w:t xml:space="preserve"> Allen &amp; Orchard St"</w:t>
+      </w:r>
+      <w:r>
+        <w:t>,</w:t>
+      </w:r>
+    </w:p>
+    <w:p>
+      <w:pPr>
+        <w:rPr>
+          <w:color w:val="ADADAD"/>
+        </w:rPr>
+      </w:pPr>
+      <w:r>
+        <w:rPr>
+          <w:color w:val="ADADAD"/>
+        </w:rPr>
+        <w:t xml:space="preserve">                </w:t>
+      </w:r>
+      <w:r>
+        <w:rPr>
+          <w:color w:val="520053"/>
+        </w:rPr>
+        <w:t>"</w:t>
+      </w:r>
+      <w:proofErr w:type="spellStart"/>
+      <w:r>
+        <w:rPr>
+          <w:color w:val="520053"/>
+        </w:rPr>
+        <w:t>lat</w:t>
+      </w:r>
+      <w:proofErr w:type="spellEnd"/>
+      <w:r>
+        <w:rPr>
+          <w:color w:val="520053"/>
+        </w:rPr>
+        <w:t>"</w:t>
+      </w:r>
+      <w:r>
+        <w:t>:</w:t>
+      </w:r>
+      <w:r>
+        <w:rPr>
+          <w:color w:val="ADADAD"/>
+        </w:rPr>
+        <w:t xml:space="preserve"> </w:t>
+      </w:r>
+      <w:r>
+        <w:rPr>
+          <w:color w:val="0B5453"/>
+        </w:rPr>
+        <w:t>40.72286707707289</w:t>
+      </w:r>
+      <w:r>
+        <w:t>,</w:t>
+      </w:r>
+    </w:p>
+    <w:p>
+      <w:pPr>
+        <w:rPr>
+          <w:color w:val="ADADAD"/>
+        </w:rPr>
+      </w:pPr>
+      <w:r>
+        <w:rPr>
+          <w:color w:val="ADADAD"/>
+        </w:rPr>
+        <w:t xml:space="preserve">                </w:t>
+      </w:r>
+      <w:r>
+        <w:rPr>
+          <w:color w:val="520053"/>
+        </w:rPr>
+        <w:t>"</w:t>
+      </w:r>
+      <w:proofErr w:type="spellStart"/>
+      <w:r>
+        <w:rPr>
+          <w:color w:val="520053"/>
+        </w:rPr>
+        <w:t>lng</w:t>
+      </w:r>
+      <w:proofErr w:type="spellEnd"/>
+      <w:r>
+        <w:rPr>
+          <w:color w:val="520053"/>
+        </w:rPr>
+        <w:t>"</w:t>
+      </w:r>
+      <w:r>
+        <w:t>:</w:t>
+      </w:r>
+      <w:r>
+        <w:rPr>
+          <w:color w:val="ADADAD"/>
+        </w:rPr>
+        <w:t xml:space="preserve"> </w:t>
+      </w:r>
+      <w:r>
+        <w:rPr>
+          <w:color w:val="0B5453"/>
+        </w:rPr>
+        <w:t>-73.98829148466851</w:t>
+      </w:r>
+      <w:r>
+        <w:t>,</w:t>
+      </w:r>
+    </w:p>
+    <w:p>
+      <w:pPr>
+        <w:rPr>
+          <w:color w:val="ADADAD"/>
+        </w:rPr>
+      </w:pPr>
+      <w:r>
+        <w:rPr>
+          <w:color w:val="ADADAD"/>
+        </w:rPr>
+        <w:t xml:space="preserve">                </w:t>
+      </w:r>
+      <w:r>
+        <w:rPr>
+          <w:color w:val="520053"/>
+        </w:rPr>
+        <w:t>"</w:t>
+      </w:r>
+      <w:proofErr w:type="spellStart"/>
+      <w:r>
+        <w:rPr>
+          <w:color w:val="520053"/>
+        </w:rPr>
+        <w:t>labeledLatLngs</w:t>
+      </w:r>
+      <w:proofErr w:type="spellEnd"/>
+      <w:r>
+        <w:rPr>
+          <w:color w:val="520053"/>
+        </w:rPr>
+        <w:t>"</w:t>
+      </w:r>
+      <w:r>
+        <w:t>:</w:t>
+      </w:r>
+      <w:r>
+        <w:rPr>
+          <w:color w:val="ADADAD"/>
+        </w:rPr>
+        <w:t xml:space="preserve"> </w:t>
+      </w:r>
+      <w:r>
+        <w:t>[</w:t>
+      </w:r>
+    </w:p>
+    <w:p>
+      <w:pPr>
+        <w:rPr>
+          <w:color w:val="ADADAD"/>
+        </w:rPr>
+      </w:pPr>
+      <w:r>
+        <w:rPr>
+          <w:color w:val="ADADAD"/>
+        </w:rPr>
+        <w:lastRenderedPageBreak/>
+        <w:t xml:space="preserve">                  </w:t>
+      </w:r>
+      <w:r>
+        <w:t>{</w:t>
+      </w:r>
+    </w:p>
+    <w:p>
+      <w:pPr>
+        <w:rPr>
+          <w:color w:val="ADADAD"/>
+        </w:rPr>
+      </w:pPr>
+      <w:r>
+        <w:rPr>
+          <w:color w:val="ADADAD"/>
+        </w:rPr>
+        <w:t xml:space="preserve">                    </w:t>
+      </w:r>
+      <w:r>
+        <w:rPr>
+          <w:color w:val="520053"/>
+        </w:rPr>
+        <w:t>"label"</w:t>
+      </w:r>
+      <w:r>
+        <w:t>:</w:t>
+      </w:r>
+      <w:r>
+        <w:rPr>
+          <w:color w:val="ADADAD"/>
+        </w:rPr>
+        <w:t xml:space="preserve"> </w:t>
+      </w:r>
+      <w:r>
+        <w:rPr>
+          <w:color w:val="107902"/>
+        </w:rPr>
+        <w:t>"display"</w:t>
+      </w:r>
+      <w:r>
+        <w:t>,</w:t>
+      </w:r>
+    </w:p>
+    <w:p>
+      <w:pPr>
+        <w:rPr>
+          <w:color w:val="ADADAD"/>
+        </w:rPr>
+      </w:pPr>
+      <w:r>
+        <w:rPr>
+          <w:color w:val="ADADAD"/>
+        </w:rPr>
+        <w:t xml:space="preserve">                    </w:t>
+      </w:r>
+      <w:r>
+        <w:rPr>
+          <w:color w:val="520053"/>
+        </w:rPr>
+        <w:t>"</w:t>
+      </w:r>
+      <w:proofErr w:type="spellStart"/>
+      <w:r>
+        <w:rPr>
+          <w:color w:val="520053"/>
+        </w:rPr>
+        <w:t>lat</w:t>
+      </w:r>
+      <w:proofErr w:type="spellEnd"/>
+      <w:r>
+        <w:rPr>
+          <w:color w:val="520053"/>
+        </w:rPr>
+        <w:t>"</w:t>
+      </w:r>
+      <w:r>
+        <w:t>:</w:t>
+      </w:r>
+      <w:r>
+        <w:rPr>
+          <w:color w:val="ADADAD"/>
+        </w:rPr>
+        <w:t xml:space="preserve"> </w:t>
+      </w:r>
+      <w:r>
+        <w:rPr>
+          <w:color w:val="0B5453"/>
+        </w:rPr>
+        <w:t>40.72286707707289</w:t>
+      </w:r>
+      <w:r>
+        <w:t>,</w:t>
+      </w:r>
+    </w:p>
+    <w:p>
+      <w:pPr>
+        <w:rPr>
+          <w:color w:val="ADADAD"/>
+        </w:rPr>
+      </w:pPr>
+      <w:r>
+        <w:rPr>
+          <w:color w:val="ADADAD"/>
+        </w:rPr>
+        <w:t xml:space="preserve">                    </w:t>
+      </w:r>
+      <w:r>
+        <w:rPr>
+          <w:color w:val="520053"/>
+        </w:rPr>
+        <w:t>"</w:t>
+      </w:r>
+      <w:proofErr w:type="spellStart"/>
+      <w:r>
+        <w:rPr>
+          <w:color w:val="520053"/>
+        </w:rPr>
+        <w:t>lng</w:t>
+      </w:r>
+      <w:proofErr w:type="spellEnd"/>
+      <w:r>
+        <w:rPr>
+          <w:color w:val="520053"/>
+        </w:rPr>
+        <w:t>"</w:t>
+      </w:r>
+      <w:r>
+        <w:t>:</w:t>
+      </w:r>
+      <w:r>
+        <w:rPr>
+          <w:color w:val="ADADAD"/>
+        </w:rPr>
+        <w:t xml:space="preserve"> </w:t>
+      </w:r>
+      <w:r>
+        <w:rPr>
+          <w:color w:val="0B5453"/>
+        </w:rPr>
+        <w:t>-73.98829148466851</w:t>
+      </w:r>
+    </w:p>
+    <w:p>
+      <w:pPr>
+        <w:rPr>
+          <w:color w:val="ADADAD"/>
+        </w:rPr>
+      </w:pPr>
+      <w:r>
+        <w:rPr>
+          <w:color w:val="ADADAD"/>
+        </w:rPr>
+        <w:t xml:space="preserve">                  </w:t>
+      </w:r>
+      <w:r>
+        <w:t>}</w:t>
+      </w:r>
+    </w:p>
+    <w:p>
+      <w:pPr>
+        <w:rPr>
+          <w:color w:val="ADADAD"/>
+        </w:rPr>
+      </w:pPr>
+      <w:r>
+        <w:rPr>
+          <w:color w:val="ADADAD"/>
+        </w:rPr>
+        <w:t xml:space="preserve">                </w:t>
+      </w:r>
+      <w:r>
+        <w:t>],</w:t>
+      </w:r>
+    </w:p>
+    <w:p>
+      <w:pPr>
+        <w:rPr>
+          <w:color w:val="ADADAD"/>
+        </w:rPr>
+      </w:pPr>
+      <w:r>
+        <w:rPr>
+          <w:color w:val="ADADAD"/>
+        </w:rPr>
+        <w:t xml:space="preserve">                </w:t>
+      </w:r>
+      <w:r>
+        <w:rPr>
+          <w:color w:val="520053"/>
+        </w:rPr>
+        <w:t>"distance"</w:t>
+      </w:r>
+      <w:r>
+        <w:t>:</w:t>
+      </w:r>
+      <w:r>
+        <w:rPr>
+          <w:color w:val="ADADAD"/>
+        </w:rPr>
+        <w:t xml:space="preserve"> </w:t>
+      </w:r>
+      <w:r>
+        <w:rPr>
+          <w:color w:val="0B5453"/>
+        </w:rPr>
+        <w:t>130</w:t>
+      </w:r>
+      <w:r>
+        <w:t>,</w:t>
+      </w:r>
+    </w:p>
+    <w:p>
+      <w:pPr>
+        <w:rPr>
+          <w:color w:val="ADADAD"/>
+        </w:rPr>
+      </w:pPr>
+      <w:r>
+        <w:rPr>
+          <w:color w:val="ADADAD"/>
+        </w:rPr>
+        <w:t xml:space="preserve">                </w:t>
+      </w:r>
+      <w:r>
+        <w:rPr>
+          <w:color w:val="520053"/>
+        </w:rPr>
+        <w:t>"</w:t>
+      </w:r>
+      <w:proofErr w:type="spellStart"/>
+      <w:r>
+        <w:rPr>
+          <w:color w:val="520053"/>
+        </w:rPr>
+        <w:t>postalCode</w:t>
+      </w:r>
+      <w:proofErr w:type="spellEnd"/>
+      <w:r>
+        <w:rPr>
+          <w:color w:val="520053"/>
+        </w:rPr>
+        <w:t>"</w:t>
+      </w:r>
+      <w:r>
+        <w:t>:</w:t>
+      </w:r>
+      <w:r>
+        <w:rPr>
+          <w:color w:val="ADADAD"/>
+        </w:rPr>
+        <w:t xml:space="preserve"> </w:t>
+      </w:r>
+      <w:r>
+        <w:rPr>
+          <w:color w:val="107902"/>
+        </w:rPr>
+        <w:t>"10002"</w:t>
+      </w:r>
+      <w:r>
+        <w:t>,</w:t>
+      </w:r>
+    </w:p>
+    <w:p>
+      <w:pPr>
+        <w:rPr>
+          <w:color w:val="ADADAD"/>
+        </w:rPr>
+      </w:pPr>
+      <w:r>
+        <w:rPr>
+          <w:color w:val="ADADAD"/>
+        </w:rPr>
+        <w:t xml:space="preserve">                </w:t>
+      </w:r>
+      <w:r>
+        <w:rPr>
+          <w:color w:val="520053"/>
+        </w:rPr>
+        <w:t>"cc"</w:t>
+      </w:r>
+      <w:r>
+        <w:t>:</w:t>
+      </w:r>
+      <w:r>
+        <w:rPr>
+          <w:color w:val="ADADAD"/>
+        </w:rPr>
+        <w:t xml:space="preserve"> </w:t>
+      </w:r>
+      <w:r>
+        <w:rPr>
+          <w:color w:val="107902"/>
+        </w:rPr>
+        <w:t>"US"</w:t>
+      </w:r>
+      <w:r>
+        <w:t>,</w:t>
+      </w:r>
+    </w:p>
+    <w:p>
+      <w:pPr>
+        <w:rPr>
+          <w:color w:val="ADADAD"/>
+        </w:rPr>
+      </w:pPr>
+      <w:r>
+        <w:rPr>
+          <w:color w:val="ADADAD"/>
+        </w:rPr>
+        <w:t xml:space="preserve">                </w:t>
+      </w:r>
+      <w:r>
+        <w:rPr>
+          <w:color w:val="520053"/>
+        </w:rPr>
+        <w:t>"city"</w:t>
+      </w:r>
+      <w:r>
+        <w:t>:</w:t>
+      </w:r>
+      <w:r>
+        <w:rPr>
+          <w:color w:val="ADADAD"/>
+        </w:rPr>
+        <w:t xml:space="preserve"> </w:t>
+      </w:r>
+      <w:r>
+        <w:rPr>
+          <w:color w:val="107902"/>
+        </w:rPr>
+        <w:t>"New York"</w:t>
+      </w:r>
+      <w:r>
+        <w:t>,</w:t>
+      </w:r>
+    </w:p>
+    <w:p>
+      <w:pPr>
+        <w:rPr>
+          <w:color w:val="ADADAD"/>
+        </w:rPr>
+      </w:pPr>
+      <w:r>
+        <w:rPr>
+          <w:color w:val="ADADAD"/>
+        </w:rPr>
+        <w:t xml:space="preserve">                </w:t>
+      </w:r>
+      <w:r>
+        <w:rPr>
+          <w:color w:val="520053"/>
+        </w:rPr>
+        <w:t>"state"</w:t>
+      </w:r>
+      <w:r>
+        <w:t>:</w:t>
+      </w:r>
+      <w:r>
+        <w:rPr>
+          <w:color w:val="ADADAD"/>
+        </w:rPr>
+        <w:t xml:space="preserve"> </w:t>
+      </w:r>
+      <w:r>
+        <w:rPr>
+          <w:color w:val="107902"/>
+        </w:rPr>
+        <w:t>"NY"</w:t>
+      </w:r>
+      <w:r>
+        <w:t>,</w:t>
+      </w:r>
+    </w:p>
+    <w:p>
+      <w:pPr>
+        <w:rPr>
+          <w:color w:val="ADADAD"/>
+        </w:rPr>
+      </w:pPr>
+      <w:r>
+        <w:rPr>
+          <w:color w:val="ADADAD"/>
+        </w:rPr>
+        <w:t xml:space="preserve">                </w:t>
+      </w:r>
+      <w:r>
+        <w:rPr>
+          <w:color w:val="520053"/>
+        </w:rPr>
+        <w:t>"country"</w:t>
+      </w:r>
+      <w:r>
+        <w:t>:</w:t>
+      </w:r>
+      <w:r>
+        <w:rPr>
+          <w:color w:val="ADADAD"/>
+        </w:rPr>
+        <w:t xml:space="preserve"> </w:t>
+      </w:r>
+      <w:r>
+        <w:rPr>
+          <w:color w:val="107902"/>
+        </w:rPr>
+        <w:t>"United States"</w:t>
+      </w:r>
+      <w:r>
+        <w:t>,</w:t>
+      </w:r>
+    </w:p>
+    <w:p>
+      <w:pPr>
+        <w:rPr>
+          <w:color w:val="ADADAD"/>
+        </w:rPr>
+      </w:pPr>
+      <w:r>
+        <w:rPr>
+          <w:color w:val="ADADAD"/>
+        </w:rPr>
+        <w:t xml:space="preserve">                </w:t>
+      </w:r>
+      <w:r>
+        <w:rPr>
+          <w:color w:val="520053"/>
+        </w:rPr>
+        <w:t>"</w:t>
+      </w:r>
+      <w:proofErr w:type="spellStart"/>
+      <w:r>
+        <w:rPr>
+          <w:color w:val="520053"/>
+        </w:rPr>
+        <w:t>formattedAddress</w:t>
+      </w:r>
+      <w:proofErr w:type="spellEnd"/>
+      <w:r>
+        <w:rPr>
+          <w:color w:val="520053"/>
+        </w:rPr>
+        <w:t>"</w:t>
+      </w:r>
+      <w:r>
+        <w:t>:</w:t>
+      </w:r>
+      <w:r>
+        <w:rPr>
+          <w:color w:val="ADADAD"/>
+        </w:rPr>
+        <w:t xml:space="preserve"> </w:t>
+      </w:r>
+      <w:r>
+        <w:t>[</w:t>
+      </w:r>
+    </w:p>
+    <w:p>
+      <w:pPr>
+        <w:rPr>
+          <w:color w:val="ADADAD"/>
+        </w:rPr>
+      </w:pPr>
+      <w:r>
+        <w:rPr>
+          <w:color w:val="ADADAD"/>
+        </w:rPr>
+        <w:t xml:space="preserve">                  </w:t>
+      </w:r>
+      <w:r>
+        <w:rPr>
+          <w:color w:val="107902"/>
+        </w:rPr>
+        <w:t>"179 E Houston St (</w:t>
+      </w:r>
+      <w:proofErr w:type="spellStart"/>
+      <w:r>
+        <w:rPr>
+          <w:color w:val="107902"/>
+        </w:rPr>
+        <w:t>btwn</w:t>
+      </w:r>
+      <w:proofErr w:type="spellEnd"/>
+      <w:r>
+        <w:rPr>
+          <w:color w:val="107902"/>
+        </w:rPr>
+        <w:t xml:space="preserve"> Allen &amp; Orchard St)"</w:t>
+      </w:r>
+      <w:r>
+        <w:t>,</w:t>
+      </w:r>
+    </w:p>
+    <w:p>
+      <w:pPr>
+        <w:rPr>
+          <w:color w:val="ADADAD"/>
+        </w:rPr>
+      </w:pPr>
+      <w:r>
+        <w:rPr>
+          <w:color w:val="ADADAD"/>
+        </w:rPr>
+        <w:t xml:space="preserve">                  </w:t>
+      </w:r>
+      <w:r>
+        <w:rPr>
+          <w:color w:val="107902"/>
+        </w:rPr>
+        <w:t>"New York, NY 10002"</w:t>
+      </w:r>
+      <w:r>
+        <w:t>,</w:t>
+      </w:r>
+    </w:p>
+    <w:p>
+      <w:pPr>
+        <w:rPr>
+          <w:color w:val="ADADAD"/>
+        </w:rPr>
+      </w:pPr>
+      <w:r>
+        <w:rPr>
+          <w:color w:val="ADADAD"/>
+        </w:rPr>
+        <w:t xml:space="preserve">                  </w:t>
+      </w:r>
+      <w:r>
+        <w:rPr>
+          <w:color w:val="107902"/>
+        </w:rPr>
+        <w:t>"United States"</w:t>
+      </w:r>
+    </w:p>
+    <w:p>
+      <w:pPr>
+        <w:rPr>
+          <w:color w:val="ADADAD"/>
+        </w:rPr>
+      </w:pPr>
+      <w:r>
+        <w:rPr>
+          <w:color w:val="ADADAD"/>
+        </w:rPr>
+        <w:t xml:space="preserve">                </w:t>
+      </w:r>
+      <w:r>
+        <w:t>]</w:t>
+      </w:r>
+    </w:p>
+    <w:p>
+      <w:pPr>
+        <w:rPr>
+          <w:color w:val="ADADAD"/>
+        </w:rPr>
+      </w:pPr>
+      <w:r>
+        <w:rPr>
+          <w:color w:val="ADADAD"/>
+        </w:rPr>
+        <w:t xml:space="preserve">              </w:t>
+      </w:r>
+      <w:r>
+        <w:t>},</w:t>
+      </w:r>
+    </w:p>
+    <w:p>
+      <w:pPr>
+        <w:rPr>
+          <w:color w:val="ADADAD"/>
+        </w:rPr>
+      </w:pPr>
+      <w:r>
+        <w:rPr>
+          <w:color w:val="ADADAD"/>
+        </w:rPr>
+        <w:t xml:space="preserve">              </w:t>
+      </w:r>
+      <w:r>
+        <w:rPr>
+          <w:color w:val="520053"/>
+        </w:rPr>
+        <w:t>"categories"</w:t>
+      </w:r>
+      <w:r>
+        <w:t>:</w:t>
+      </w:r>
+      <w:r>
+        <w:rPr>
+          <w:color w:val="ADADAD"/>
+        </w:rPr>
+        <w:t xml:space="preserve"> </w:t>
+      </w:r>
+      <w:r>
+        <w:t>[</w:t>
+      </w:r>
+    </w:p>
+    <w:p>
+      <w:pPr>
+        <w:rPr>
+          <w:color w:val="ADADAD"/>
+        </w:rPr>
+      </w:pPr>
+      <w:r>
+        <w:rPr>
+          <w:color w:val="ADADAD"/>
+        </w:rPr>
+        <w:t xml:space="preserve">                </w:t>
+      </w:r>
+      <w:r>
+        <w:t>{</w:t>
+      </w:r>
+    </w:p>
+    <w:p>
+      <w:pPr>
+        <w:rPr>
+          <w:color w:val="ADADAD"/>
+        </w:rPr>
+      </w:pPr>
+      <w:r>
+        <w:rPr>
+          <w:color w:val="ADADAD"/>
+        </w:rPr>
+        <w:t xml:space="preserve">                  </w:t>
+      </w:r>
+      <w:r>
+        <w:rPr>
+          <w:color w:val="520053"/>
+        </w:rPr>
+        <w:t>"id"</w:t>
+      </w:r>
+      <w:r>
+        <w:t>:</w:t>
+      </w:r>
+      <w:r>
+        <w:rPr>
+          <w:color w:val="ADADAD"/>
+        </w:rPr>
+        <w:t xml:space="preserve"> </w:t>
+      </w:r>
+      <w:r>
+        <w:rPr>
+          <w:color w:val="107902"/>
+        </w:rPr>
+        <w:t>"4bf58dd8d48988d1f5941735"</w:t>
+      </w:r>
+      <w:r>
+        <w:t>,</w:t>
+      </w:r>
+    </w:p>
+    <w:p>
+      <w:pPr>
+        <w:rPr>
+          <w:color w:val="ADADAD"/>
+        </w:rPr>
+      </w:pPr>
+      <w:r>
+        <w:rPr>
+          <w:color w:val="ADADAD"/>
+        </w:rPr>
+        <w:t xml:space="preserve">                  </w:t>
+      </w:r>
+      <w:r>
+        <w:rPr>
+          <w:color w:val="520053"/>
+        </w:rPr>
+        <w:t>"name"</w:t>
+      </w:r>
+      <w:r>
+        <w:t>:</w:t>
+      </w:r>
+      <w:r>
+        <w:rPr>
+          <w:color w:val="ADADAD"/>
+        </w:rPr>
+        <w:t xml:space="preserve"> </w:t>
+      </w:r>
+      <w:r>
+        <w:rPr>
+          <w:color w:val="107902"/>
+        </w:rPr>
+        <w:t>"Gourmet Shop"</w:t>
+      </w:r>
+      <w:r>
+        <w:t>,</w:t>
+      </w:r>
+    </w:p>
+    <w:p>
+      <w:pPr>
+        <w:rPr>
+          <w:color w:val="ADADAD"/>
+        </w:rPr>
+      </w:pPr>
+      <w:r>
+        <w:rPr>
+          <w:color w:val="ADADAD"/>
+        </w:rPr>
+        <w:t xml:space="preserve">                  </w:t>
+      </w:r>
+      <w:r>
+        <w:rPr>
+          <w:color w:val="520053"/>
+        </w:rPr>
+        <w:t>"</w:t>
+      </w:r>
+      <w:proofErr w:type="spellStart"/>
+      <w:r>
+        <w:rPr>
+          <w:color w:val="520053"/>
+        </w:rPr>
+        <w:t>pluralName</w:t>
+      </w:r>
+      <w:proofErr w:type="spellEnd"/>
+      <w:r>
+        <w:rPr>
+          <w:color w:val="520053"/>
+        </w:rPr>
+        <w:t>"</w:t>
+      </w:r>
+      <w:r>
+        <w:t>:</w:t>
+      </w:r>
+      <w:r>
+        <w:rPr>
+          <w:color w:val="ADADAD"/>
+        </w:rPr>
+        <w:t xml:space="preserve"> </w:t>
+      </w:r>
+      <w:r>
+        <w:rPr>
+          <w:color w:val="107902"/>
+        </w:rPr>
+        <w:t>"Gourmet Shops"</w:t>
+      </w:r>
+      <w:r>
+        <w:t>,</w:t>
+      </w:r>
+    </w:p>
+    <w:p>
+      <w:pPr>
+        <w:rPr>
+          <w:color w:val="ADADAD"/>
+        </w:rPr>
+      </w:pPr>
+      <w:r>
+        <w:rPr>
+          <w:color w:val="ADADAD"/>
+        </w:rPr>
+        <w:t xml:space="preserve">                  </w:t>
+      </w:r>
+      <w:r>
+        <w:rPr>
+          <w:color w:val="520053"/>
+        </w:rPr>
+        <w:t>"</w:t>
+      </w:r>
+      <w:proofErr w:type="spellStart"/>
+      <w:r>
+        <w:rPr>
+          <w:color w:val="520053"/>
+        </w:rPr>
+        <w:t>shortName</w:t>
+      </w:r>
+      <w:proofErr w:type="spellEnd"/>
+      <w:r>
+        <w:rPr>
+          <w:color w:val="520053"/>
+        </w:rPr>
+        <w:t>"</w:t>
+      </w:r>
+      <w:r>
+        <w:t>:</w:t>
+      </w:r>
+      <w:r>
+        <w:rPr>
+          <w:color w:val="ADADAD"/>
+        </w:rPr>
+        <w:t xml:space="preserve"> </w:t>
+      </w:r>
+      <w:r>
+        <w:rPr>
+          <w:color w:val="107902"/>
+        </w:rPr>
+        <w:t>"Gourmet"</w:t>
+      </w:r>
+      <w:r>
+        <w:t>,</w:t>
+      </w:r>
+    </w:p>
+    <w:p>
+      <w:pPr>
+        <w:rPr>
+          <w:color w:val="ADADAD"/>
+        </w:rPr>
+      </w:pPr>
+      <w:r>
+        <w:rPr>
+          <w:color w:val="ADADAD"/>
+        </w:rPr>
+        <w:t xml:space="preserve">                  </w:t>
+      </w:r>
+      <w:r>
+        <w:rPr>
+          <w:color w:val="520053"/>
+        </w:rPr>
+        <w:t>"icon"</w:t>
+      </w:r>
+      <w:r>
+        <w:t>:</w:t>
+      </w:r>
+      <w:r>
+        <w:rPr>
+          <w:color w:val="ADADAD"/>
+        </w:rPr>
+        <w:t xml:space="preserve"> </w:t>
+      </w:r>
+      <w:r>
+        <w:t>{</w:t>
+      </w:r>
+    </w:p>
+    <w:p>
+      <w:pPr>
+        <w:rPr>
+          <w:color w:val="ADADAD"/>
+        </w:rPr>
+      </w:pPr>
+      <w:r>
+        <w:rPr>
+          <w:color w:val="ADADAD"/>
+        </w:rPr>
+        <w:t xml:space="preserve">                    </w:t>
+      </w:r>
+      <w:r>
+        <w:rPr>
+          <w:color w:val="520053"/>
+        </w:rPr>
+        <w:t>"prefix"</w:t>
+      </w:r>
+      <w:r>
+        <w:t>:</w:t>
+      </w:r>
+      <w:r>
+        <w:rPr>
+          <w:color w:val="ADADAD"/>
+        </w:rPr>
+        <w:t xml:space="preserve"> </w:t>
+      </w:r>
+      <w:r>
+        <w:rPr>
+          <w:color w:val="107902"/>
+        </w:rPr>
+        <w:t>"https://ss3.4sqi.net/</w:t>
+      </w:r>
+      <w:proofErr w:type="spellStart"/>
+      <w:r>
+        <w:rPr>
+          <w:color w:val="107902"/>
+        </w:rPr>
+        <w:t>img</w:t>
+      </w:r>
+      <w:proofErr w:type="spellEnd"/>
+      <w:r>
+        <w:rPr>
+          <w:color w:val="107902"/>
+        </w:rPr>
+        <w:t>/categories_v2/shops/</w:t>
+      </w:r>
+      <w:proofErr w:type="spellStart"/>
+      <w:r>
+        <w:rPr>
+          <w:color w:val="107902"/>
+        </w:rPr>
+        <w:t>food_gourmet</w:t>
+      </w:r>
+      <w:proofErr w:type="spellEnd"/>
+      <w:r>
+        <w:rPr>
+          <w:color w:val="107902"/>
+        </w:rPr>
+        <w:t>_"</w:t>
+      </w:r>
+      <w:r>
+        <w:t>,</w:t>
+      </w:r>
+    </w:p>
+    <w:p>
+      <w:pPr>
+        <w:rPr>
+          <w:color w:val="ADADAD"/>
+        </w:rPr>
+      </w:pPr>
+      <w:r>
+        <w:rPr>
+          <w:color w:val="ADADAD"/>
+        </w:rPr>
+        <w:t xml:space="preserve">                    </w:t>
+      </w:r>
+      <w:r>
+        <w:rPr>
+          <w:color w:val="520053"/>
+        </w:rPr>
+        <w:t>"suffix"</w:t>
+      </w:r>
+      <w:r>
+        <w:t>:</w:t>
+      </w:r>
+      <w:r>
+        <w:rPr>
+          <w:color w:val="ADADAD"/>
+        </w:rPr>
+        <w:t xml:space="preserve"> </w:t>
+      </w:r>
+      <w:r>
+        <w:rPr>
+          <w:color w:val="107902"/>
+        </w:rPr>
+        <w:t>".</w:t>
+      </w:r>
+      <w:proofErr w:type="spellStart"/>
+      <w:r>
+        <w:rPr>
+          <w:color w:val="107902"/>
+        </w:rPr>
+        <w:t>png</w:t>
+      </w:r>
+      <w:proofErr w:type="spellEnd"/>
+      <w:r>
+        <w:rPr>
+          <w:color w:val="107902"/>
+        </w:rPr>
+        <w:t>"</w:t>
+      </w:r>
+    </w:p>
+    <w:p>
+      <w:pPr>
+        <w:rPr>
+          <w:color w:val="ADADAD"/>
+        </w:rPr>
+      </w:pPr>
+      <w:r>
+        <w:rPr>
+          <w:color w:val="ADADAD"/>
+        </w:rPr>
+        <w:t xml:space="preserve">                  </w:t>
+      </w:r>
+      <w:r>
+        <w:t>},</w:t>
+      </w:r>
+    </w:p>
+    <w:p>
+      <w:pPr>
+        <w:rPr>
+          <w:color w:val="ADADAD"/>
+        </w:rPr>
+      </w:pPr>
+      <w:r>
+        <w:rPr>
+          <w:color w:val="ADADAD"/>
+        </w:rPr>
+        <w:t xml:space="preserve">                  </w:t>
+      </w:r>
+      <w:r>
+        <w:rPr>
+          <w:color w:val="520053"/>
+        </w:rPr>
+        <w:t>"primary"</w:t>
+      </w:r>
+      <w:r>
+        <w:t>:</w:t>
+      </w:r>
+      <w:r>
+        <w:rPr>
+          <w:color w:val="ADADAD"/>
+        </w:rPr>
+        <w:t xml:space="preserve"> </w:t>
+      </w:r>
+      <w:r>
+        <w:rPr>
+          <w:b/>
+          <w:bCs/>
+          <w:color w:val="0B5453"/>
+        </w:rPr>
+        <w:t>true</w:t>
+      </w:r>
+    </w:p>
+    <w:p>
+      <w:pPr>
+        <w:rPr>
+          <w:color w:val="ADADAD"/>
+        </w:rPr>
+      </w:pPr>
+      <w:r>
+        <w:rPr>
+          <w:color w:val="ADADAD"/>
+        </w:rPr>
+        <w:lastRenderedPageBreak/>
+        <w:t xml:space="preserve">                </w:t>
+      </w:r>
+      <w:r>
+        <w:t>}</w:t>
+      </w:r>
+    </w:p>
+    <w:p>
+      <w:pPr>
+        <w:rPr>
+          <w:color w:val="ADADAD"/>
+        </w:rPr>
+      </w:pPr>
+      <w:r>
+        <w:rPr>
+          <w:color w:val="ADADAD"/>
+        </w:rPr>
+        <w:t xml:space="preserve">              </w:t>
+      </w:r>
+      <w:r>
+        <w:t>],</w:t>
+      </w:r>
+    </w:p>
+    <w:p>
+      <w:pPr>
+        <w:rPr>
+          <w:color w:val="ADADAD"/>
+        </w:rPr>
+      </w:pPr>
+      <w:r>
+        <w:rPr>
+          <w:color w:val="ADADAD"/>
+        </w:rPr>
+        <w:t xml:space="preserve">              </w:t>
+      </w:r>
+      <w:r>
+        <w:rPr>
+          <w:color w:val="520053"/>
+        </w:rPr>
+        <w:t>"</w:t>
+      </w:r>
+      <w:proofErr w:type="spellStart"/>
+      <w:r>
+        <w:rPr>
+          <w:color w:val="520053"/>
+        </w:rPr>
+        <w:t>popularityByGeo</w:t>
+      </w:r>
+      <w:proofErr w:type="spellEnd"/>
+      <w:r>
+        <w:rPr>
+          <w:color w:val="520053"/>
+        </w:rPr>
+        <w:t>"</w:t>
+      </w:r>
+      <w:r>
+        <w:t>:</w:t>
+      </w:r>
+      <w:r>
+        <w:rPr>
+          <w:color w:val="ADADAD"/>
+        </w:rPr>
+        <w:t xml:space="preserve"> </w:t>
+      </w:r>
+      <w:r>
+        <w:rPr>
+          <w:color w:val="0B5453"/>
+        </w:rPr>
+        <w:t>0.9999983845502491</w:t>
+      </w:r>
+      <w:r>
+        <w:t>,</w:t>
+      </w:r>
+    </w:p>
+    <w:p>
+      <w:pPr>
+        <w:rPr>
+          <w:color w:val="ADADAD"/>
+        </w:rPr>
+      </w:pPr>
+      <w:r>
+        <w:rPr>
+          <w:color w:val="ADADAD"/>
+        </w:rPr>
+        <w:t xml:space="preserve">              </w:t>
+      </w:r>
+      <w:r>
+        <w:rPr>
+          <w:color w:val="520053"/>
+        </w:rPr>
+        <w:t>"</w:t>
+      </w:r>
+      <w:proofErr w:type="spellStart"/>
+      <w:r>
+        <w:rPr>
+          <w:color w:val="520053"/>
+        </w:rPr>
+        <w:t>venuePage</w:t>
+      </w:r>
+      <w:proofErr w:type="spellEnd"/>
+      <w:r>
+        <w:rPr>
+          <w:color w:val="520053"/>
+        </w:rPr>
+        <w:t>"</w:t>
+      </w:r>
+      <w:r>
+        <w:t>:</w:t>
+      </w:r>
+      <w:r>
+        <w:rPr>
+          <w:color w:val="ADADAD"/>
+        </w:rPr>
+        <w:t xml:space="preserve"> </w:t>
+      </w:r>
+      <w:r>
+        <w:t>{</w:t>
+      </w:r>
+    </w:p>
+    <w:p>
+      <w:pPr>
+        <w:rPr>
+          <w:color w:val="ADADAD"/>
+        </w:rPr>
+      </w:pPr>
+      <w:r>
+        <w:rPr>
+          <w:color w:val="ADADAD"/>
+        </w:rPr>
+        <w:t xml:space="preserve">                </w:t>
+      </w:r>
+      <w:r>
+        <w:rPr>
+          <w:color w:val="520053"/>
+        </w:rPr>
+        <w:t>"id"</w:t>
+      </w:r>
+      <w:r>
+        <w:t>:</w:t>
+      </w:r>
+      <w:r>
+        <w:rPr>
+          <w:color w:val="ADADAD"/>
+        </w:rPr>
+        <w:t xml:space="preserve"> </w:t>
+      </w:r>
+      <w:r>
+        <w:rPr>
+          <w:color w:val="107902"/>
+        </w:rPr>
+        <w:t>"77298563"</w:t>
+      </w:r>
+    </w:p>
+    <w:p>
+      <w:pPr>
+        <w:rPr>
+          <w:color w:val="ADADAD"/>
+        </w:rPr>
+      </w:pPr>
+      <w:r>
+        <w:rPr>
+          <w:color w:val="ADADAD"/>
+        </w:rPr>
+        <w:t xml:space="preserve">              </w:t>
+      </w:r>
+      <w:r>
+        <w:t>}</w:t>
+      </w:r>
+    </w:p>
+    <w:p>
+      <w:pPr>
+        <w:rPr>
+          <w:color w:val="ADADAD"/>
+        </w:rPr>
+      </w:pPr>
+      <w:r>
+        <w:rPr>
+          <w:color w:val="ADADAD"/>
+        </w:rPr>
+        <w:t xml:space="preserve">            </w:t>
+      </w:r>
+      <w:r>
+        <w:t>}</w:t>
+      </w:r>
+    </w:p>
+    <w:p>
+      <w:pPr>
+        <w:rPr>
+          <w:color w:val="ADADAD"/>
+        </w:rPr>
+      </w:pPr>
+      <w:r>
+        <w:rPr>
+          <w:color w:val="ADADAD"/>
+        </w:rPr>
+        <w:t xml:space="preserve">          </w:t>
+      </w:r>
+      <w:r>
+        <w:t>}</w:t>
+      </w:r>
+    </w:p>
+    <w:p>
+      <w:pPr>
+        <w:rPr>
+          <w:color w:val="ADADAD"/>
+        </w:rPr>
+      </w:pPr>
+      <w:r>
+        <w:rPr>
+          <w:color w:val="ADADAD"/>
+        </w:rPr>
+        <w:t xml:space="preserve">        </w:t>
+      </w:r>
+      <w:r>
+        <w:t>]</w:t>
+      </w:r>
+    </w:p>
+    <w:p>
+      <w:pPr>
+        <w:rPr>
+          <w:color w:val="ADADAD"/>
+        </w:rPr>
+      </w:pPr>
+      <w:r>
+        <w:rPr>
+          <w:color w:val="ADADAD"/>
+        </w:rPr>
+        <w:t xml:space="preserve">      </w:t>
+      </w:r>
+      <w:r>
+        <w:t>}</w:t>
+      </w:r>
+    </w:p>
+    <w:p>
+      <w:pPr>
+        <w:rPr>
+          <w:color w:val="ADADAD"/>
+        </w:rPr>
+      </w:pPr>
+      <w:r>
+        <w:rPr>
+          <w:color w:val="ADADAD"/>
+        </w:rPr>
+        <w:t xml:space="preserve">    </w:t>
+      </w:r>
+      <w:r>
+        <w:t>]</w:t>
+      </w:r>
+    </w:p>
+    <w:p>
+      <w:pPr>
+        <w:rPr>
+          <w:color w:val="ADADAD"/>
+        </w:rPr>
+      </w:pPr>
+      <w:r>
+        <w:rPr>
+          <w:color w:val="ADADAD"/>
+        </w:rPr>
+        <w:t xml:space="preserve">  </w:t>
+      </w:r>
+      <w:r>
+        <w:t>}</w:t>
+      </w:r>
+    </w:p>
+    <w:p>
+      <w:pPr>
+        <w:rPr>
+          <w:color w:val="ADADAD"/>
+        </w:rPr>
+      </w:pPr>
+      <w:r>
+        <w:t>}</w:t>
+      </w:r>
+    </w:p>
+    <w:p/>
+    <w:p>
+      <w:r>
+        <w:t>To use th</w:t>
+      </w:r>
+      <w:r>
+        <w:t xml:space="preserve">e </w:t>
+      </w:r>
+      <w:proofErr w:type="spellStart"/>
+      <w:proofErr w:type="gramStart"/>
+      <w:r>
+        <w:t>FourSquare</w:t>
+      </w:r>
+      <w:proofErr w:type="spellEnd"/>
+      <w:r>
+        <w:t xml:space="preserve"> </w:t>
+      </w:r>
+      <w:r>
+        <w:t xml:space="preserve"> API</w:t>
+      </w:r>
+      <w:proofErr w:type="gramEnd"/>
+      <w:r>
+        <w:t xml:space="preserve"> you need to supply a set of geospatial coordinates (latitude-longitude), for which the </w:t>
+      </w:r>
+      <w:proofErr w:type="spellStart"/>
+      <w:r>
+        <w:t>Nominatim</w:t>
+      </w:r>
+      <w:proofErr w:type="spellEnd"/>
+      <w:r>
+        <w:t xml:space="preserve"> OpenStreetMap API was used</w:t>
+      </w:r>
+      <w:r>
+        <w:t xml:space="preserve">.  I made a series of calls to </w:t>
+      </w:r>
+      <w:proofErr w:type="spellStart"/>
+      <w:r>
+        <w:t>Nominatim</w:t>
+      </w:r>
+      <w:proofErr w:type="spellEnd"/>
+      <w:r>
+        <w:t xml:space="preserve"> </w:t>
+      </w:r>
+      <w:r>
+        <w:t xml:space="preserve">supplying the name of the location </w:t>
+      </w:r>
+      <w:r>
+        <w:t>to obtain coordinates for each Local Authority and attached the results to the Affordability dataset.</w:t>
+      </w:r>
+    </w:p>
+    <w:p/>
+    <w:p>
+      <w:pPr>
+        <w:pStyle w:val="Heading3"/>
+      </w:pPr>
+      <w:r>
+        <w:t>geographic boundary data</w:t>
+      </w:r>
+    </w:p>
+    <w:p>
+      <w:pPr>
+        <w:spacing w:after="0" w:line="240" w:lineRule="auto"/>
+        <w:jc w:val="left"/>
+        <w:rPr>
+          <w:rFonts w:ascii="Helvetica" w:eastAsia="Times New Roman" w:hAnsi="Helvetica" w:cs="Times New Roman"/>
+          <w:color w:val="24292E"/>
+          <w:sz w:val="24"/>
+          <w:szCs w:val="24"/>
+          <w:shd w:val="clear" w:color="auto" w:fill="FFFFFF"/>
+          <w:lang w:eastAsia="en-GB"/>
+        </w:rPr>
+      </w:pPr>
+      <w:r>
+        <w:t xml:space="preserve">I also needed access a set of </w:t>
+      </w:r>
+      <w:r>
+        <w:t>geographical b</w:t>
+      </w:r>
+      <w:r>
+        <w:t xml:space="preserve">oundary map data in </w:t>
+      </w:r>
+      <w:proofErr w:type="spellStart"/>
+      <w:r>
+        <w:t>geojson</w:t>
+      </w:r>
+      <w:proofErr w:type="spellEnd"/>
+      <w:r>
+        <w:t xml:space="preserve"> format, in</w:t>
+      </w:r>
+      <w:r>
+        <w:t xml:space="preserve"> </w:t>
+      </w:r>
+      <w:r>
+        <w:t xml:space="preserve">order to construct </w:t>
+      </w:r>
+      <w:r>
+        <w:t xml:space="preserve">Choropleth maps using the Folium library in python.  </w:t>
+      </w:r>
+      <w:r>
+        <w:t>From data.gov.uk I obtained</w:t>
+      </w:r>
+      <w:r>
+        <w:t xml:space="preserve"> the </w:t>
+      </w:r>
+      <w:r>
+        <w:t xml:space="preserve">‘Counties and Unitary Authorities Generalised (clipped) Boundaries in England and Wales’ dataset. </w:t>
+      </w:r>
+      <w:r>
+        <w:t>This data comprises boundaries for Local Authority areas across England and Wales</w:t>
+      </w:r>
+      <w:r>
+        <w:t xml:space="preserve">.  However, when I tried to use it I found that some areas did not exactly match up with </w:t>
+      </w:r>
+      <w:r>
+        <w:t xml:space="preserve">the areas used for the </w:t>
+      </w:r>
+      <w:proofErr w:type="spellStart"/>
+      <w:r>
+        <w:t>affordabilty</w:t>
+      </w:r>
+      <w:proofErr w:type="spellEnd"/>
+      <w:r>
+        <w:t xml:space="preserve"> dataset</w:t>
+      </w:r>
+      <w:r>
+        <w:t xml:space="preserve"> as some regions were mapped at the higher county level rather than at the administrative authority level, resulting in some areas within the choropleth map being missed.  </w:t>
+      </w:r>
+      <w:proofErr w:type="gramStart"/>
+      <w:r>
+        <w:t>Luckily</w:t>
+      </w:r>
+      <w:proofErr w:type="gramEnd"/>
+      <w:r>
+        <w:t xml:space="preserve"> I came across a useful resource in the form of a </w:t>
+      </w:r>
+      <w:proofErr w:type="spellStart"/>
+      <w:r>
+        <w:t>Github</w:t>
+      </w:r>
+      <w:proofErr w:type="spellEnd"/>
+      <w:r>
+        <w:t xml:space="preserve"> repository of UK boundary data maintained by Martin Chorley of the Cardiff University School of Computer Science and </w:t>
+      </w:r>
+      <w:proofErr w:type="spellStart"/>
+      <w:r>
+        <w:t>Infomatics</w:t>
+      </w:r>
+      <w:proofErr w:type="spellEnd"/>
+      <w:r>
+        <w:t xml:space="preserve">. </w:t>
+      </w:r>
+      <w:r>
+        <w:t xml:space="preserve"> </w:t>
+      </w:r>
+      <w:r>
+        <w:rPr>
+          <w:lang w:eastAsia="en-GB"/>
+        </w:rPr>
+        <w:t>This is</w:t>
+      </w:r>
+      <w:r>
+        <w:rPr>
+          <w:lang w:eastAsia="en-GB"/>
+        </w:rPr>
+        <w:t xml:space="preserve"> an archive online containing </w:t>
+      </w:r>
+      <w:proofErr w:type="spellStart"/>
+      <w:r>
+        <w:rPr>
+          <w:lang w:eastAsia="en-GB"/>
+        </w:rPr>
+        <w:t>GeoJSON</w:t>
+      </w:r>
+      <w:proofErr w:type="spellEnd"/>
+      <w:r>
+        <w:rPr>
+          <w:lang w:eastAsia="en-GB"/>
+        </w:rPr>
+        <w:t xml:space="preserve"> and </w:t>
+      </w:r>
+      <w:proofErr w:type="spellStart"/>
+      <w:r>
+        <w:rPr>
+          <w:lang w:eastAsia="en-GB"/>
+        </w:rPr>
+        <w:t>topoJSON</w:t>
+      </w:r>
+      <w:proofErr w:type="spellEnd"/>
+      <w:r>
+        <w:rPr>
+          <w:lang w:eastAsia="en-GB"/>
+        </w:rPr>
+        <w:t xml:space="preserve"> for UK boundary data. It’s all stored on </w:t>
+      </w:r>
+      <w:proofErr w:type="spellStart"/>
+      <w:r>
+        <w:rPr>
+          <w:lang w:eastAsia="en-GB"/>
+        </w:rPr>
+        <w:fldChar w:fldCharType="begin"/>
+      </w:r>
+      <w:r>
+        <w:rPr>
+          <w:lang w:eastAsia="en-GB"/>
+        </w:rPr>
+        <w:instrText xml:space="preserve"> HYPERLINK "https://github.com/martinjc/UK-GeoJSON" </w:instrText>
+      </w:r>
+      <w:r>
+        <w:rPr>
+          <w:lang w:eastAsia="en-GB"/>
+        </w:rPr>
+        <w:fldChar w:fldCharType="separate"/>
+      </w:r>
+      <w:r>
+        <w:rPr>
+          <w:lang w:eastAsia="en-GB"/>
+        </w:rPr>
+        <w:t>Github</w:t>
+      </w:r>
+      <w:proofErr w:type="spellEnd"/>
+      <w:r>
+        <w:rPr>
+          <w:lang w:eastAsia="en-GB"/>
+        </w:rPr>
+        <w:fldChar w:fldCharType="end"/>
+      </w:r>
+      <w:r>
+        <w:rPr>
+          <w:lang w:eastAsia="en-GB"/>
+        </w:rPr>
+        <w:t>, with a viewer and download site hosted on </w:t>
+      </w:r>
+      <w:proofErr w:type="spellStart"/>
+      <w:r>
+        <w:rPr>
+          <w:lang w:eastAsia="en-GB"/>
+        </w:rPr>
+        <w:fldChar w:fldCharType="begin"/>
+      </w:r>
+      <w:r>
+        <w:rPr>
+          <w:lang w:eastAsia="en-GB"/>
+        </w:rPr>
+        <w:instrText xml:space="preserve"> HYPERLINK "http://martinjc.github.io/UK-GeoJSON/" </w:instrText>
+      </w:r>
+      <w:r>
+        <w:rPr>
+          <w:lang w:eastAsia="en-GB"/>
+        </w:rPr>
+        <w:fldChar w:fldCharType="separate"/>
+      </w:r>
+      <w:r>
+        <w:rPr>
+          <w:lang w:eastAsia="en-GB"/>
+        </w:rPr>
+        <w:t>Github</w:t>
+      </w:r>
+      <w:proofErr w:type="spellEnd"/>
+      <w:r>
+        <w:rPr>
+          <w:lang w:eastAsia="en-GB"/>
+        </w:rPr>
+        <w:t xml:space="preserve"> pages</w:t>
+      </w:r>
+      <w:r>
+        <w:rPr>
+          <w:lang w:eastAsia="en-GB"/>
+        </w:rPr>
+        <w:fldChar w:fldCharType="end"/>
+      </w:r>
+      <w:r>
+        <w:rPr>
+          <w:lang w:eastAsia="en-GB"/>
+        </w:rPr>
+        <w:t>.</w:t>
+      </w:r>
+      <w:r>
+        <w:rPr>
+          <w:lang w:eastAsia="en-GB"/>
+        </w:rPr>
+        <w:t xml:space="preserve">  In there I found </w:t>
+      </w:r>
+      <w:proofErr w:type="spellStart"/>
+      <w:r>
+        <w:rPr>
+          <w:lang w:eastAsia="en-GB"/>
+        </w:rPr>
+        <w:t>geojson</w:t>
+      </w:r>
+      <w:proofErr w:type="spellEnd"/>
+      <w:r>
+        <w:rPr>
+          <w:lang w:eastAsia="en-GB"/>
+        </w:rPr>
+        <w:t xml:space="preserve"> files for the UK, </w:t>
+      </w:r>
+      <w:r>
+        <w:t>a</w:t>
+      </w:r>
+      <w:r>
+        <w:rPr>
+          <w:lang w:eastAsia="en-GB"/>
+        </w:rPr>
+        <w:t>reas broken down into Local Authority Districts (LAD)</w:t>
+      </w:r>
+      <w:r>
+        <w:rPr>
+          <w:lang w:eastAsia="en-GB"/>
+        </w:rPr>
+        <w:t>.  These files matched the district names used in the Affordability dataset.</w:t>
+      </w:r>
+      <w:r>
+        <w:rPr>
+          <w:lang w:eastAsia="en-GB"/>
+        </w:rPr>
+        <w:t xml:space="preserve">  The link to the boundary data is here:</w:t>
+      </w:r>
+    </w:p>
+    <w:p>
+      <w:pPr>
+        <w:rPr>
+          <w:rFonts w:ascii="Times New Roman" w:eastAsia="Times New Roman" w:hAnsi="Times New Roman" w:cs="Times New Roman"/>
+          <w:sz w:val="24"/>
+          <w:szCs w:val="24"/>
+          <w:lang w:eastAsia="en-GB"/>
+        </w:rPr>
+      </w:pPr>
+      <w:hyperlink r:id="rId5" w:history="1">
+        <w:r>
+          <w:rPr>
+            <w:rFonts w:ascii="Helvetica" w:eastAsia="Times New Roman" w:hAnsi="Helvetica" w:cs="Times New Roman"/>
+            <w:sz w:val="24"/>
+            <w:szCs w:val="24"/>
+            <w:u w:val="single"/>
+            <w:shd w:val="clear" w:color="auto" w:fill="FFFFFF"/>
+            <w:lang w:eastAsia="en-GB"/>
+          </w:rPr>
+          <w:t>http://martinjc.github.io/UK-GeoJSON/</w:t>
+        </w:r>
+      </w:hyperlink>
+    </w:p>
+    <w:p/>
+    <w:p>
+      <w:pPr>
+        <w:spacing w:after="0" w:line="240" w:lineRule="auto"/>
+        <w:jc w:val="left"/>
+        <w:rPr>
+          <w:rFonts w:ascii="Times New Roman" w:eastAsia="Times New Roman" w:hAnsi="Times New Roman" w:cs="Times New Roman"/>
+          <w:sz w:val="24"/>
+          <w:szCs w:val="24"/>
+          <w:lang w:eastAsia="en-GB"/>
+        </w:rPr>
+      </w:pPr>
+    </w:p>
+    <w:p>
+      <w:pPr>
         <w:rPr>
           <w:lang w:val="en-US"/>
         </w:rPr>
-        <w:t xml:space="preserve">the data provider </w:t>
-      </w:r>
-      <w:proofErr w:type="spellStart"/>
-      <w:r>
+      </w:pPr>
+    </w:p>
+    <w:p>
+      <w:pPr>
         <w:rPr>
           <w:lang w:val="en-US"/>
         </w:rPr>
-        <w:t>FourSquare</w:t>
-      </w:r>
-      <w:proofErr w:type="spellEnd"/>
-      <w:r>
-        <w:rPr>
-          <w:lang w:val="en-US"/>
-        </w:rPr>
-        <w:t xml:space="preserve"> provide access to an API whereby one can obtain information on local amenities.  For this </w:t>
-      </w:r>
-      <w:proofErr w:type="gramStart"/>
-      <w:r>
-        <w:rPr>
-          <w:lang w:val="en-US"/>
-        </w:rPr>
-        <w:t>reason</w:t>
-      </w:r>
-      <w:proofErr w:type="gramEnd"/>
-      <w:r>
-        <w:rPr>
-          <w:lang w:val="en-US"/>
-        </w:rPr>
-        <w:t xml:space="preserve"> </w:t>
-      </w:r>
-      <w:r>
-        <w:rPr>
-          <w:lang w:val="en-US"/>
-        </w:rPr>
-        <w:t>I</w:t>
-      </w:r>
-      <w:r>
-        <w:rPr>
-          <w:lang w:val="en-US"/>
-        </w:rPr>
-        <w:t xml:space="preserve"> thought it would be instructive to plot out the ONS data alongside amenity information from </w:t>
-      </w:r>
-      <w:proofErr w:type="spellStart"/>
-      <w:r>
-        <w:rPr>
-          <w:lang w:val="en-US"/>
-        </w:rPr>
-        <w:t>FourSquare</w:t>
-      </w:r>
-      <w:proofErr w:type="spellEnd"/>
-      <w:r>
-        <w:rPr>
-          <w:lang w:val="en-US"/>
-        </w:rPr>
-        <w:t xml:space="preserve"> in order to try and see what areas provide a balance of affordability and access to amenities. </w:t>
-      </w:r>
-    </w:p>
-    <w:p>
-      <w:pPr>
-        <w:rPr>
-          <w:lang w:val="en-US"/>
-        </w:rPr>
-      </w:pPr>
-    </w:p>
-    <w:p>
-      <w:pPr>
-        <w:pStyle w:val="Heading2"/>
-        <w:rPr>
-          <w:lang w:val="en-US"/>
-        </w:rPr>
-      </w:pPr>
-      <w:r>
-        <w:rPr>
-          <w:lang w:val="en-US"/>
-        </w:rPr>
-        <w:t>Datasets</w:t>
-      </w:r>
-    </w:p>
-    <w:p>
-      <w:pPr>
-        <w:pStyle w:val="Heading3"/>
-        <w:rPr>
-          <w:lang w:val="en-US"/>
-        </w:rPr>
-      </w:pPr>
-      <w:r>
-        <w:rPr>
-          <w:lang w:val="en-US"/>
-        </w:rPr>
-        <w:t xml:space="preserve">House Price </w:t>
-      </w:r>
-      <w:proofErr w:type="spellStart"/>
-      <w:r>
-        <w:rPr>
-          <w:lang w:val="en-US"/>
-        </w:rPr>
-        <w:t>Affordabilty</w:t>
-      </w:r>
-      <w:proofErr w:type="spellEnd"/>
-    </w:p>
-    <w:p>
-      <w:pPr>
-        <w:rPr>
-          <w:lang w:val="en-US"/>
-        </w:rPr>
-      </w:pPr>
-      <w:r>
-        <w:rPr>
-          <w:lang w:val="en-US"/>
-        </w:rPr>
-        <w:t xml:space="preserve">The Office for National Statistics provide a range of datasets regarding housing affordability across the UK, by region and local areas. These datasets go back over a number of years meaning it is possible it to use for trend analysis. </w:t>
-      </w:r>
-      <w:proofErr w:type="gramStart"/>
-      <w:r>
-        <w:rPr>
-          <w:lang w:val="en-US"/>
-        </w:rPr>
-        <w:t>However</w:t>
-      </w:r>
-      <w:proofErr w:type="gramEnd"/>
-      <w:r>
-        <w:rPr>
-          <w:lang w:val="en-US"/>
-        </w:rPr>
-        <w:t xml:space="preserve"> we will focus only on the data for 2018. The nice thing about these datasets is that they have combined House Prices and Earnings together in order to arrive at a single ‘Affordability Index’ which denotes </w:t>
-      </w:r>
-      <w:r>
-        <w:rPr>
-          <w:lang w:val="en-US"/>
-        </w:rPr>
-        <w:t xml:space="preserve">whether an area is less or more affordable.  This Affordability Index is defined as the ratio of House Prices to Earnings.  </w:t>
-      </w:r>
-      <w:proofErr w:type="gramStart"/>
-      <w:r>
-        <w:rPr>
-          <w:lang w:val="en-US"/>
-        </w:rPr>
-        <w:t>Therefore</w:t>
-      </w:r>
-      <w:proofErr w:type="gramEnd"/>
-      <w:r>
-        <w:rPr>
-          <w:lang w:val="en-US"/>
-        </w:rPr>
-        <w:t xml:space="preserve"> a lower value of the index denotes a more affordable location.  </w:t>
-      </w:r>
-    </w:p>
-    <w:p>
-      <w:pPr>
-        <w:rPr>
-          <w:lang w:val="en-US"/>
-        </w:rPr>
-      </w:pPr>
-      <w:r>
-        <w:t>Earnings data used in the calculation of housing affordability are gross full-time annual earnings where available.</w:t>
-      </w:r>
-      <w:r>
-        <w:t xml:space="preserve"> </w:t>
-      </w:r>
-      <w:r>
-        <w:t>Annualised weekly earnings are used when annual earnings are not available</w:t>
-      </w:r>
-      <w:r>
-        <w:t>.</w:t>
-      </w:r>
-    </w:p>
-    <w:p>
-      <w:r>
-        <w:t>The house price statistics report the prices paid for residential properties referring to a 12-month period with April in the middle (year-ending September). The earnings data from ASHE provide a snapshot of earnings at April in each yea</w:t>
-      </w:r>
-      <w:r>
-        <w:t>r.</w:t>
-      </w:r>
-    </w:p>
-    <w:p>
-      <w:r>
-        <w:t xml:space="preserve">The Affordability dataset can be downloaded from the ONS website in Excel format, and comprises </w:t>
-      </w:r>
-      <w:r>
-        <w:t>several sheets showing median, and lower quartile affordability ratios by areas of varying sizes covering England and Wales. Of particular interest are the sheets showing median ratios by County and by Local Authority District. I wanted to use the County level data for this report, but for reasons that will be discussed later, that approach had to be abandoned and the data at Local Authority level used instead.</w:t>
-      </w:r>
-    </w:p>
-    <w:p/>
-    <w:p>
-      <w:pPr>
-        <w:pStyle w:val="Heading3"/>
-      </w:pPr>
-      <w:r>
-        <w:t>local amenity data</w:t>
-      </w:r>
-    </w:p>
-    <w:p>
-      <w:r>
-        <w:t xml:space="preserve">To obtain information on local facility and amenities I used the </w:t>
-      </w:r>
-      <w:proofErr w:type="spellStart"/>
-      <w:r>
-        <w:t>FourSquare</w:t>
-      </w:r>
-      <w:proofErr w:type="spellEnd"/>
-      <w:r>
-        <w:t xml:space="preserve"> Explore API.  To use this </w:t>
-      </w:r>
-      <w:proofErr w:type="gramStart"/>
-      <w:r>
-        <w:t>API</w:t>
-      </w:r>
-      <w:proofErr w:type="gramEnd"/>
-      <w:r>
-        <w:t xml:space="preserve"> you need to supply a set of geospatial coordinates (latitude-longitude), for which the </w:t>
-      </w:r>
-      <w:proofErr w:type="spellStart"/>
-      <w:r>
-        <w:t>Nominatim</w:t>
-      </w:r>
-      <w:proofErr w:type="spellEnd"/>
-      <w:r>
-        <w:t xml:space="preserve"> OpenStreetMap API was used.</w:t>
-      </w:r>
-    </w:p>
-    <w:p/>
-    <w:p>
-      <w:pPr>
-        <w:pStyle w:val="Heading3"/>
-      </w:pPr>
-      <w:r>
-        <w:lastRenderedPageBreak/>
-        <w:t>geographic boundary data</w:t>
-      </w:r>
-    </w:p>
-    <w:p>
-      <w:r>
-        <w:t xml:space="preserve">I also needed access a set of </w:t>
-      </w:r>
-      <w:r>
-        <w:t>geographical b</w:t>
-      </w:r>
-      <w:r>
-        <w:t xml:space="preserve">oundary map data in </w:t>
-      </w:r>
-      <w:proofErr w:type="spellStart"/>
-      <w:r>
-        <w:t>geojson</w:t>
-      </w:r>
-      <w:proofErr w:type="spellEnd"/>
-      <w:r>
-        <w:t xml:space="preserve"> format, in</w:t>
-      </w:r>
-      <w:r>
-        <w:t xml:space="preserve"> </w:t>
-      </w:r>
-      <w:r>
-        <w:t xml:space="preserve">order to construct </w:t>
-      </w:r>
-      <w:r>
-        <w:t xml:space="preserve">Choropleth maps using the Folium library in python.  </w:t>
-      </w:r>
-      <w:r>
-        <w:t>From data.gov.uk I obtained</w:t>
-      </w:r>
-      <w:r>
-        <w:t xml:space="preserve"> the </w:t>
-      </w:r>
-      <w:r>
-        <w:t xml:space="preserve">‘Counties and Unitary Authorities Generalised (clipped) Boundaries in England and Wales’ dataset. </w:t>
-      </w:r>
-      <w:r>
-        <w:t>This data comprises boundaries for Local Authority areas across England and Wales</w:t>
-      </w:r>
-      <w:r>
-        <w:t xml:space="preserve">, matching the areas used for the </w:t>
-      </w:r>
-      <w:proofErr w:type="spellStart"/>
-      <w:r>
-        <w:t>affordabilty</w:t>
-      </w:r>
-      <w:proofErr w:type="spellEnd"/>
-      <w:r>
-        <w:t xml:space="preserve"> dataset</w:t>
-      </w:r>
-    </w:p>
-    <w:p>
-      <w:pPr>
-        <w:rPr>
-          <w:lang w:val="en-US"/>
-        </w:rPr>
-      </w:pPr>
-    </w:p>
-    <w:p>
-      <w:pPr>
-        <w:pStyle w:val="Heading2"/>
-        <w:rPr>
-          <w:lang w:val="en-US"/>
-        </w:rPr>
-      </w:pPr>
-      <w:r>
-        <w:rPr>
-          <w:lang w:val="en-US"/>
-        </w:rPr>
-        <w:t>methodology</w:t>
-      </w:r>
-    </w:p>
-    <w:p>
-      <w:pPr>
-        <w:pStyle w:val="Heading3"/>
-        <w:rPr>
-          <w:lang w:val="en-US"/>
-        </w:rPr>
-      </w:pPr>
-      <w:r>
-        <w:rPr>
-          <w:lang w:val="en-US"/>
-        </w:rPr>
-        <w:t>data cleansing and wrangling</w:t>
-      </w:r>
+      </w:pPr>
       <w:bookmarkStart w:id="0" w:name="_GoBack"/>
       <w:bookmarkEnd w:id="0"/>
-    </w:p>
-    <w:p>
-      <w:pPr>
+      <w:r>
         <w:rPr>
           <w:lang w:val="en-US"/>
         </w:rPr>
-      </w:pPr>
-    </w:p>
-    <w:p>
-      <w:pPr>
-        <w:pStyle w:val="Heading2"/>
-        <w:rPr>
-          <w:lang w:val="en-US"/>
-        </w:rPr>
-      </w:pPr>
-      <w:r>
-        <w:rPr>
-          <w:lang w:val="en-US"/>
-        </w:rPr>
-        <w:t>results</w:t>
-      </w:r>
-    </w:p>
-    <w:p>
-      <w:pPr>
-        <w:rPr>
-          <w:lang w:val="en-US"/>
-        </w:rPr>
-      </w:pPr>
-    </w:p>
-    <w:p>
-      <w:pPr>
-        <w:pStyle w:val="Heading2"/>
-        <w:rPr>
-          <w:lang w:val="en-US"/>
-        </w:rPr>
-      </w:pPr>
-      <w:r>
-        <w:rPr>
-          <w:lang w:val="en-US"/>
-        </w:rPr>
-        <w:t>discussion</w:t>
-      </w:r>
-    </w:p>
-    <w:p>
-      <w:pPr>
-        <w:rPr>
-          <w:lang w:val="en-US"/>
-        </w:rPr>
-      </w:pPr>
-    </w:p>
-    <w:p>
-      <w:pPr>
-        <w:pStyle w:val="Heading2"/>
-        <w:rPr>
-          <w:lang w:val="en-US"/>
-        </w:rPr>
-      </w:pPr>
-      <w:r>
-        <w:rPr>
-          <w:lang w:val="en-US"/>
-        </w:rPr>
-        <w:t>conclusion</w:t>
-      </w:r>
-    </w:p>
-    <w:p>
-      <w:pPr>
-        <w:rPr>
-          <w:lang w:val="en-US"/>
-        </w:rPr>
-      </w:pPr>
+        <w:t xml:space="preserve"> </w:t>
+      </w:r>
     </w:p>
     <w:sectPr>
       <w:pgSz w:w="11900" w:h="16840"/>
@@ -489,6 +7156,95 @@
 <file path=word/numbering.xml><?xml version="1.0" encoding="utf-8"?>
 <w:numbering xmlns:wpc="http://schemas.microsoft.com/office/word/2010/wordprocessingCanvas" xmlns:cx="http://schemas.microsoft.com/office/drawing/2014/chartex" xmlns:cx1="http://schemas.microsoft.com/office/drawing/2015/9/8/chartex" xmlns:cx2="http://schemas.microsoft.com/office/drawing/2015/10/21/chartex" xmlns:cx3="http://schemas.microsoft.com/office/drawing/2016/5/9/chartex" xmlns:cx4="http://schemas.microsoft.com/office/drawing/2016/5/10/chartex" xmlns:cx5="http://schemas.microsoft.com/office/drawing/2016/5/11/chartex" xmlns:cx6="http://schemas.microsoft.com/office/drawing/2016/5/12/chartex" xmlns:cx7="http://schemas.microsoft.com/office/drawing/2016/5/13/chartex" xmlns:cx8="http://schemas.microsoft.com/office/drawing/2016/5/14/chartex" xmlns:mc="http://schemas.openxmlformats.org/markup-compatibility/2006" xmlns:aink="http://schemas.microsoft.com/office/drawing/2016/ink" xmlns:am3d="http://schemas.microsoft.com/office/drawing/2017/model3d" xmlns:o="urn:schemas-microsoft-com:office:office" xmlns:r="http://schemas.openxmlformats.org/officeDocument/2006/relationships" xmlns:m="http://schemas.openxmlformats.org/officeDocument/2006/math" xmlns:v="urn:schemas-microsoft-com:vml" xmlns:wp14="http://schemas.microsoft.com/office/word/2010/wordprocessingDrawing" xmlns:wp="http://schemas.openxmlformats.org/drawingml/2006/wordprocessingDrawing" xmlns:w10="urn:schemas-microsoft-com:office:word" xmlns:w="http://schemas.openxmlformats.org/wordprocessingml/2006/main" xmlns:w14="http://schemas.microsoft.com/office/word/2010/wordml" xmlns:w15="http://schemas.microsoft.com/office/word/2012/wordml" xmlns:w16cid="http://schemas.microsoft.com/office/word/2016/wordml/cid" xmlns:w16se="http://schemas.microsoft.com/office/word/2015/wordml/symex" xmlns:wpg="http://schemas.microsoft.com/office/word/2010/wordprocessingGroup" xmlns:wpi="http://schemas.microsoft.com/office/word/2010/wordprocessingInk" xmlns:wne="http://schemas.microsoft.com/office/word/2006/wordml" xmlns:wps="http://schemas.microsoft.com/office/word/2010/wordprocessingShape" mc:Ignorable="w14 w15 w16se w16cid wp14">
   <w:abstractNum w:abstractNumId="0" w15:restartNumberingAfterBreak="0">
+    <w:nsid w:val="51EE525B"/>
+    <w:multiLevelType w:val="hybridMultilevel"/>
+    <w:tmpl w:val="7AA2038A"/>
+    <w:lvl w:ilvl="0" w:tplc="0809000F">
+      <w:start w:val="1"/>
+      <w:numFmt w:val="decimal"/>
+      <w:lvlText w:val="%1."/>
+      <w:lvlJc w:val="left"/>
+      <w:pPr>
+        <w:ind w:left="720" w:hanging="360"/>
+      </w:pPr>
+      <w:rPr>
+        <w:rFonts w:hint="default"/>
+      </w:rPr>
+    </w:lvl>
+    <w:lvl w:ilvl="1" w:tplc="08090019" w:tentative="1">
+      <w:start w:val="1"/>
+      <w:numFmt w:val="lowerLetter"/>
+      <w:lvlText w:val="%2."/>
+      <w:lvlJc w:val="left"/>
+      <w:pPr>
+        <w:ind w:left="1440" w:hanging="360"/>
+      </w:pPr>
+    </w:lvl>
+    <w:lvl w:ilvl="2" w:tplc="0809001B" w:tentative="1">
+      <w:start w:val="1"/>
+      <w:numFmt w:val="lowerRoman"/>
+      <w:lvlText w:val="%3."/>
+      <w:lvlJc w:val="right"/>
+      <w:pPr>
+        <w:ind w:left="2160" w:hanging="180"/>
+      </w:pPr>
+    </w:lvl>
+    <w:lvl w:ilvl="3" w:tplc="0809000F" w:tentative="1">
+      <w:start w:val="1"/>
+      <w:numFmt w:val="decimal"/>
+      <w:lvlText w:val="%4."/>
+      <w:lvlJc w:val="left"/>
+      <w:pPr>
+        <w:ind w:left="2880" w:hanging="360"/>
+      </w:pPr>
+    </w:lvl>
+    <w:lvl w:ilvl="4" w:tplc="08090019" w:tentative="1">
+      <w:start w:val="1"/>
+      <w:numFmt w:val="lowerLetter"/>
+      <w:lvlText w:val="%5."/>
+      <w:lvlJc w:val="left"/>
+      <w:pPr>
+        <w:ind w:left="3600" w:hanging="360"/>
+      </w:pPr>
+    </w:lvl>
+    <w:lvl w:ilvl="5" w:tplc="0809001B" w:tentative="1">
+      <w:start w:val="1"/>
+      <w:numFmt w:val="lowerRoman"/>
+      <w:lvlText w:val="%6."/>
+      <w:lvlJc w:val="right"/>
+      <w:pPr>
+        <w:ind w:left="4320" w:hanging="180"/>
+      </w:pPr>
+    </w:lvl>
+    <w:lvl w:ilvl="6" w:tplc="0809000F" w:tentative="1">
+      <w:start w:val="1"/>
+      <w:numFmt w:val="decimal"/>
+      <w:lvlText w:val="%7."/>
+      <w:lvlJc w:val="left"/>
+      <w:pPr>
+        <w:ind w:left="5040" w:hanging="360"/>
+      </w:pPr>
+    </w:lvl>
+    <w:lvl w:ilvl="7" w:tplc="08090019" w:tentative="1">
+      <w:start w:val="1"/>
+      <w:numFmt w:val="lowerLetter"/>
+      <w:lvlText w:val="%8."/>
+      <w:lvlJc w:val="left"/>
+      <w:pPr>
+        <w:ind w:left="5760" w:hanging="360"/>
+      </w:pPr>
+    </w:lvl>
+    <w:lvl w:ilvl="8" w:tplc="0809001B" w:tentative="1">
+      <w:start w:val="1"/>
+      <w:numFmt w:val="lowerRoman"/>
+      <w:lvlText w:val="%9."/>
+      <w:lvlJc w:val="right"/>
+      <w:pPr>
+        <w:ind w:left="6480" w:hanging="180"/>
+      </w:pPr>
+    </w:lvl>
+  </w:abstractNum>
+  <w:abstractNum w:abstractNumId="1" w15:restartNumberingAfterBreak="0">
     <w:nsid w:val="79911088"/>
     <w:multiLevelType w:val="hybridMultilevel"/>
     <w:tmpl w:val="B89254AA"/>
@@ -602,6 +7358,9 @@
     </w:lvl>
   </w:abstractNum>
   <w:num w:numId="1">
+    <w:abstractNumId w:val="1"/>
+  </w:num>
+  <w:num w:numId="2">
     <w:abstractNumId w:val="0"/>
   </w:num>
 </w:numbering>
@@ -1201,7 +7960,6 @@
   <w:style w:type="character" w:default="1" w:styleId="DefaultParagraphFont">
     <w:name w:val="Default Paragraph Font"/>
     <w:uiPriority w:val="1"/>
-    <w:semiHidden/>
     <w:unhideWhenUsed/>
   </w:style>
   <w:style w:type="table" w:default="1" w:styleId="TableNormal">
@@ -1638,6 +8396,11 @@
       <w:u w:val="single"/>
     </w:rPr>
   </w:style>
+  <w:style w:type="character" w:customStyle="1" w:styleId="apple-converted-space">
+    <w:name w:val="apple-converted-space"/>
+    <w:basedOn w:val="DefaultParagraphFont"/>
+    <w:rsid w:val="00BD3AD5"/>
+  </w:style>
 </w:styles>
 </file>
 
